--- a/FinalProject.docx
+++ b/FinalProject.docx
@@ -275,7 +275,7 @@
               </mc:Choice>
               <mc:Fallback>
                 <w:pict>
-                  <v:group w14:anchorId="6AF22CA2" id="Group 149" o:spid="_x0000_s1026" style="position:absolute;margin-left:0;margin-top:0;width:8in;height:95.7pt;z-index:251662336;mso-width-percent:941;mso-height-percent:121;mso-top-percent:23;mso-position-horizontal:center;mso-position-horizontal-relative:page;mso-position-vertical-relative:page;mso-width-percent:941;mso-height-percent:121;mso-top-percent:23" coordorigin="" coordsize="73152,12161" o:gfxdata="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">
+                  <v:group w14:anchorId="6D9E50E2" id="Group 149" o:spid="_x0000_s1026" style="position:absolute;margin-left:0;margin-top:0;width:8in;height:95.7pt;z-index:251662336;mso-width-percent:941;mso-height-percent:121;mso-top-percent:23;mso-position-horizontal:center;mso-position-horizontal-relative:page;mso-position-vertical-relative:page;mso-width-percent:941;mso-height-percent:121;mso-top-percent:23" coordorigin="" coordsize="73152,12161" o:gfxdata="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">
                     <v:shape id="Rectangle 51" o:spid="_x0000_s1027" style="position:absolute;width:73152;height:11303;visibility:visible;mso-wrap-style:square;v-text-anchor:middle" coordsize="7312660,1129665" o:gfxdata="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" path="m,l7312660,r,1129665l3619500,733425,,1091565,,xe" fillcolor="#4472c4 [3204]" stroked="f" strokeweight="1pt">
                       <v:stroke joinstyle="miter"/>
                       <v:path arrowok="t" o:connecttype="custom" o:connectlocs="0,0;7315200,0;7315200,1130373;3620757,733885;0,1092249;0,0" o:connectangles="0,0,0,0,0,0"/>
@@ -444,16 +444,7 @@
                                     <w:sz w:val="18"/>
                                     <w:szCs w:val="18"/>
                                   </w:rPr>
-                                  <w:t>Ph. D</w:t>
-                                </w:r>
-                                <w:r>
-                                  <w:rPr>
-                                    <w:rFonts w:ascii="SF Compact Display" w:hAnsi="SF Compact Display"/>
-                                    <w:color w:val="595959" w:themeColor="text1" w:themeTint="A6"/>
-                                    <w:sz w:val="18"/>
-                                    <w:szCs w:val="18"/>
-                                  </w:rPr>
-                                  <w:t>. José Arturo Olvera López</w:t>
+                                  <w:t>Ph. D. José Arturo Olvera López</w:t>
                                 </w:r>
                               </w:p>
                               <w:p>
@@ -595,16 +586,7 @@
                               <w:sz w:val="18"/>
                               <w:szCs w:val="18"/>
                             </w:rPr>
-                            <w:t>Ph. D</w:t>
-                          </w:r>
-                          <w:r>
-                            <w:rPr>
-                              <w:rFonts w:ascii="SF Compact Display" w:hAnsi="SF Compact Display"/>
-                              <w:color w:val="595959" w:themeColor="text1" w:themeTint="A6"/>
-                              <w:sz w:val="18"/>
-                              <w:szCs w:val="18"/>
-                            </w:rPr>
-                            <w:t>. José Arturo Olvera López</w:t>
+                            <w:t>Ph. D. José Arturo Olvera López</w:t>
                           </w:r>
                         </w:p>
                         <w:p>
@@ -1139,6 +1121,7 @@
           <w:lang w:val="en-US"/>
         </w:rPr>
       </w:pPr>
+      <w:bookmarkStart w:id="0" w:name="_Toc42121931"/>
       <w:r>
         <w:rPr>
           <w:lang w:val="en-US"/>
@@ -1146,167 +1129,2067 @@
         <w:lastRenderedPageBreak/>
         <w:t>ÍNDICE</w:t>
       </w:r>
-    </w:p>
-    <w:p>
-      <w:pPr>
-        <w:rPr>
-          <w:lang w:val="en-US"/>
-        </w:rPr>
-      </w:pPr>
-    </w:p>
-    <w:p>
-      <w:pPr>
-        <w:rPr>
-          <w:lang w:val="en-US"/>
-        </w:rPr>
-      </w:pPr>
-    </w:p>
-    <w:p>
-      <w:pPr>
-        <w:rPr>
-          <w:lang w:val="en-US"/>
-        </w:rPr>
-      </w:pPr>
-    </w:p>
-    <w:p>
-      <w:pPr>
-        <w:rPr>
-          <w:lang w:val="en-US"/>
-        </w:rPr>
-      </w:pPr>
-    </w:p>
-    <w:p>
-      <w:pPr>
-        <w:rPr>
-          <w:lang w:val="en-US"/>
-        </w:rPr>
-      </w:pPr>
-    </w:p>
-    <w:p>
-      <w:pPr>
-        <w:rPr>
-          <w:lang w:val="en-US"/>
-        </w:rPr>
-      </w:pPr>
-    </w:p>
-    <w:p>
-      <w:pPr>
-        <w:rPr>
-          <w:lang w:val="en-US"/>
-        </w:rPr>
-      </w:pPr>
-    </w:p>
-    <w:p>
-      <w:pPr>
-        <w:rPr>
-          <w:lang w:val="en-US"/>
-        </w:rPr>
-      </w:pPr>
-    </w:p>
-    <w:p>
-      <w:pPr>
-        <w:rPr>
-          <w:lang w:val="en-US"/>
-        </w:rPr>
-      </w:pPr>
-    </w:p>
-    <w:p>
-      <w:pPr>
-        <w:rPr>
-          <w:lang w:val="en-US"/>
-        </w:rPr>
-      </w:pPr>
-    </w:p>
-    <w:p>
-      <w:pPr>
-        <w:rPr>
-          <w:lang w:val="en-US"/>
-        </w:rPr>
-      </w:pPr>
-    </w:p>
-    <w:p>
-      <w:pPr>
-        <w:rPr>
-          <w:lang w:val="en-US"/>
-        </w:rPr>
-      </w:pPr>
-    </w:p>
-    <w:p>
-      <w:pPr>
-        <w:rPr>
-          <w:lang w:val="en-US"/>
-        </w:rPr>
-      </w:pPr>
-    </w:p>
-    <w:p>
-      <w:pPr>
-        <w:rPr>
-          <w:lang w:val="en-US"/>
-        </w:rPr>
-      </w:pPr>
-    </w:p>
-    <w:p>
-      <w:pPr>
-        <w:rPr>
-          <w:lang w:val="en-US"/>
-        </w:rPr>
-      </w:pPr>
-    </w:p>
-    <w:p>
-      <w:pPr>
-        <w:rPr>
-          <w:lang w:val="en-US"/>
-        </w:rPr>
-      </w:pPr>
-    </w:p>
-    <w:p>
-      <w:pPr>
-        <w:rPr>
-          <w:lang w:val="en-US"/>
-        </w:rPr>
-      </w:pPr>
-    </w:p>
-    <w:p>
-      <w:pPr>
-        <w:rPr>
-          <w:lang w:val="en-US"/>
-        </w:rPr>
-      </w:pPr>
-    </w:p>
-    <w:p>
-      <w:pPr>
-        <w:rPr>
-          <w:lang w:val="en-US"/>
-        </w:rPr>
-      </w:pPr>
-    </w:p>
-    <w:p>
-      <w:pPr>
-        <w:rPr>
-          <w:lang w:val="en-US"/>
-        </w:rPr>
-      </w:pPr>
-    </w:p>
-    <w:p>
-      <w:pPr>
-        <w:rPr>
-          <w:lang w:val="en-US"/>
-        </w:rPr>
-      </w:pPr>
-    </w:p>
-    <w:p>
-      <w:pPr>
-        <w:rPr>
-          <w:lang w:val="en-US"/>
-        </w:rPr>
-      </w:pPr>
-    </w:p>
-    <w:p>
-      <w:pPr>
-        <w:rPr>
-          <w:lang w:val="en-US"/>
-        </w:rPr>
-      </w:pPr>
+      <w:bookmarkEnd w:id="0"/>
+    </w:p>
+    <w:p>
+      <w:pPr>
+        <w:pStyle w:val="TOC1"/>
+        <w:tabs>
+          <w:tab w:val="right" w:leader="dot" w:pos="8828"/>
+        </w:tabs>
+        <w:rPr>
+          <w:rFonts w:eastAsiaTheme="minorEastAsia"/>
+          <w:noProof/>
+          <w:lang w:eastAsia="es-MX"/>
+        </w:rPr>
+      </w:pPr>
+      <w:r>
+        <w:rPr>
+          <w:lang w:val="en-US"/>
+        </w:rPr>
+        <w:fldChar w:fldCharType="begin"/>
+      </w:r>
+      <w:r>
+        <w:rPr>
+          <w:lang w:val="en-US"/>
+        </w:rPr>
+        <w:instrText xml:space="preserve"> TOC \h \z \t "TITULOS,1,SUBTITULOS,2" </w:instrText>
+      </w:r>
+      <w:r>
+        <w:rPr>
+          <w:lang w:val="en-US"/>
+        </w:rPr>
+        <w:fldChar w:fldCharType="separate"/>
+      </w:r>
+      <w:hyperlink w:anchor="_Toc42121931" w:history="1">
+        <w:r>
+          <w:rPr>
+            <w:rStyle w:val="Hyperlink"/>
+            <w:noProof/>
+            <w:lang w:val="en-US"/>
+          </w:rPr>
+          <w:t>ÍNDICE</w:t>
+        </w:r>
+        <w:r>
+          <w:rPr>
+            <w:noProof/>
+            <w:webHidden/>
+          </w:rPr>
+          <w:tab/>
+        </w:r>
+        <w:r>
+          <w:rPr>
+            <w:noProof/>
+            <w:webHidden/>
+          </w:rPr>
+          <w:fldChar w:fldCharType="begin"/>
+        </w:r>
+        <w:r>
+          <w:rPr>
+            <w:noProof/>
+            <w:webHidden/>
+          </w:rPr>
+          <w:instrText xml:space="preserve"> PAGEREF _Toc42121931 \h </w:instrText>
+        </w:r>
+        <w:r>
+          <w:rPr>
+            <w:noProof/>
+            <w:webHidden/>
+          </w:rPr>
+        </w:r>
+        <w:r>
+          <w:rPr>
+            <w:noProof/>
+            <w:webHidden/>
+          </w:rPr>
+          <w:fldChar w:fldCharType="separate"/>
+        </w:r>
+        <w:r>
+          <w:rPr>
+            <w:noProof/>
+            <w:webHidden/>
+          </w:rPr>
+          <w:t>1</w:t>
+        </w:r>
+        <w:r>
+          <w:rPr>
+            <w:noProof/>
+            <w:webHidden/>
+          </w:rPr>
+          <w:fldChar w:fldCharType="end"/>
+        </w:r>
+      </w:hyperlink>
+    </w:p>
+    <w:p>
+      <w:pPr>
+        <w:pStyle w:val="TOC1"/>
+        <w:tabs>
+          <w:tab w:val="right" w:leader="dot" w:pos="8828"/>
+        </w:tabs>
+        <w:rPr>
+          <w:rFonts w:eastAsiaTheme="minorEastAsia"/>
+          <w:noProof/>
+          <w:lang w:eastAsia="es-MX"/>
+        </w:rPr>
+      </w:pPr>
+      <w:hyperlink w:anchor="_Toc42121932" w:history="1">
+        <w:r>
+          <w:rPr>
+            <w:rStyle w:val="Hyperlink"/>
+            <w:noProof/>
+            <w:lang w:val="en-US"/>
+          </w:rPr>
+          <w:t>INTRODUCTION</w:t>
+        </w:r>
+        <w:r>
+          <w:rPr>
+            <w:noProof/>
+            <w:webHidden/>
+          </w:rPr>
+          <w:tab/>
+        </w:r>
+        <w:r>
+          <w:rPr>
+            <w:noProof/>
+            <w:webHidden/>
+          </w:rPr>
+          <w:fldChar w:fldCharType="begin"/>
+        </w:r>
+        <w:r>
+          <w:rPr>
+            <w:noProof/>
+            <w:webHidden/>
+          </w:rPr>
+          <w:instrText xml:space="preserve"> PAGEREF _Toc42121932 \h </w:instrText>
+        </w:r>
+        <w:r>
+          <w:rPr>
+            <w:noProof/>
+            <w:webHidden/>
+          </w:rPr>
+        </w:r>
+        <w:r>
+          <w:rPr>
+            <w:noProof/>
+            <w:webHidden/>
+          </w:rPr>
+          <w:fldChar w:fldCharType="separate"/>
+        </w:r>
+        <w:r>
+          <w:rPr>
+            <w:noProof/>
+            <w:webHidden/>
+          </w:rPr>
+          <w:t>2</w:t>
+        </w:r>
+        <w:r>
+          <w:rPr>
+            <w:noProof/>
+            <w:webHidden/>
+          </w:rPr>
+          <w:fldChar w:fldCharType="end"/>
+        </w:r>
+      </w:hyperlink>
+    </w:p>
+    <w:p>
+      <w:pPr>
+        <w:pStyle w:val="TOC1"/>
+        <w:tabs>
+          <w:tab w:val="left" w:pos="440"/>
+          <w:tab w:val="right" w:leader="dot" w:pos="8828"/>
+        </w:tabs>
+        <w:rPr>
+          <w:rFonts w:eastAsiaTheme="minorEastAsia"/>
+          <w:noProof/>
+          <w:lang w:eastAsia="es-MX"/>
+        </w:rPr>
+      </w:pPr>
+      <w:hyperlink w:anchor="_Toc42121933" w:history="1">
+        <w:r>
+          <w:rPr>
+            <w:rStyle w:val="Hyperlink"/>
+            <w:noProof/>
+            <w:lang w:val="en-US"/>
+          </w:rPr>
+          <w:t>I.</w:t>
+        </w:r>
+        <w:r>
+          <w:rPr>
+            <w:rFonts w:eastAsiaTheme="minorEastAsia"/>
+            <w:noProof/>
+            <w:lang w:eastAsia="es-MX"/>
+          </w:rPr>
+          <w:tab/>
+        </w:r>
+        <w:r>
+          <w:rPr>
+            <w:rStyle w:val="Hyperlink"/>
+            <w:noProof/>
+            <w:lang w:val="en-US"/>
+          </w:rPr>
+          <w:t>Data Analysis</w:t>
+        </w:r>
+        <w:r>
+          <w:rPr>
+            <w:noProof/>
+            <w:webHidden/>
+          </w:rPr>
+          <w:tab/>
+        </w:r>
+        <w:r>
+          <w:rPr>
+            <w:noProof/>
+            <w:webHidden/>
+          </w:rPr>
+          <w:fldChar w:fldCharType="begin"/>
+        </w:r>
+        <w:r>
+          <w:rPr>
+            <w:noProof/>
+            <w:webHidden/>
+          </w:rPr>
+          <w:instrText xml:space="preserve"> PAGEREF _Toc42121933 \h </w:instrText>
+        </w:r>
+        <w:r>
+          <w:rPr>
+            <w:noProof/>
+            <w:webHidden/>
+          </w:rPr>
+        </w:r>
+        <w:r>
+          <w:rPr>
+            <w:noProof/>
+            <w:webHidden/>
+          </w:rPr>
+          <w:fldChar w:fldCharType="separate"/>
+        </w:r>
+        <w:r>
+          <w:rPr>
+            <w:noProof/>
+            <w:webHidden/>
+          </w:rPr>
+          <w:t>3</w:t>
+        </w:r>
+        <w:r>
+          <w:rPr>
+            <w:noProof/>
+            <w:webHidden/>
+          </w:rPr>
+          <w:fldChar w:fldCharType="end"/>
+        </w:r>
+      </w:hyperlink>
+    </w:p>
+    <w:p>
+      <w:pPr>
+        <w:pStyle w:val="TOC2"/>
+        <w:tabs>
+          <w:tab w:val="left" w:pos="660"/>
+          <w:tab w:val="right" w:leader="dot" w:pos="8828"/>
+        </w:tabs>
+        <w:rPr>
+          <w:rFonts w:eastAsiaTheme="minorEastAsia"/>
+          <w:noProof/>
+          <w:lang w:eastAsia="es-MX"/>
+        </w:rPr>
+      </w:pPr>
+      <w:hyperlink w:anchor="_Toc42121934" w:history="1">
+        <w:r>
+          <w:rPr>
+            <w:rStyle w:val="Hyperlink"/>
+            <w:noProof/>
+          </w:rPr>
+          <w:t>a.</w:t>
+        </w:r>
+        <w:r>
+          <w:rPr>
+            <w:rFonts w:eastAsiaTheme="minorEastAsia"/>
+            <w:noProof/>
+            <w:lang w:eastAsia="es-MX"/>
+          </w:rPr>
+          <w:tab/>
+        </w:r>
+        <w:r>
+          <w:rPr>
+            <w:rStyle w:val="Hyperlink"/>
+            <w:noProof/>
+          </w:rPr>
+          <w:t>First steps</w:t>
+        </w:r>
+        <w:r>
+          <w:rPr>
+            <w:noProof/>
+            <w:webHidden/>
+          </w:rPr>
+          <w:tab/>
+        </w:r>
+        <w:r>
+          <w:rPr>
+            <w:noProof/>
+            <w:webHidden/>
+          </w:rPr>
+          <w:fldChar w:fldCharType="begin"/>
+        </w:r>
+        <w:r>
+          <w:rPr>
+            <w:noProof/>
+            <w:webHidden/>
+          </w:rPr>
+          <w:instrText xml:space="preserve"> PAGEREF _Toc42121934 \h </w:instrText>
+        </w:r>
+        <w:r>
+          <w:rPr>
+            <w:noProof/>
+            <w:webHidden/>
+          </w:rPr>
+        </w:r>
+        <w:r>
+          <w:rPr>
+            <w:noProof/>
+            <w:webHidden/>
+          </w:rPr>
+          <w:fldChar w:fldCharType="separate"/>
+        </w:r>
+        <w:r>
+          <w:rPr>
+            <w:noProof/>
+            <w:webHidden/>
+          </w:rPr>
+          <w:t>3</w:t>
+        </w:r>
+        <w:r>
+          <w:rPr>
+            <w:noProof/>
+            <w:webHidden/>
+          </w:rPr>
+          <w:fldChar w:fldCharType="end"/>
+        </w:r>
+      </w:hyperlink>
+    </w:p>
+    <w:p>
+      <w:pPr>
+        <w:pStyle w:val="TOC2"/>
+        <w:tabs>
+          <w:tab w:val="left" w:pos="660"/>
+          <w:tab w:val="right" w:leader="dot" w:pos="8828"/>
+        </w:tabs>
+        <w:rPr>
+          <w:rFonts w:eastAsiaTheme="minorEastAsia"/>
+          <w:noProof/>
+          <w:lang w:eastAsia="es-MX"/>
+        </w:rPr>
+      </w:pPr>
+      <w:hyperlink w:anchor="_Toc42121935" w:history="1">
+        <w:r>
+          <w:rPr>
+            <w:rStyle w:val="Hyperlink"/>
+            <w:noProof/>
+          </w:rPr>
+          <w:t>b.</w:t>
+        </w:r>
+        <w:r>
+          <w:rPr>
+            <w:rFonts w:eastAsiaTheme="minorEastAsia"/>
+            <w:noProof/>
+            <w:lang w:eastAsia="es-MX"/>
+          </w:rPr>
+          <w:tab/>
+        </w:r>
+        <w:r>
+          <w:rPr>
+            <w:rStyle w:val="Hyperlink"/>
+            <w:noProof/>
+          </w:rPr>
+          <w:t>Data Summary</w:t>
+        </w:r>
+        <w:r>
+          <w:rPr>
+            <w:noProof/>
+            <w:webHidden/>
+          </w:rPr>
+          <w:tab/>
+        </w:r>
+        <w:r>
+          <w:rPr>
+            <w:noProof/>
+            <w:webHidden/>
+          </w:rPr>
+          <w:fldChar w:fldCharType="begin"/>
+        </w:r>
+        <w:r>
+          <w:rPr>
+            <w:noProof/>
+            <w:webHidden/>
+          </w:rPr>
+          <w:instrText xml:space="preserve"> PAGEREF _Toc42121935 \h </w:instrText>
+        </w:r>
+        <w:r>
+          <w:rPr>
+            <w:noProof/>
+            <w:webHidden/>
+          </w:rPr>
+        </w:r>
+        <w:r>
+          <w:rPr>
+            <w:noProof/>
+            <w:webHidden/>
+          </w:rPr>
+          <w:fldChar w:fldCharType="separate"/>
+        </w:r>
+        <w:r>
+          <w:rPr>
+            <w:noProof/>
+            <w:webHidden/>
+          </w:rPr>
+          <w:t>3</w:t>
+        </w:r>
+        <w:r>
+          <w:rPr>
+            <w:noProof/>
+            <w:webHidden/>
+          </w:rPr>
+          <w:fldChar w:fldCharType="end"/>
+        </w:r>
+      </w:hyperlink>
+    </w:p>
+    <w:p>
+      <w:pPr>
+        <w:pStyle w:val="TOC2"/>
+        <w:tabs>
+          <w:tab w:val="left" w:pos="660"/>
+          <w:tab w:val="right" w:leader="dot" w:pos="8828"/>
+        </w:tabs>
+        <w:rPr>
+          <w:rFonts w:eastAsiaTheme="minorEastAsia"/>
+          <w:noProof/>
+          <w:lang w:eastAsia="es-MX"/>
+        </w:rPr>
+      </w:pPr>
+      <w:hyperlink w:anchor="_Toc42121936" w:history="1">
+        <w:r>
+          <w:rPr>
+            <w:rStyle w:val="Hyperlink"/>
+            <w:noProof/>
+          </w:rPr>
+          <w:t>c.</w:t>
+        </w:r>
+        <w:r>
+          <w:rPr>
+            <w:rFonts w:eastAsiaTheme="minorEastAsia"/>
+            <w:noProof/>
+            <w:lang w:eastAsia="es-MX"/>
+          </w:rPr>
+          <w:tab/>
+        </w:r>
+        <w:r>
+          <w:rPr>
+            <w:rStyle w:val="Hyperlink"/>
+            <w:noProof/>
+          </w:rPr>
+          <w:t>Turning information into histograms and outlier detection</w:t>
+        </w:r>
+        <w:r>
+          <w:rPr>
+            <w:noProof/>
+            <w:webHidden/>
+          </w:rPr>
+          <w:tab/>
+        </w:r>
+        <w:r>
+          <w:rPr>
+            <w:noProof/>
+            <w:webHidden/>
+          </w:rPr>
+          <w:fldChar w:fldCharType="begin"/>
+        </w:r>
+        <w:r>
+          <w:rPr>
+            <w:noProof/>
+            <w:webHidden/>
+          </w:rPr>
+          <w:instrText xml:space="preserve"> PAGEREF _Toc42121936 \h </w:instrText>
+        </w:r>
+        <w:r>
+          <w:rPr>
+            <w:noProof/>
+            <w:webHidden/>
+          </w:rPr>
+        </w:r>
+        <w:r>
+          <w:rPr>
+            <w:noProof/>
+            <w:webHidden/>
+          </w:rPr>
+          <w:fldChar w:fldCharType="separate"/>
+        </w:r>
+        <w:r>
+          <w:rPr>
+            <w:noProof/>
+            <w:webHidden/>
+          </w:rPr>
+          <w:t>4</w:t>
+        </w:r>
+        <w:r>
+          <w:rPr>
+            <w:noProof/>
+            <w:webHidden/>
+          </w:rPr>
+          <w:fldChar w:fldCharType="end"/>
+        </w:r>
+      </w:hyperlink>
+    </w:p>
+    <w:p>
+      <w:pPr>
+        <w:pStyle w:val="TOC1"/>
+        <w:tabs>
+          <w:tab w:val="left" w:pos="440"/>
+          <w:tab w:val="right" w:leader="dot" w:pos="8828"/>
+        </w:tabs>
+        <w:rPr>
+          <w:rFonts w:eastAsiaTheme="minorEastAsia"/>
+          <w:noProof/>
+          <w:lang w:eastAsia="es-MX"/>
+        </w:rPr>
+      </w:pPr>
+      <w:hyperlink w:anchor="_Toc42121937" w:history="1">
+        <w:r>
+          <w:rPr>
+            <w:rStyle w:val="Hyperlink"/>
+            <w:noProof/>
+            <w:lang w:val="en-US"/>
+          </w:rPr>
+          <w:t>II.</w:t>
+        </w:r>
+        <w:r>
+          <w:rPr>
+            <w:rFonts w:eastAsiaTheme="minorEastAsia"/>
+            <w:noProof/>
+            <w:lang w:eastAsia="es-MX"/>
+          </w:rPr>
+          <w:tab/>
+        </w:r>
+        <w:r>
+          <w:rPr>
+            <w:rStyle w:val="Hyperlink"/>
+            <w:noProof/>
+            <w:lang w:val="en-US"/>
+          </w:rPr>
+          <w:t>Principal Component Analysis (PCA)</w:t>
+        </w:r>
+        <w:r>
+          <w:rPr>
+            <w:noProof/>
+            <w:webHidden/>
+          </w:rPr>
+          <w:tab/>
+        </w:r>
+        <w:r>
+          <w:rPr>
+            <w:noProof/>
+            <w:webHidden/>
+          </w:rPr>
+          <w:fldChar w:fldCharType="begin"/>
+        </w:r>
+        <w:r>
+          <w:rPr>
+            <w:noProof/>
+            <w:webHidden/>
+          </w:rPr>
+          <w:instrText xml:space="preserve"> PAGEREF _Toc42121937 \h </w:instrText>
+        </w:r>
+        <w:r>
+          <w:rPr>
+            <w:noProof/>
+            <w:webHidden/>
+          </w:rPr>
+        </w:r>
+        <w:r>
+          <w:rPr>
+            <w:noProof/>
+            <w:webHidden/>
+          </w:rPr>
+          <w:fldChar w:fldCharType="separate"/>
+        </w:r>
+        <w:r>
+          <w:rPr>
+            <w:noProof/>
+            <w:webHidden/>
+          </w:rPr>
+          <w:t>7</w:t>
+        </w:r>
+        <w:r>
+          <w:rPr>
+            <w:noProof/>
+            <w:webHidden/>
+          </w:rPr>
+          <w:fldChar w:fldCharType="end"/>
+        </w:r>
+      </w:hyperlink>
+    </w:p>
+    <w:p>
+      <w:pPr>
+        <w:pStyle w:val="TOC2"/>
+        <w:tabs>
+          <w:tab w:val="left" w:pos="660"/>
+          <w:tab w:val="right" w:leader="dot" w:pos="8828"/>
+        </w:tabs>
+        <w:rPr>
+          <w:rFonts w:eastAsiaTheme="minorEastAsia"/>
+          <w:noProof/>
+          <w:lang w:eastAsia="es-MX"/>
+        </w:rPr>
+      </w:pPr>
+      <w:hyperlink w:anchor="_Toc42121938" w:history="1">
+        <w:r>
+          <w:rPr>
+            <w:rStyle w:val="Hyperlink"/>
+            <w:noProof/>
+          </w:rPr>
+          <w:t>a.</w:t>
+        </w:r>
+        <w:r>
+          <w:rPr>
+            <w:rFonts w:eastAsiaTheme="minorEastAsia"/>
+            <w:noProof/>
+            <w:lang w:eastAsia="es-MX"/>
+          </w:rPr>
+          <w:tab/>
+        </w:r>
+        <w:r>
+          <w:rPr>
+            <w:rStyle w:val="Hyperlink"/>
+            <w:noProof/>
+          </w:rPr>
+          <w:t>Create the principal components</w:t>
+        </w:r>
+        <w:r>
+          <w:rPr>
+            <w:noProof/>
+            <w:webHidden/>
+          </w:rPr>
+          <w:tab/>
+        </w:r>
+        <w:r>
+          <w:rPr>
+            <w:noProof/>
+            <w:webHidden/>
+          </w:rPr>
+          <w:fldChar w:fldCharType="begin"/>
+        </w:r>
+        <w:r>
+          <w:rPr>
+            <w:noProof/>
+            <w:webHidden/>
+          </w:rPr>
+          <w:instrText xml:space="preserve"> PAGEREF _Toc42121938 \h </w:instrText>
+        </w:r>
+        <w:r>
+          <w:rPr>
+            <w:noProof/>
+            <w:webHidden/>
+          </w:rPr>
+        </w:r>
+        <w:r>
+          <w:rPr>
+            <w:noProof/>
+            <w:webHidden/>
+          </w:rPr>
+          <w:fldChar w:fldCharType="separate"/>
+        </w:r>
+        <w:r>
+          <w:rPr>
+            <w:noProof/>
+            <w:webHidden/>
+          </w:rPr>
+          <w:t>7</w:t>
+        </w:r>
+        <w:r>
+          <w:rPr>
+            <w:noProof/>
+            <w:webHidden/>
+          </w:rPr>
+          <w:fldChar w:fldCharType="end"/>
+        </w:r>
+      </w:hyperlink>
+    </w:p>
+    <w:p>
+      <w:pPr>
+        <w:pStyle w:val="TOC2"/>
+        <w:tabs>
+          <w:tab w:val="left" w:pos="660"/>
+          <w:tab w:val="right" w:leader="dot" w:pos="8828"/>
+        </w:tabs>
+        <w:rPr>
+          <w:rFonts w:eastAsiaTheme="minorEastAsia"/>
+          <w:noProof/>
+          <w:lang w:eastAsia="es-MX"/>
+        </w:rPr>
+      </w:pPr>
+      <w:hyperlink w:anchor="_Toc42121939" w:history="1">
+        <w:r>
+          <w:rPr>
+            <w:rStyle w:val="Hyperlink"/>
+            <w:noProof/>
+          </w:rPr>
+          <w:t>b.</w:t>
+        </w:r>
+        <w:r>
+          <w:rPr>
+            <w:rFonts w:eastAsiaTheme="minorEastAsia"/>
+            <w:noProof/>
+            <w:lang w:eastAsia="es-MX"/>
+          </w:rPr>
+          <w:tab/>
+        </w:r>
+        <w:r>
+          <w:rPr>
+            <w:rStyle w:val="Hyperlink"/>
+            <w:noProof/>
+          </w:rPr>
+          <w:t>Plotting the data into a 2-dimensional space</w:t>
+        </w:r>
+        <w:r>
+          <w:rPr>
+            <w:noProof/>
+            <w:webHidden/>
+          </w:rPr>
+          <w:tab/>
+        </w:r>
+        <w:r>
+          <w:rPr>
+            <w:noProof/>
+            <w:webHidden/>
+          </w:rPr>
+          <w:fldChar w:fldCharType="begin"/>
+        </w:r>
+        <w:r>
+          <w:rPr>
+            <w:noProof/>
+            <w:webHidden/>
+          </w:rPr>
+          <w:instrText xml:space="preserve"> PAGEREF _Toc42121939 \h </w:instrText>
+        </w:r>
+        <w:r>
+          <w:rPr>
+            <w:noProof/>
+            <w:webHidden/>
+          </w:rPr>
+        </w:r>
+        <w:r>
+          <w:rPr>
+            <w:noProof/>
+            <w:webHidden/>
+          </w:rPr>
+          <w:fldChar w:fldCharType="separate"/>
+        </w:r>
+        <w:r>
+          <w:rPr>
+            <w:noProof/>
+            <w:webHidden/>
+          </w:rPr>
+          <w:t>8</w:t>
+        </w:r>
+        <w:r>
+          <w:rPr>
+            <w:noProof/>
+            <w:webHidden/>
+          </w:rPr>
+          <w:fldChar w:fldCharType="end"/>
+        </w:r>
+      </w:hyperlink>
+    </w:p>
+    <w:p>
+      <w:pPr>
+        <w:pStyle w:val="TOC2"/>
+        <w:tabs>
+          <w:tab w:val="left" w:pos="660"/>
+          <w:tab w:val="right" w:leader="dot" w:pos="8828"/>
+        </w:tabs>
+        <w:rPr>
+          <w:rFonts w:eastAsiaTheme="minorEastAsia"/>
+          <w:noProof/>
+          <w:lang w:eastAsia="es-MX"/>
+        </w:rPr>
+      </w:pPr>
+      <w:hyperlink w:anchor="_Toc42121940" w:history="1">
+        <w:r>
+          <w:rPr>
+            <w:rStyle w:val="Hyperlink"/>
+            <w:noProof/>
+          </w:rPr>
+          <w:t>c.</w:t>
+        </w:r>
+        <w:r>
+          <w:rPr>
+            <w:rFonts w:eastAsiaTheme="minorEastAsia"/>
+            <w:noProof/>
+            <w:lang w:eastAsia="es-MX"/>
+          </w:rPr>
+          <w:tab/>
+        </w:r>
+        <w:r>
+          <w:rPr>
+            <w:rStyle w:val="Hyperlink"/>
+            <w:noProof/>
+          </w:rPr>
+          <w:t>Variance explanation</w:t>
+        </w:r>
+        <w:r>
+          <w:rPr>
+            <w:noProof/>
+            <w:webHidden/>
+          </w:rPr>
+          <w:tab/>
+        </w:r>
+        <w:r>
+          <w:rPr>
+            <w:noProof/>
+            <w:webHidden/>
+          </w:rPr>
+          <w:fldChar w:fldCharType="begin"/>
+        </w:r>
+        <w:r>
+          <w:rPr>
+            <w:noProof/>
+            <w:webHidden/>
+          </w:rPr>
+          <w:instrText xml:space="preserve"> PAGEREF _Toc42121940 \h </w:instrText>
+        </w:r>
+        <w:r>
+          <w:rPr>
+            <w:noProof/>
+            <w:webHidden/>
+          </w:rPr>
+        </w:r>
+        <w:r>
+          <w:rPr>
+            <w:noProof/>
+            <w:webHidden/>
+          </w:rPr>
+          <w:fldChar w:fldCharType="separate"/>
+        </w:r>
+        <w:r>
+          <w:rPr>
+            <w:noProof/>
+            <w:webHidden/>
+          </w:rPr>
+          <w:t>8</w:t>
+        </w:r>
+        <w:r>
+          <w:rPr>
+            <w:noProof/>
+            <w:webHidden/>
+          </w:rPr>
+          <w:fldChar w:fldCharType="end"/>
+        </w:r>
+      </w:hyperlink>
+    </w:p>
+    <w:p>
+      <w:pPr>
+        <w:pStyle w:val="TOC1"/>
+        <w:tabs>
+          <w:tab w:val="left" w:pos="660"/>
+          <w:tab w:val="right" w:leader="dot" w:pos="8828"/>
+        </w:tabs>
+        <w:rPr>
+          <w:rFonts w:eastAsiaTheme="minorEastAsia"/>
+          <w:noProof/>
+          <w:lang w:eastAsia="es-MX"/>
+        </w:rPr>
+      </w:pPr>
+      <w:hyperlink w:anchor="_Toc42121941" w:history="1">
+        <w:r>
+          <w:rPr>
+            <w:rStyle w:val="Hyperlink"/>
+            <w:noProof/>
+            <w:lang w:val="en-US"/>
+          </w:rPr>
+          <w:t>III.</w:t>
+        </w:r>
+        <w:r>
+          <w:rPr>
+            <w:rFonts w:eastAsiaTheme="minorEastAsia"/>
+            <w:noProof/>
+            <w:lang w:eastAsia="es-MX"/>
+          </w:rPr>
+          <w:tab/>
+        </w:r>
+        <w:r>
+          <w:rPr>
+            <w:rStyle w:val="Hyperlink"/>
+            <w:noProof/>
+            <w:lang w:val="en-US"/>
+          </w:rPr>
+          <w:t>Classification models and cross validation</w:t>
+        </w:r>
+        <w:r>
+          <w:rPr>
+            <w:noProof/>
+            <w:webHidden/>
+          </w:rPr>
+          <w:tab/>
+        </w:r>
+        <w:r>
+          <w:rPr>
+            <w:noProof/>
+            <w:webHidden/>
+          </w:rPr>
+          <w:fldChar w:fldCharType="begin"/>
+        </w:r>
+        <w:r>
+          <w:rPr>
+            <w:noProof/>
+            <w:webHidden/>
+          </w:rPr>
+          <w:instrText xml:space="preserve"> PAGEREF _Toc42121941 \h </w:instrText>
+        </w:r>
+        <w:r>
+          <w:rPr>
+            <w:noProof/>
+            <w:webHidden/>
+          </w:rPr>
+        </w:r>
+        <w:r>
+          <w:rPr>
+            <w:noProof/>
+            <w:webHidden/>
+          </w:rPr>
+          <w:fldChar w:fldCharType="separate"/>
+        </w:r>
+        <w:r>
+          <w:rPr>
+            <w:noProof/>
+            <w:webHidden/>
+          </w:rPr>
+          <w:t>10</w:t>
+        </w:r>
+        <w:r>
+          <w:rPr>
+            <w:noProof/>
+            <w:webHidden/>
+          </w:rPr>
+          <w:fldChar w:fldCharType="end"/>
+        </w:r>
+      </w:hyperlink>
+    </w:p>
+    <w:p>
+      <w:pPr>
+        <w:pStyle w:val="TOC2"/>
+        <w:tabs>
+          <w:tab w:val="left" w:pos="660"/>
+          <w:tab w:val="right" w:leader="dot" w:pos="8828"/>
+        </w:tabs>
+        <w:rPr>
+          <w:rFonts w:eastAsiaTheme="minorEastAsia"/>
+          <w:noProof/>
+          <w:lang w:eastAsia="es-MX"/>
+        </w:rPr>
+      </w:pPr>
+      <w:hyperlink w:anchor="_Toc42121942" w:history="1">
+        <w:r>
+          <w:rPr>
+            <w:rStyle w:val="Hyperlink"/>
+            <w:noProof/>
+          </w:rPr>
+          <w:t>a.</w:t>
+        </w:r>
+        <w:r>
+          <w:rPr>
+            <w:rFonts w:eastAsiaTheme="minorEastAsia"/>
+            <w:noProof/>
+            <w:lang w:eastAsia="es-MX"/>
+          </w:rPr>
+          <w:tab/>
+        </w:r>
+        <w:r>
+          <w:rPr>
+            <w:rStyle w:val="Hyperlink"/>
+            <w:noProof/>
+          </w:rPr>
+          <w:t>Defining the classification models for the ensemble</w:t>
+        </w:r>
+        <w:r>
+          <w:rPr>
+            <w:noProof/>
+            <w:webHidden/>
+          </w:rPr>
+          <w:tab/>
+        </w:r>
+        <w:r>
+          <w:rPr>
+            <w:noProof/>
+            <w:webHidden/>
+          </w:rPr>
+          <w:fldChar w:fldCharType="begin"/>
+        </w:r>
+        <w:r>
+          <w:rPr>
+            <w:noProof/>
+            <w:webHidden/>
+          </w:rPr>
+          <w:instrText xml:space="preserve"> PAGEREF _Toc42121942 \h </w:instrText>
+        </w:r>
+        <w:r>
+          <w:rPr>
+            <w:noProof/>
+            <w:webHidden/>
+          </w:rPr>
+        </w:r>
+        <w:r>
+          <w:rPr>
+            <w:noProof/>
+            <w:webHidden/>
+          </w:rPr>
+          <w:fldChar w:fldCharType="separate"/>
+        </w:r>
+        <w:r>
+          <w:rPr>
+            <w:noProof/>
+            <w:webHidden/>
+          </w:rPr>
+          <w:t>10</w:t>
+        </w:r>
+        <w:r>
+          <w:rPr>
+            <w:noProof/>
+            <w:webHidden/>
+          </w:rPr>
+          <w:fldChar w:fldCharType="end"/>
+        </w:r>
+      </w:hyperlink>
+    </w:p>
+    <w:p>
+      <w:pPr>
+        <w:pStyle w:val="TOC2"/>
+        <w:tabs>
+          <w:tab w:val="left" w:pos="660"/>
+          <w:tab w:val="right" w:leader="dot" w:pos="8828"/>
+        </w:tabs>
+        <w:rPr>
+          <w:rFonts w:eastAsiaTheme="minorEastAsia"/>
+          <w:noProof/>
+          <w:lang w:eastAsia="es-MX"/>
+        </w:rPr>
+      </w:pPr>
+      <w:hyperlink w:anchor="_Toc42121943" w:history="1">
+        <w:r>
+          <w:rPr>
+            <w:rStyle w:val="Hyperlink"/>
+            <w:noProof/>
+          </w:rPr>
+          <w:t>b.</w:t>
+        </w:r>
+        <w:r>
+          <w:rPr>
+            <w:rFonts w:eastAsiaTheme="minorEastAsia"/>
+            <w:noProof/>
+            <w:lang w:eastAsia="es-MX"/>
+          </w:rPr>
+          <w:tab/>
+        </w:r>
+        <w:r>
+          <w:rPr>
+            <w:rStyle w:val="Hyperlink"/>
+            <w:noProof/>
+          </w:rPr>
+          <w:t>Testing classification models with different cross validations</w:t>
+        </w:r>
+        <w:r>
+          <w:rPr>
+            <w:noProof/>
+            <w:webHidden/>
+          </w:rPr>
+          <w:tab/>
+        </w:r>
+        <w:r>
+          <w:rPr>
+            <w:noProof/>
+            <w:webHidden/>
+          </w:rPr>
+          <w:fldChar w:fldCharType="begin"/>
+        </w:r>
+        <w:r>
+          <w:rPr>
+            <w:noProof/>
+            <w:webHidden/>
+          </w:rPr>
+          <w:instrText xml:space="preserve"> PAGEREF _Toc42121943 \h </w:instrText>
+        </w:r>
+        <w:r>
+          <w:rPr>
+            <w:noProof/>
+            <w:webHidden/>
+          </w:rPr>
+        </w:r>
+        <w:r>
+          <w:rPr>
+            <w:noProof/>
+            <w:webHidden/>
+          </w:rPr>
+          <w:fldChar w:fldCharType="separate"/>
+        </w:r>
+        <w:r>
+          <w:rPr>
+            <w:noProof/>
+            <w:webHidden/>
+          </w:rPr>
+          <w:t>10</w:t>
+        </w:r>
+        <w:r>
+          <w:rPr>
+            <w:noProof/>
+            <w:webHidden/>
+          </w:rPr>
+          <w:fldChar w:fldCharType="end"/>
+        </w:r>
+      </w:hyperlink>
+    </w:p>
+    <w:p>
+      <w:pPr>
+        <w:pStyle w:val="TOC1"/>
+        <w:tabs>
+          <w:tab w:val="left" w:pos="660"/>
+          <w:tab w:val="right" w:leader="dot" w:pos="8828"/>
+        </w:tabs>
+        <w:rPr>
+          <w:rFonts w:eastAsiaTheme="minorEastAsia"/>
+          <w:noProof/>
+          <w:lang w:eastAsia="es-MX"/>
+        </w:rPr>
+      </w:pPr>
+      <w:hyperlink w:anchor="_Toc42121944" w:history="1">
+        <w:r>
+          <w:rPr>
+            <w:rStyle w:val="Hyperlink"/>
+            <w:noProof/>
+            <w:lang w:val="en-US"/>
+          </w:rPr>
+          <w:t>IV.</w:t>
+        </w:r>
+        <w:r>
+          <w:rPr>
+            <w:rFonts w:eastAsiaTheme="minorEastAsia"/>
+            <w:noProof/>
+            <w:lang w:eastAsia="es-MX"/>
+          </w:rPr>
+          <w:tab/>
+        </w:r>
+        <w:r>
+          <w:rPr>
+            <w:rStyle w:val="Hyperlink"/>
+            <w:noProof/>
+            <w:lang w:val="en-US"/>
+          </w:rPr>
+          <w:t>Building the ensemble learning method</w:t>
+        </w:r>
+        <w:r>
+          <w:rPr>
+            <w:noProof/>
+            <w:webHidden/>
+          </w:rPr>
+          <w:tab/>
+        </w:r>
+        <w:r>
+          <w:rPr>
+            <w:noProof/>
+            <w:webHidden/>
+          </w:rPr>
+          <w:fldChar w:fldCharType="begin"/>
+        </w:r>
+        <w:r>
+          <w:rPr>
+            <w:noProof/>
+            <w:webHidden/>
+          </w:rPr>
+          <w:instrText xml:space="preserve"> PAGEREF _Toc42121944 \h </w:instrText>
+        </w:r>
+        <w:r>
+          <w:rPr>
+            <w:noProof/>
+            <w:webHidden/>
+          </w:rPr>
+        </w:r>
+        <w:r>
+          <w:rPr>
+            <w:noProof/>
+            <w:webHidden/>
+          </w:rPr>
+          <w:fldChar w:fldCharType="separate"/>
+        </w:r>
+        <w:r>
+          <w:rPr>
+            <w:noProof/>
+            <w:webHidden/>
+          </w:rPr>
+          <w:t>11</w:t>
+        </w:r>
+        <w:r>
+          <w:rPr>
+            <w:noProof/>
+            <w:webHidden/>
+          </w:rPr>
+          <w:fldChar w:fldCharType="end"/>
+        </w:r>
+      </w:hyperlink>
+    </w:p>
+    <w:p>
+      <w:pPr>
+        <w:pStyle w:val="TOC2"/>
+        <w:tabs>
+          <w:tab w:val="left" w:pos="660"/>
+          <w:tab w:val="right" w:leader="dot" w:pos="8828"/>
+        </w:tabs>
+        <w:rPr>
+          <w:rFonts w:eastAsiaTheme="minorEastAsia"/>
+          <w:noProof/>
+          <w:lang w:eastAsia="es-MX"/>
+        </w:rPr>
+      </w:pPr>
+      <w:hyperlink w:anchor="_Toc42121945" w:history="1">
+        <w:r>
+          <w:rPr>
+            <w:rStyle w:val="Hyperlink"/>
+            <w:noProof/>
+          </w:rPr>
+          <w:t>a.</w:t>
+        </w:r>
+        <w:r>
+          <w:rPr>
+            <w:rFonts w:eastAsiaTheme="minorEastAsia"/>
+            <w:noProof/>
+            <w:lang w:eastAsia="es-MX"/>
+          </w:rPr>
+          <w:tab/>
+        </w:r>
+        <w:r>
+          <w:rPr>
+            <w:rStyle w:val="Hyperlink"/>
+            <w:noProof/>
+          </w:rPr>
+          <w:t>Defining the data distribution for the ensemble</w:t>
+        </w:r>
+        <w:r>
+          <w:rPr>
+            <w:noProof/>
+            <w:webHidden/>
+          </w:rPr>
+          <w:tab/>
+        </w:r>
+        <w:r>
+          <w:rPr>
+            <w:noProof/>
+            <w:webHidden/>
+          </w:rPr>
+          <w:fldChar w:fldCharType="begin"/>
+        </w:r>
+        <w:r>
+          <w:rPr>
+            <w:noProof/>
+            <w:webHidden/>
+          </w:rPr>
+          <w:instrText xml:space="preserve"> PAGEREF _Toc42121945 \h </w:instrText>
+        </w:r>
+        <w:r>
+          <w:rPr>
+            <w:noProof/>
+            <w:webHidden/>
+          </w:rPr>
+        </w:r>
+        <w:r>
+          <w:rPr>
+            <w:noProof/>
+            <w:webHidden/>
+          </w:rPr>
+          <w:fldChar w:fldCharType="separate"/>
+        </w:r>
+        <w:r>
+          <w:rPr>
+            <w:noProof/>
+            <w:webHidden/>
+          </w:rPr>
+          <w:t>11</w:t>
+        </w:r>
+        <w:r>
+          <w:rPr>
+            <w:noProof/>
+            <w:webHidden/>
+          </w:rPr>
+          <w:fldChar w:fldCharType="end"/>
+        </w:r>
+      </w:hyperlink>
+    </w:p>
+    <w:p>
+      <w:pPr>
+        <w:pStyle w:val="TOC2"/>
+        <w:tabs>
+          <w:tab w:val="left" w:pos="660"/>
+          <w:tab w:val="right" w:leader="dot" w:pos="8828"/>
+        </w:tabs>
+        <w:rPr>
+          <w:rFonts w:eastAsiaTheme="minorEastAsia"/>
+          <w:noProof/>
+          <w:lang w:eastAsia="es-MX"/>
+        </w:rPr>
+      </w:pPr>
+      <w:hyperlink w:anchor="_Toc42121946" w:history="1">
+        <w:r>
+          <w:rPr>
+            <w:rStyle w:val="Hyperlink"/>
+            <w:noProof/>
+          </w:rPr>
+          <w:t>b.</w:t>
+        </w:r>
+        <w:r>
+          <w:rPr>
+            <w:rFonts w:eastAsiaTheme="minorEastAsia"/>
+            <w:noProof/>
+            <w:lang w:eastAsia="es-MX"/>
+          </w:rPr>
+          <w:tab/>
+        </w:r>
+        <w:r>
+          <w:rPr>
+            <w:rStyle w:val="Hyperlink"/>
+            <w:noProof/>
+          </w:rPr>
+          <w:t>Ilustrating the neural network</w:t>
+        </w:r>
+        <w:r>
+          <w:rPr>
+            <w:noProof/>
+            <w:webHidden/>
+          </w:rPr>
+          <w:tab/>
+        </w:r>
+        <w:r>
+          <w:rPr>
+            <w:noProof/>
+            <w:webHidden/>
+          </w:rPr>
+          <w:fldChar w:fldCharType="begin"/>
+        </w:r>
+        <w:r>
+          <w:rPr>
+            <w:noProof/>
+            <w:webHidden/>
+          </w:rPr>
+          <w:instrText xml:space="preserve"> PAGEREF _Toc42121946 \h </w:instrText>
+        </w:r>
+        <w:r>
+          <w:rPr>
+            <w:noProof/>
+            <w:webHidden/>
+          </w:rPr>
+        </w:r>
+        <w:r>
+          <w:rPr>
+            <w:noProof/>
+            <w:webHidden/>
+          </w:rPr>
+          <w:fldChar w:fldCharType="separate"/>
+        </w:r>
+        <w:r>
+          <w:rPr>
+            <w:noProof/>
+            <w:webHidden/>
+          </w:rPr>
+          <w:t>11</w:t>
+        </w:r>
+        <w:r>
+          <w:rPr>
+            <w:noProof/>
+            <w:webHidden/>
+          </w:rPr>
+          <w:fldChar w:fldCharType="end"/>
+        </w:r>
+      </w:hyperlink>
+    </w:p>
+    <w:p>
+      <w:pPr>
+        <w:pStyle w:val="TOC2"/>
+        <w:tabs>
+          <w:tab w:val="left" w:pos="660"/>
+          <w:tab w:val="right" w:leader="dot" w:pos="8828"/>
+        </w:tabs>
+        <w:rPr>
+          <w:rFonts w:eastAsiaTheme="minorEastAsia"/>
+          <w:noProof/>
+          <w:lang w:eastAsia="es-MX"/>
+        </w:rPr>
+      </w:pPr>
+      <w:hyperlink w:anchor="_Toc42121947" w:history="1">
+        <w:r>
+          <w:rPr>
+            <w:rStyle w:val="Hyperlink"/>
+            <w:noProof/>
+          </w:rPr>
+          <w:t>c.</w:t>
+        </w:r>
+        <w:r>
+          <w:rPr>
+            <w:rFonts w:eastAsiaTheme="minorEastAsia"/>
+            <w:noProof/>
+            <w:lang w:eastAsia="es-MX"/>
+          </w:rPr>
+          <w:tab/>
+        </w:r>
+        <w:r>
+          <w:rPr>
+            <w:rStyle w:val="Hyperlink"/>
+            <w:noProof/>
+          </w:rPr>
+          <w:t>Building the Ensemble</w:t>
+        </w:r>
+        <w:r>
+          <w:rPr>
+            <w:noProof/>
+            <w:webHidden/>
+          </w:rPr>
+          <w:tab/>
+        </w:r>
+        <w:r>
+          <w:rPr>
+            <w:noProof/>
+            <w:webHidden/>
+          </w:rPr>
+          <w:fldChar w:fldCharType="begin"/>
+        </w:r>
+        <w:r>
+          <w:rPr>
+            <w:noProof/>
+            <w:webHidden/>
+          </w:rPr>
+          <w:instrText xml:space="preserve"> PAGEREF _Toc42121947 \h </w:instrText>
+        </w:r>
+        <w:r>
+          <w:rPr>
+            <w:noProof/>
+            <w:webHidden/>
+          </w:rPr>
+        </w:r>
+        <w:r>
+          <w:rPr>
+            <w:noProof/>
+            <w:webHidden/>
+          </w:rPr>
+          <w:fldChar w:fldCharType="separate"/>
+        </w:r>
+        <w:r>
+          <w:rPr>
+            <w:noProof/>
+            <w:webHidden/>
+          </w:rPr>
+          <w:t>12</w:t>
+        </w:r>
+        <w:r>
+          <w:rPr>
+            <w:noProof/>
+            <w:webHidden/>
+          </w:rPr>
+          <w:fldChar w:fldCharType="end"/>
+        </w:r>
+      </w:hyperlink>
+    </w:p>
+    <w:p>
+      <w:pPr>
+        <w:pStyle w:val="TOC2"/>
+        <w:tabs>
+          <w:tab w:val="left" w:pos="660"/>
+          <w:tab w:val="right" w:leader="dot" w:pos="8828"/>
+        </w:tabs>
+        <w:rPr>
+          <w:rFonts w:eastAsiaTheme="minorEastAsia"/>
+          <w:noProof/>
+          <w:lang w:eastAsia="es-MX"/>
+        </w:rPr>
+      </w:pPr>
+      <w:hyperlink w:anchor="_Toc42121948" w:history="1">
+        <w:r>
+          <w:rPr>
+            <w:rStyle w:val="Hyperlink"/>
+            <w:noProof/>
+          </w:rPr>
+          <w:t>d.</w:t>
+        </w:r>
+        <w:r>
+          <w:rPr>
+            <w:rFonts w:eastAsiaTheme="minorEastAsia"/>
+            <w:noProof/>
+            <w:lang w:eastAsia="es-MX"/>
+          </w:rPr>
+          <w:tab/>
+        </w:r>
+        <w:r>
+          <w:rPr>
+            <w:rStyle w:val="Hyperlink"/>
+            <w:noProof/>
+          </w:rPr>
+          <w:t>Plotting decision boundaries</w:t>
+        </w:r>
+        <w:r>
+          <w:rPr>
+            <w:noProof/>
+            <w:webHidden/>
+          </w:rPr>
+          <w:tab/>
+        </w:r>
+        <w:r>
+          <w:rPr>
+            <w:noProof/>
+            <w:webHidden/>
+          </w:rPr>
+          <w:fldChar w:fldCharType="begin"/>
+        </w:r>
+        <w:r>
+          <w:rPr>
+            <w:noProof/>
+            <w:webHidden/>
+          </w:rPr>
+          <w:instrText xml:space="preserve"> PAGEREF _Toc42121948 \h </w:instrText>
+        </w:r>
+        <w:r>
+          <w:rPr>
+            <w:noProof/>
+            <w:webHidden/>
+          </w:rPr>
+        </w:r>
+        <w:r>
+          <w:rPr>
+            <w:noProof/>
+            <w:webHidden/>
+          </w:rPr>
+          <w:fldChar w:fldCharType="separate"/>
+        </w:r>
+        <w:r>
+          <w:rPr>
+            <w:noProof/>
+            <w:webHidden/>
+          </w:rPr>
+          <w:t>13</w:t>
+        </w:r>
+        <w:r>
+          <w:rPr>
+            <w:noProof/>
+            <w:webHidden/>
+          </w:rPr>
+          <w:fldChar w:fldCharType="end"/>
+        </w:r>
+      </w:hyperlink>
+    </w:p>
+    <w:p>
+      <w:pPr>
+        <w:pStyle w:val="TOC2"/>
+        <w:tabs>
+          <w:tab w:val="left" w:pos="660"/>
+          <w:tab w:val="right" w:leader="dot" w:pos="8828"/>
+        </w:tabs>
+        <w:rPr>
+          <w:rFonts w:eastAsiaTheme="minorEastAsia"/>
+          <w:noProof/>
+          <w:lang w:eastAsia="es-MX"/>
+        </w:rPr>
+      </w:pPr>
+      <w:hyperlink w:anchor="_Toc42121949" w:history="1">
+        <w:r>
+          <w:rPr>
+            <w:rStyle w:val="Hyperlink"/>
+            <w:noProof/>
+          </w:rPr>
+          <w:t>e.</w:t>
+        </w:r>
+        <w:r>
+          <w:rPr>
+            <w:rFonts w:eastAsiaTheme="minorEastAsia"/>
+            <w:noProof/>
+            <w:lang w:eastAsia="es-MX"/>
+          </w:rPr>
+          <w:tab/>
+        </w:r>
+        <w:r>
+          <w:rPr>
+            <w:rStyle w:val="Hyperlink"/>
+            <w:noProof/>
+          </w:rPr>
+          <w:t>Logarithmic Loss</w:t>
+        </w:r>
+        <w:r>
+          <w:rPr>
+            <w:noProof/>
+            <w:webHidden/>
+          </w:rPr>
+          <w:tab/>
+        </w:r>
+        <w:r>
+          <w:rPr>
+            <w:noProof/>
+            <w:webHidden/>
+          </w:rPr>
+          <w:fldChar w:fldCharType="begin"/>
+        </w:r>
+        <w:r>
+          <w:rPr>
+            <w:noProof/>
+            <w:webHidden/>
+          </w:rPr>
+          <w:instrText xml:space="preserve"> PAGEREF _Toc42121949 \h </w:instrText>
+        </w:r>
+        <w:r>
+          <w:rPr>
+            <w:noProof/>
+            <w:webHidden/>
+          </w:rPr>
+        </w:r>
+        <w:r>
+          <w:rPr>
+            <w:noProof/>
+            <w:webHidden/>
+          </w:rPr>
+          <w:fldChar w:fldCharType="separate"/>
+        </w:r>
+        <w:r>
+          <w:rPr>
+            <w:noProof/>
+            <w:webHidden/>
+          </w:rPr>
+          <w:t>14</w:t>
+        </w:r>
+        <w:r>
+          <w:rPr>
+            <w:noProof/>
+            <w:webHidden/>
+          </w:rPr>
+          <w:fldChar w:fldCharType="end"/>
+        </w:r>
+      </w:hyperlink>
+    </w:p>
+    <w:p>
+      <w:pPr>
+        <w:pStyle w:val="TOC1"/>
+        <w:tabs>
+          <w:tab w:val="left" w:pos="440"/>
+          <w:tab w:val="right" w:leader="dot" w:pos="8828"/>
+        </w:tabs>
+        <w:rPr>
+          <w:rFonts w:eastAsiaTheme="minorEastAsia"/>
+          <w:noProof/>
+          <w:lang w:eastAsia="es-MX"/>
+        </w:rPr>
+      </w:pPr>
+      <w:hyperlink w:anchor="_Toc42121950" w:history="1">
+        <w:r>
+          <w:rPr>
+            <w:rStyle w:val="Hyperlink"/>
+            <w:noProof/>
+            <w:lang w:val="en-US"/>
+          </w:rPr>
+          <w:t>V.</w:t>
+        </w:r>
+        <w:r>
+          <w:rPr>
+            <w:rFonts w:eastAsiaTheme="minorEastAsia"/>
+            <w:noProof/>
+            <w:lang w:eastAsia="es-MX"/>
+          </w:rPr>
+          <w:tab/>
+        </w:r>
+        <w:r>
+          <w:rPr>
+            <w:rStyle w:val="Hyperlink"/>
+            <w:noProof/>
+            <w:lang w:val="en-US"/>
+          </w:rPr>
+          <w:t>Plotting the results</w:t>
+        </w:r>
+        <w:r>
+          <w:rPr>
+            <w:noProof/>
+            <w:webHidden/>
+          </w:rPr>
+          <w:tab/>
+        </w:r>
+        <w:r>
+          <w:rPr>
+            <w:noProof/>
+            <w:webHidden/>
+          </w:rPr>
+          <w:fldChar w:fldCharType="begin"/>
+        </w:r>
+        <w:r>
+          <w:rPr>
+            <w:noProof/>
+            <w:webHidden/>
+          </w:rPr>
+          <w:instrText xml:space="preserve"> PAGEREF _Toc42121950 \h </w:instrText>
+        </w:r>
+        <w:r>
+          <w:rPr>
+            <w:noProof/>
+            <w:webHidden/>
+          </w:rPr>
+        </w:r>
+        <w:r>
+          <w:rPr>
+            <w:noProof/>
+            <w:webHidden/>
+          </w:rPr>
+          <w:fldChar w:fldCharType="separate"/>
+        </w:r>
+        <w:r>
+          <w:rPr>
+            <w:noProof/>
+            <w:webHidden/>
+          </w:rPr>
+          <w:t>15</w:t>
+        </w:r>
+        <w:r>
+          <w:rPr>
+            <w:noProof/>
+            <w:webHidden/>
+          </w:rPr>
+          <w:fldChar w:fldCharType="end"/>
+        </w:r>
+      </w:hyperlink>
+    </w:p>
+    <w:p>
+      <w:pPr>
+        <w:pStyle w:val="TOC2"/>
+        <w:tabs>
+          <w:tab w:val="left" w:pos="660"/>
+          <w:tab w:val="right" w:leader="dot" w:pos="8828"/>
+        </w:tabs>
+        <w:rPr>
+          <w:rFonts w:eastAsiaTheme="minorEastAsia"/>
+          <w:noProof/>
+          <w:lang w:eastAsia="es-MX"/>
+        </w:rPr>
+      </w:pPr>
+      <w:hyperlink w:anchor="_Toc42121951" w:history="1">
+        <w:r>
+          <w:rPr>
+            <w:rStyle w:val="Hyperlink"/>
+            <w:noProof/>
+          </w:rPr>
+          <w:t>a.</w:t>
+        </w:r>
+        <w:r>
+          <w:rPr>
+            <w:rFonts w:eastAsiaTheme="minorEastAsia"/>
+            <w:noProof/>
+            <w:lang w:eastAsia="es-MX"/>
+          </w:rPr>
+          <w:tab/>
+        </w:r>
+        <w:r>
+          <w:rPr>
+            <w:rStyle w:val="Hyperlink"/>
+            <w:noProof/>
+          </w:rPr>
+          <w:t>Classification report</w:t>
+        </w:r>
+        <w:r>
+          <w:rPr>
+            <w:noProof/>
+            <w:webHidden/>
+          </w:rPr>
+          <w:tab/>
+        </w:r>
+        <w:r>
+          <w:rPr>
+            <w:noProof/>
+            <w:webHidden/>
+          </w:rPr>
+          <w:fldChar w:fldCharType="begin"/>
+        </w:r>
+        <w:r>
+          <w:rPr>
+            <w:noProof/>
+            <w:webHidden/>
+          </w:rPr>
+          <w:instrText xml:space="preserve"> PAGEREF _Toc42121951 \h </w:instrText>
+        </w:r>
+        <w:r>
+          <w:rPr>
+            <w:noProof/>
+            <w:webHidden/>
+          </w:rPr>
+        </w:r>
+        <w:r>
+          <w:rPr>
+            <w:noProof/>
+            <w:webHidden/>
+          </w:rPr>
+          <w:fldChar w:fldCharType="separate"/>
+        </w:r>
+        <w:r>
+          <w:rPr>
+            <w:noProof/>
+            <w:webHidden/>
+          </w:rPr>
+          <w:t>15</w:t>
+        </w:r>
+        <w:r>
+          <w:rPr>
+            <w:noProof/>
+            <w:webHidden/>
+          </w:rPr>
+          <w:fldChar w:fldCharType="end"/>
+        </w:r>
+      </w:hyperlink>
+    </w:p>
+    <w:p>
+      <w:pPr>
+        <w:pStyle w:val="TOC2"/>
+        <w:tabs>
+          <w:tab w:val="left" w:pos="660"/>
+          <w:tab w:val="right" w:leader="dot" w:pos="8828"/>
+        </w:tabs>
+        <w:rPr>
+          <w:rFonts w:eastAsiaTheme="minorEastAsia"/>
+          <w:noProof/>
+          <w:lang w:eastAsia="es-MX"/>
+        </w:rPr>
+      </w:pPr>
+      <w:hyperlink w:anchor="_Toc42121952" w:history="1">
+        <w:r>
+          <w:rPr>
+            <w:rStyle w:val="Hyperlink"/>
+            <w:noProof/>
+          </w:rPr>
+          <w:t>b.</w:t>
+        </w:r>
+        <w:r>
+          <w:rPr>
+            <w:rFonts w:eastAsiaTheme="minorEastAsia"/>
+            <w:noProof/>
+            <w:lang w:eastAsia="es-MX"/>
+          </w:rPr>
+          <w:tab/>
+        </w:r>
+        <w:r>
+          <w:rPr>
+            <w:rStyle w:val="Hyperlink"/>
+            <w:noProof/>
+          </w:rPr>
+          <w:t>Confusion matrix</w:t>
+        </w:r>
+        <w:r>
+          <w:rPr>
+            <w:noProof/>
+            <w:webHidden/>
+          </w:rPr>
+          <w:tab/>
+        </w:r>
+        <w:r>
+          <w:rPr>
+            <w:noProof/>
+            <w:webHidden/>
+          </w:rPr>
+          <w:fldChar w:fldCharType="begin"/>
+        </w:r>
+        <w:r>
+          <w:rPr>
+            <w:noProof/>
+            <w:webHidden/>
+          </w:rPr>
+          <w:instrText xml:space="preserve"> PAGEREF _Toc42121952 \h </w:instrText>
+        </w:r>
+        <w:r>
+          <w:rPr>
+            <w:noProof/>
+            <w:webHidden/>
+          </w:rPr>
+        </w:r>
+        <w:r>
+          <w:rPr>
+            <w:noProof/>
+            <w:webHidden/>
+          </w:rPr>
+          <w:fldChar w:fldCharType="separate"/>
+        </w:r>
+        <w:r>
+          <w:rPr>
+            <w:noProof/>
+            <w:webHidden/>
+          </w:rPr>
+          <w:t>16</w:t>
+        </w:r>
+        <w:r>
+          <w:rPr>
+            <w:noProof/>
+            <w:webHidden/>
+          </w:rPr>
+          <w:fldChar w:fldCharType="end"/>
+        </w:r>
+      </w:hyperlink>
+    </w:p>
+    <w:p>
+      <w:pPr>
+        <w:pStyle w:val="TOC2"/>
+        <w:tabs>
+          <w:tab w:val="left" w:pos="660"/>
+          <w:tab w:val="right" w:leader="dot" w:pos="8828"/>
+        </w:tabs>
+        <w:rPr>
+          <w:rFonts w:eastAsiaTheme="minorEastAsia"/>
+          <w:noProof/>
+          <w:lang w:eastAsia="es-MX"/>
+        </w:rPr>
+      </w:pPr>
+      <w:hyperlink w:anchor="_Toc42121953" w:history="1">
+        <w:r>
+          <w:rPr>
+            <w:rStyle w:val="Hyperlink"/>
+            <w:noProof/>
+          </w:rPr>
+          <w:t>c.</w:t>
+        </w:r>
+        <w:r>
+          <w:rPr>
+            <w:rFonts w:eastAsiaTheme="minorEastAsia"/>
+            <w:noProof/>
+            <w:lang w:eastAsia="es-MX"/>
+          </w:rPr>
+          <w:tab/>
+        </w:r>
+        <w:r>
+          <w:rPr>
+            <w:rStyle w:val="Hyperlink"/>
+            <w:noProof/>
+          </w:rPr>
+          <w:t>Classification results scatter plot</w:t>
+        </w:r>
+        <w:r>
+          <w:rPr>
+            <w:noProof/>
+            <w:webHidden/>
+          </w:rPr>
+          <w:tab/>
+        </w:r>
+        <w:r>
+          <w:rPr>
+            <w:noProof/>
+            <w:webHidden/>
+          </w:rPr>
+          <w:fldChar w:fldCharType="begin"/>
+        </w:r>
+        <w:r>
+          <w:rPr>
+            <w:noProof/>
+            <w:webHidden/>
+          </w:rPr>
+          <w:instrText xml:space="preserve"> PAGEREF _Toc42121953 \h </w:instrText>
+        </w:r>
+        <w:r>
+          <w:rPr>
+            <w:noProof/>
+            <w:webHidden/>
+          </w:rPr>
+        </w:r>
+        <w:r>
+          <w:rPr>
+            <w:noProof/>
+            <w:webHidden/>
+          </w:rPr>
+          <w:fldChar w:fldCharType="separate"/>
+        </w:r>
+        <w:r>
+          <w:rPr>
+            <w:noProof/>
+            <w:webHidden/>
+          </w:rPr>
+          <w:t>17</w:t>
+        </w:r>
+        <w:r>
+          <w:rPr>
+            <w:noProof/>
+            <w:webHidden/>
+          </w:rPr>
+          <w:fldChar w:fldCharType="end"/>
+        </w:r>
+      </w:hyperlink>
+    </w:p>
+    <w:p>
+      <w:pPr>
+        <w:pStyle w:val="TOC1"/>
+        <w:tabs>
+          <w:tab w:val="right" w:leader="dot" w:pos="8828"/>
+        </w:tabs>
+        <w:rPr>
+          <w:rFonts w:eastAsiaTheme="minorEastAsia"/>
+          <w:noProof/>
+          <w:lang w:eastAsia="es-MX"/>
+        </w:rPr>
+      </w:pPr>
+      <w:hyperlink w:anchor="_Toc42121954" w:history="1">
+        <w:r>
+          <w:rPr>
+            <w:rStyle w:val="Hyperlink"/>
+            <w:noProof/>
+            <w:lang w:val="en-US"/>
+          </w:rPr>
+          <w:t>References</w:t>
+        </w:r>
+        <w:r>
+          <w:rPr>
+            <w:noProof/>
+            <w:webHidden/>
+          </w:rPr>
+          <w:tab/>
+        </w:r>
+        <w:r>
+          <w:rPr>
+            <w:noProof/>
+            <w:webHidden/>
+          </w:rPr>
+          <w:fldChar w:fldCharType="begin"/>
+        </w:r>
+        <w:r>
+          <w:rPr>
+            <w:noProof/>
+            <w:webHidden/>
+          </w:rPr>
+          <w:instrText xml:space="preserve"> PAGEREF _Toc42121954 \h </w:instrText>
+        </w:r>
+        <w:r>
+          <w:rPr>
+            <w:noProof/>
+            <w:webHidden/>
+          </w:rPr>
+        </w:r>
+        <w:r>
+          <w:rPr>
+            <w:noProof/>
+            <w:webHidden/>
+          </w:rPr>
+          <w:fldChar w:fldCharType="separate"/>
+        </w:r>
+        <w:r>
+          <w:rPr>
+            <w:noProof/>
+            <w:webHidden/>
+          </w:rPr>
+          <w:t>20</w:t>
+        </w:r>
+        <w:r>
+          <w:rPr>
+            <w:noProof/>
+            <w:webHidden/>
+          </w:rPr>
+          <w:fldChar w:fldCharType="end"/>
+        </w:r>
+      </w:hyperlink>
+    </w:p>
+    <w:p>
+      <w:pPr>
+        <w:rPr>
+          <w:lang w:val="en-US"/>
+        </w:rPr>
+      </w:pPr>
+      <w:r>
+        <w:rPr>
+          <w:lang w:val="en-US"/>
+        </w:rPr>
+        <w:fldChar w:fldCharType="end"/>
+      </w:r>
     </w:p>
     <w:p>
       <w:pPr>
@@ -1350,6 +3233,7 @@
           <w:lang w:val="en-US"/>
         </w:rPr>
       </w:pPr>
+      <w:bookmarkStart w:id="1" w:name="_Toc42121932"/>
       <w:r>
         <w:rPr>
           <w:lang w:val="en-US"/>
@@ -1357,6 +3241,7 @@
         <w:lastRenderedPageBreak/>
         <w:t>INTRODUCTION</w:t>
       </w:r>
+      <w:bookmarkEnd w:id="1"/>
     </w:p>
     <w:p>
       <w:pPr>
@@ -1818,7 +3703,7 @@
           <w:lang w:val="en-US"/>
         </w:rPr>
       </w:pPr>
-      <w:bookmarkStart w:id="0" w:name="_Hlk42116318"/>
+      <w:bookmarkStart w:id="2" w:name="_Hlk42116318"/>
       <w:r>
         <w:rPr>
           <w:rFonts w:ascii="SF Compact Display" w:hAnsi="SF Compact Display"/>
@@ -1827,7 +3712,7 @@
         <w:t>Classification models and Cross Validation</w:t>
       </w:r>
     </w:p>
-    <w:bookmarkEnd w:id="0"/>
+    <w:bookmarkEnd w:id="2"/>
     <w:p>
       <w:pPr>
         <w:pStyle w:val="ListParagraph"/>
@@ -1995,6 +3880,7 @@
           <w:lang w:val="en-US"/>
         </w:rPr>
       </w:pPr>
+      <w:bookmarkStart w:id="3" w:name="_Toc42121933"/>
       <w:r>
         <w:rPr>
           <w:lang w:val="en-US"/>
@@ -2002,6 +3888,7 @@
         <w:lastRenderedPageBreak/>
         <w:t>Data Analysis</w:t>
       </w:r>
+      <w:bookmarkEnd w:id="3"/>
       <w:r>
         <w:rPr>
           <w:lang w:val="en-US"/>
@@ -2634,12 +4521,14 @@
           <w:noProof/>
         </w:rPr>
       </w:pPr>
+      <w:bookmarkStart w:id="4" w:name="_Toc42121934"/>
       <w:r>
         <w:rPr>
           <w:noProof/>
         </w:rPr>
         <w:t>First steps</w:t>
       </w:r>
+      <w:bookmarkEnd w:id="4"/>
     </w:p>
     <w:p>
       <w:pPr>
@@ -2707,12 +4596,14 @@
           <w:noProof/>
         </w:rPr>
       </w:pPr>
+      <w:bookmarkStart w:id="5" w:name="_Toc42121935"/>
       <w:r>
         <w:rPr>
           <w:noProof/>
         </w:rPr>
         <w:t>Data Summary</w:t>
       </w:r>
+      <w:bookmarkEnd w:id="5"/>
     </w:p>
     <w:p>
       <w:pPr>
@@ -2919,12 +4810,14 @@
           <w:noProof/>
         </w:rPr>
       </w:pPr>
+      <w:bookmarkStart w:id="6" w:name="_Toc42121936"/>
       <w:r>
         <w:rPr>
           <w:noProof/>
         </w:rPr>
         <w:t>Turning information into histograms and outlier detection</w:t>
       </w:r>
+      <w:bookmarkEnd w:id="6"/>
     </w:p>
     <w:p>
       <w:pPr>
@@ -3362,14 +5255,7 @@
           <w:rFonts w:ascii="SF Compact Display" w:hAnsi="SF Compact Display"/>
           <w:lang w:val="en-US"/>
         </w:rPr>
-        <w:t xml:space="preserve">For </w:t>
-      </w:r>
-      <w:r>
-        <w:rPr>
-          <w:rFonts w:ascii="SF Compact Display" w:hAnsi="SF Compact Display"/>
-          <w:lang w:val="en-US"/>
-        </w:rPr>
-        <w:t xml:space="preserve">these kinds of </w:t>
+        <w:t xml:space="preserve">For these kinds of </w:t>
       </w:r>
       <w:r>
         <w:rPr>
@@ -4110,12 +5996,14 @@
           <w:lang w:val="en-US"/>
         </w:rPr>
       </w:pPr>
+      <w:bookmarkStart w:id="7" w:name="_Toc42121937"/>
       <w:r>
         <w:rPr>
           <w:lang w:val="en-US"/>
         </w:rPr>
         <w:t>Principal Component Analysis (PCA)</w:t>
       </w:r>
+      <w:bookmarkEnd w:id="7"/>
     </w:p>
     <w:p>
       <w:pPr>
@@ -4128,12 +6016,14 @@
           <w:noProof/>
         </w:rPr>
       </w:pPr>
+      <w:bookmarkStart w:id="8" w:name="_Toc42121938"/>
       <w:r>
         <w:rPr>
           <w:noProof/>
         </w:rPr>
         <w:t>Create the principal components</w:t>
       </w:r>
+      <w:bookmarkEnd w:id="8"/>
     </w:p>
     <w:p>
       <w:pPr>
@@ -4337,12 +6227,14 @@
           <w:noProof/>
         </w:rPr>
       </w:pPr>
+      <w:bookmarkStart w:id="9" w:name="_Toc42121939"/>
       <w:r>
         <w:rPr>
           <w:noProof/>
         </w:rPr>
         <w:t>Plotting the data into a 2-dimensional space</w:t>
       </w:r>
+      <w:bookmarkEnd w:id="9"/>
     </w:p>
     <w:p>
       <w:pPr>
@@ -4579,12 +6471,14 @@
           <w:noProof/>
         </w:rPr>
       </w:pPr>
+      <w:bookmarkStart w:id="10" w:name="_Toc42121940"/>
       <w:r>
         <w:rPr>
           <w:noProof/>
         </w:rPr>
         <w:t>Variance explanation</w:t>
       </w:r>
+      <w:bookmarkEnd w:id="10"/>
     </w:p>
     <w:p>
       <w:pPr>
@@ -4931,12 +6825,14 @@
           <w:lang w:val="en-US"/>
         </w:rPr>
       </w:pPr>
+      <w:bookmarkStart w:id="11" w:name="_Toc42121941"/>
       <w:r>
         <w:rPr>
           <w:lang w:val="en-US"/>
         </w:rPr>
         <w:t>Classification models and cross validation</w:t>
       </w:r>
+      <w:bookmarkEnd w:id="11"/>
     </w:p>
     <w:p>
       <w:pPr>
@@ -4949,12 +6845,14 @@
           <w:noProof/>
         </w:rPr>
       </w:pPr>
+      <w:bookmarkStart w:id="12" w:name="_Toc42121942"/>
       <w:r>
         <w:rPr>
           <w:noProof/>
         </w:rPr>
         <w:t>Defining the classification models for the ensemble</w:t>
       </w:r>
+      <w:bookmarkEnd w:id="12"/>
     </w:p>
     <w:p>
       <w:pPr>
@@ -5066,12 +6964,14 @@
           <w:noProof/>
         </w:rPr>
       </w:pPr>
+      <w:bookmarkStart w:id="13" w:name="_Toc42121943"/>
       <w:r>
         <w:rPr>
           <w:noProof/>
         </w:rPr>
         <w:t>Testing classification models with different cross validations</w:t>
       </w:r>
+      <w:bookmarkEnd w:id="13"/>
     </w:p>
     <w:p>
       <w:pPr>
@@ -5843,12 +7743,14 @@
           <w:lang w:val="en-US"/>
         </w:rPr>
       </w:pPr>
+      <w:bookmarkStart w:id="14" w:name="_Toc42121944"/>
       <w:r>
         <w:rPr>
           <w:lang w:val="en-US"/>
         </w:rPr>
         <w:t>Building the ensemble learning method</w:t>
       </w:r>
+      <w:bookmarkEnd w:id="14"/>
     </w:p>
     <w:p>
       <w:pPr>
@@ -5861,12 +7763,14 @@
           <w:noProof/>
         </w:rPr>
       </w:pPr>
+      <w:bookmarkStart w:id="15" w:name="_Toc42121945"/>
       <w:r>
         <w:rPr>
           <w:noProof/>
         </w:rPr>
         <w:t>Defining the data distribution for the ensemble</w:t>
       </w:r>
+      <w:bookmarkEnd w:id="15"/>
     </w:p>
     <w:p>
       <w:pPr>
@@ -5897,12 +7801,14 @@
           <w:noProof/>
         </w:rPr>
       </w:pPr>
+      <w:bookmarkStart w:id="16" w:name="_Toc42121946"/>
       <w:r>
         <w:rPr>
           <w:noProof/>
         </w:rPr>
         <w:t>Ilustrating the neural network</w:t>
       </w:r>
+      <w:bookmarkEnd w:id="16"/>
     </w:p>
     <w:p>
       <w:pPr>
@@ -6031,12 +7937,14 @@
           <w:noProof/>
         </w:rPr>
       </w:pPr>
+      <w:bookmarkStart w:id="17" w:name="_Toc42121947"/>
       <w:r>
         <w:rPr>
           <w:noProof/>
         </w:rPr>
         <w:t>Building the Ensemble</w:t>
       </w:r>
+      <w:bookmarkEnd w:id="17"/>
     </w:p>
     <w:p>
       <w:pPr>
@@ -6289,12 +8197,14 @@
           <w:noProof/>
         </w:rPr>
       </w:pPr>
+      <w:bookmarkStart w:id="18" w:name="_Toc42121948"/>
       <w:r>
         <w:rPr>
           <w:noProof/>
         </w:rPr>
         <w:t>Plotting decision boundaries</w:t>
       </w:r>
+      <w:bookmarkEnd w:id="18"/>
     </w:p>
     <w:p>
       <w:pPr>
@@ -6540,12 +8450,14 @@
           <w:noProof/>
         </w:rPr>
       </w:pPr>
+      <w:bookmarkStart w:id="19" w:name="_Toc42121949"/>
       <w:r>
         <w:rPr>
           <w:noProof/>
         </w:rPr>
         <w:t>Logarithmic Loss</w:t>
       </w:r>
+      <w:bookmarkEnd w:id="19"/>
     </w:p>
     <w:p>
       <w:pPr>
@@ -6821,12 +8733,14 @@
           <w:lang w:val="en-US"/>
         </w:rPr>
       </w:pPr>
+      <w:bookmarkStart w:id="20" w:name="_Toc42121950"/>
       <w:r>
         <w:rPr>
           <w:lang w:val="en-US"/>
         </w:rPr>
         <w:t>Plotting the results</w:t>
       </w:r>
+      <w:bookmarkEnd w:id="20"/>
     </w:p>
     <w:p>
       <w:pPr>
@@ -6839,12 +8753,14 @@
           <w:noProof/>
         </w:rPr>
       </w:pPr>
+      <w:bookmarkStart w:id="21" w:name="_Toc42121951"/>
       <w:r>
         <w:rPr>
           <w:noProof/>
         </w:rPr>
         <w:t>Classification report</w:t>
       </w:r>
+      <w:bookmarkEnd w:id="21"/>
     </w:p>
     <w:p>
       <w:pPr>
@@ -7136,15 +9052,109 @@
     </w:p>
     <w:p>
       <w:pPr>
-        <w:rPr>
-          <w:lang w:val="en-US"/>
-        </w:rPr>
-      </w:pPr>
-      <w:r>
-        <w:rPr>
-          <w:lang w:val="en-US"/>
-        </w:rPr>
-        <w:t>//foto b</w:t>
+        <w:keepNext/>
+        <w:ind w:left="2040"/>
+        <w:jc w:val="center"/>
+      </w:pPr>
+      <w:r>
+        <w:rPr>
+          <w:noProof/>
+        </w:rPr>
+        <w:drawing>
+          <wp:inline distT="0" distB="0" distL="0" distR="0" wp14:anchorId="6E3E8971" wp14:editId="1B67FCF4">
+            <wp:extent cx="3000428" cy="2305050"/>
+            <wp:effectExtent l="0" t="0" r="9525" b="0"/>
+            <wp:docPr id="29" name="Picture 29"/>
+            <wp:cNvGraphicFramePr>
+              <a:graphicFrameLocks xmlns:a="http://schemas.openxmlformats.org/drawingml/2006/main" noChangeAspect="1"/>
+            </wp:cNvGraphicFramePr>
+            <a:graphic xmlns:a="http://schemas.openxmlformats.org/drawingml/2006/main">
+              <a:graphicData uri="http://schemas.openxmlformats.org/drawingml/2006/picture">
+                <pic:pic xmlns:pic="http://schemas.openxmlformats.org/drawingml/2006/picture">
+                  <pic:nvPicPr>
+                    <pic:cNvPr id="1" name=""/>
+                    <pic:cNvPicPr/>
+                  </pic:nvPicPr>
+                  <pic:blipFill rotWithShape="1">
+                    <a:blip r:embed="rId33"/>
+                    <a:srcRect l="15954" t="19923" r="44501" b="26041"/>
+                    <a:stretch/>
+                  </pic:blipFill>
+                  <pic:spPr bwMode="auto">
+                    <a:xfrm>
+                      <a:off x="0" y="0"/>
+                      <a:ext cx="3018888" cy="2319232"/>
+                    </a:xfrm>
+                    <a:prstGeom prst="rect">
+                      <a:avLst/>
+                    </a:prstGeom>
+                    <a:ln>
+                      <a:noFill/>
+                    </a:ln>
+                    <a:extLst>
+                      <a:ext uri="{53640926-AAD7-44D8-BBD7-CCE9431645EC}">
+                        <a14:shadowObscured xmlns:a14="http://schemas.microsoft.com/office/drawing/2010/main"/>
+                      </a:ext>
+                    </a:extLst>
+                  </pic:spPr>
+                </pic:pic>
+              </a:graphicData>
+            </a:graphic>
+          </wp:inline>
+        </w:drawing>
+      </w:r>
+    </w:p>
+    <w:p>
+      <w:pPr>
+        <w:pStyle w:val="Caption"/>
+        <w:ind w:left="1680"/>
+        <w:jc w:val="center"/>
+        <w:rPr>
+          <w:lang w:val="en-US"/>
+        </w:rPr>
+      </w:pPr>
+      <w:r>
+        <w:rPr>
+          <w:lang w:val="en-US"/>
+        </w:rPr>
+        <w:t xml:space="preserve">Figure </w:t>
+      </w:r>
+      <w:r>
+        <w:rPr>
+          <w:lang w:val="en-US"/>
+        </w:rPr>
+        <w:fldChar w:fldCharType="begin"/>
+      </w:r>
+      <w:r>
+        <w:rPr>
+          <w:lang w:val="en-US"/>
+        </w:rPr>
+        <w:instrText xml:space="preserve"> SEQ Figure \* ARABIC </w:instrText>
+      </w:r>
+      <w:r>
+        <w:rPr>
+          <w:lang w:val="en-US"/>
+        </w:rPr>
+        <w:fldChar w:fldCharType="separate"/>
+      </w:r>
+      <w:r>
+        <w:rPr>
+          <w:noProof/>
+          <w:lang w:val="en-US"/>
+        </w:rPr>
+        <w:t>25</w:t>
+      </w:r>
+      <w:r>
+        <w:rPr>
+          <w:lang w:val="en-US"/>
+        </w:rPr>
+        <w:fldChar w:fldCharType="end"/>
+      </w:r>
+      <w:r>
+        <w:rPr>
+          <w:lang w:val="en-US"/>
+        </w:rPr>
+        <w:t xml:space="preserve"> Fold 0 Classification report for the file B</w:t>
       </w:r>
     </w:p>
     <w:p>
@@ -7158,12 +9168,14 @@
           <w:noProof/>
         </w:rPr>
       </w:pPr>
+      <w:bookmarkStart w:id="22" w:name="_Toc42121952"/>
       <w:r>
         <w:rPr>
           <w:noProof/>
         </w:rPr>
         <w:t>Confusion matrix</w:t>
       </w:r>
+      <w:bookmarkEnd w:id="22"/>
     </w:p>
     <w:p>
       <w:pPr>
@@ -7180,16 +9192,7 @@
           <w:rFonts w:ascii="SF Compact Display" w:hAnsi="SF Compact Display"/>
           <w:lang w:val="en-US"/>
         </w:rPr>
-        <w:t xml:space="preserve">As well as with the classification reports, a bar color gives us an idea of how concentrated the predictions from our </w:t>
-      </w:r>
-      <w:bookmarkStart w:id="1" w:name="_GoBack"/>
-      <w:bookmarkEnd w:id="1"/>
-      <w:r>
-        <w:rPr>
-          <w:rFonts w:ascii="SF Compact Display" w:hAnsi="SF Compact Display"/>
-          <w:lang w:val="en-US"/>
-        </w:rPr>
-        <w:t>ensemble for every target class are:</w:t>
+        <w:t>As well as with the classification reports, a bar color gives us an idea of how concentrated the predictions from our ensemble for every target class are:</w:t>
       </w:r>
     </w:p>
     <w:p>
@@ -7202,6 +9205,7 @@
         <w:rPr>
           <w:noProof/>
         </w:rPr>
+        <w:lastRenderedPageBreak/>
         <w:drawing>
           <wp:inline distT="0" distB="0" distL="0" distR="0" wp14:anchorId="562B6C3A" wp14:editId="773FE357">
             <wp:extent cx="3116292" cy="2428875"/>
@@ -7218,7 +9222,7 @@
                     <pic:cNvPicPr/>
                   </pic:nvPicPr>
                   <pic:blipFill rotWithShape="1">
-                    <a:blip r:embed="rId33"/>
+                    <a:blip r:embed="rId34"/>
                     <a:srcRect l="15783" t="35318" r="49594" b="16684"/>
                     <a:stretch/>
                   </pic:blipFill>
@@ -7252,7 +9256,6 @@
         <w:ind w:left="2124"/>
         <w:jc w:val="center"/>
         <w:rPr>
-          <w:rFonts w:ascii="SF Compact Display" w:hAnsi="SF Compact Display"/>
           <w:lang w:val="en-US"/>
         </w:rPr>
       </w:pPr>
@@ -7285,7 +9288,7 @@
           <w:noProof/>
           <w:lang w:val="en-US"/>
         </w:rPr>
-        <w:t>25</w:t>
+        <w:t>26</w:t>
       </w:r>
       <w:r>
         <w:rPr>
@@ -7302,37 +9305,170 @@
     </w:p>
     <w:p>
       <w:pPr>
-        <w:rPr>
-          <w:noProof/>
-          <w:lang w:val="en-US"/>
-        </w:rPr>
-      </w:pPr>
+        <w:keepNext/>
+        <w:ind w:left="2124"/>
+        <w:jc w:val="center"/>
+      </w:pPr>
+      <w:r>
+        <w:rPr>
+          <w:noProof/>
+        </w:rPr>
+        <w:drawing>
+          <wp:inline distT="0" distB="0" distL="0" distR="0" wp14:anchorId="54F3E76F" wp14:editId="6F08E8C7">
+            <wp:extent cx="2956892" cy="2333625"/>
+            <wp:effectExtent l="0" t="0" r="0" b="0"/>
+            <wp:docPr id="30" name="Picture 30"/>
+            <wp:cNvGraphicFramePr>
+              <a:graphicFrameLocks xmlns:a="http://schemas.openxmlformats.org/drawingml/2006/main" noChangeAspect="1"/>
+            </wp:cNvGraphicFramePr>
+            <a:graphic xmlns:a="http://schemas.openxmlformats.org/drawingml/2006/main">
+              <a:graphicData uri="http://schemas.openxmlformats.org/drawingml/2006/picture">
+                <pic:pic xmlns:pic="http://schemas.openxmlformats.org/drawingml/2006/picture">
+                  <pic:nvPicPr>
+                    <pic:cNvPr id="1" name=""/>
+                    <pic:cNvPicPr/>
+                  </pic:nvPicPr>
+                  <pic:blipFill rotWithShape="1">
+                    <a:blip r:embed="rId35"/>
+                    <a:srcRect l="16293" t="35923" r="49084" b="15476"/>
+                    <a:stretch/>
+                  </pic:blipFill>
+                  <pic:spPr bwMode="auto">
+                    <a:xfrm>
+                      <a:off x="0" y="0"/>
+                      <a:ext cx="2968778" cy="2343006"/>
+                    </a:xfrm>
+                    <a:prstGeom prst="rect">
+                      <a:avLst/>
+                    </a:prstGeom>
+                    <a:ln>
+                      <a:noFill/>
+                    </a:ln>
+                    <a:extLst>
+                      <a:ext uri="{53640926-AAD7-44D8-BBD7-CCE9431645EC}">
+                        <a14:shadowObscured xmlns:a14="http://schemas.microsoft.com/office/drawing/2010/main"/>
+                      </a:ext>
+                    </a:extLst>
+                  </pic:spPr>
+                </pic:pic>
+              </a:graphicData>
+            </a:graphic>
+          </wp:inline>
+        </w:drawing>
+      </w:r>
+    </w:p>
+    <w:p>
+      <w:pPr>
+        <w:pStyle w:val="Caption"/>
+        <w:ind w:left="1680"/>
+        <w:jc w:val="center"/>
+        <w:rPr>
+          <w:lang w:val="en-US"/>
+        </w:rPr>
+      </w:pPr>
+      <w:r>
+        <w:rPr>
+          <w:lang w:val="en-US"/>
+        </w:rPr>
+        <w:t xml:space="preserve">Figure </w:t>
+      </w:r>
+      <w:r>
+        <w:rPr>
+          <w:lang w:val="en-US"/>
+        </w:rPr>
+        <w:fldChar w:fldCharType="begin"/>
+      </w:r>
+      <w:r>
+        <w:rPr>
+          <w:lang w:val="en-US"/>
+        </w:rPr>
+        <w:instrText xml:space="preserve"> SEQ Figure \* ARABIC </w:instrText>
+      </w:r>
+      <w:r>
+        <w:rPr>
+          <w:lang w:val="en-US"/>
+        </w:rPr>
+        <w:fldChar w:fldCharType="separate"/>
+      </w:r>
+      <w:r>
+        <w:rPr>
+          <w:noProof/>
+          <w:lang w:val="en-US"/>
+        </w:rPr>
+        <w:t>27</w:t>
+      </w:r>
+      <w:r>
+        <w:rPr>
+          <w:lang w:val="en-US"/>
+        </w:rPr>
+        <w:fldChar w:fldCharType="end"/>
+      </w:r>
+      <w:r>
+        <w:rPr>
+          <w:lang w:val="en-US"/>
+        </w:rPr>
+        <w:t xml:space="preserve"> Confusion matrix for the fie B</w:t>
+      </w:r>
     </w:p>
     <w:p>
       <w:pPr>
         <w:pStyle w:val="SUBTITULOS"/>
+        <w:numPr>
+          <w:ilvl w:val="1"/>
+          <w:numId w:val="4"/>
+        </w:numPr>
+        <w:rPr>
+          <w:noProof/>
+        </w:rPr>
+      </w:pPr>
+      <w:bookmarkStart w:id="23" w:name="_Toc42121953"/>
+      <w:r>
+        <w:rPr>
+          <w:noProof/>
+        </w:rPr>
+        <w:t>Classification results scatter plot</w:t>
+      </w:r>
+      <w:bookmarkEnd w:id="23"/>
+    </w:p>
+    <w:p>
+      <w:pPr>
+        <w:pStyle w:val="Title"/>
         <w:ind w:left="1680"/>
-        <w:rPr>
-          <w:noProof/>
-        </w:rPr>
-      </w:pPr>
-    </w:p>
-    <w:p>
-      <w:pPr>
-        <w:rPr>
-          <w:noProof/>
-          <w:lang w:val="en-US"/>
-        </w:rPr>
-      </w:pPr>
-    </w:p>
-    <w:p>
-      <w:pPr>
-        <w:ind w:left="2124"/>
-        <w:rPr>
-          <w:noProof/>
-          <w:lang w:val="en-US"/>
-        </w:rPr>
-      </w:pPr>
+        <w:jc w:val="both"/>
+        <w:rPr>
+          <w:rFonts w:ascii="SF Compact Display" w:eastAsiaTheme="minorHAnsi" w:hAnsi="SF Compact Display" w:cstheme="minorBidi"/>
+          <w:noProof/>
+          <w:spacing w:val="0"/>
+          <w:kern w:val="0"/>
+          <w:sz w:val="22"/>
+          <w:szCs w:val="22"/>
+          <w:lang w:val="en-US"/>
+        </w:rPr>
+      </w:pPr>
+      <w:r>
+        <w:rPr>
+          <w:rFonts w:ascii="SF Compact Display" w:eastAsiaTheme="minorHAnsi" w:hAnsi="SF Compact Display" w:cstheme="minorBidi"/>
+          <w:noProof/>
+          <w:spacing w:val="0"/>
+          <w:kern w:val="0"/>
+          <w:sz w:val="22"/>
+          <w:szCs w:val="22"/>
+          <w:lang w:val="en-US"/>
+        </w:rPr>
+        <w:t>In order to gives an even better idea of how our ensemble is working, we can plott our results into a scatter plot. This will show us visualy, ow the confusion matrix is working and how our results are being set into every single one of the targets in the classes</w:t>
+      </w:r>
+      <w:r>
+        <w:rPr>
+          <w:rFonts w:ascii="SF Compact Display" w:eastAsiaTheme="minorHAnsi" w:hAnsi="SF Compact Display" w:cstheme="minorBidi"/>
+          <w:noProof/>
+          <w:spacing w:val="0"/>
+          <w:kern w:val="0"/>
+          <w:sz w:val="22"/>
+          <w:szCs w:val="22"/>
+          <w:lang w:val="en-US"/>
+        </w:rPr>
+        <w:t>. We just need to think our classification process as a probabilistic one with a soft-voting instead of hard.</w:t>
+      </w:r>
     </w:p>
     <w:p>
       <w:pPr>
@@ -7344,6 +9480,270 @@
           <w:lang w:val="en-US"/>
         </w:rPr>
       </w:pPr>
+      <w:r>
+        <w:rPr>
+          <w:rFonts w:ascii="SF Compact Display" w:hAnsi="SF Compact Display"/>
+          <w:lang w:val="en-US"/>
+        </w:rPr>
+        <w:t>In soft voting, every individual classifier provides a probability value that a specific data point belongs to a particular target class. The predictions are weighted by the classifier's importance and summed up. Then the target label with the greatest sum of weighted probabilities wins the vote. So, with this, we can plot our probabilistic results into a scatter plot in order to visualize what is happening inside the ensemble:</w:t>
+      </w:r>
+    </w:p>
+    <w:p>
+      <w:pPr>
+        <w:pStyle w:val="ListParagraph"/>
+        <w:ind w:left="1680"/>
+        <w:jc w:val="both"/>
+        <w:rPr>
+          <w:rFonts w:ascii="SF Compact Display" w:hAnsi="SF Compact Display"/>
+          <w:lang w:val="en-US"/>
+        </w:rPr>
+      </w:pPr>
+    </w:p>
+    <w:p>
+      <w:pPr>
+        <w:pStyle w:val="ListParagraph"/>
+        <w:keepNext/>
+        <w:ind w:left="1680"/>
+        <w:jc w:val="center"/>
+      </w:pPr>
+      <w:r>
+        <w:rPr>
+          <w:noProof/>
+        </w:rPr>
+        <w:lastRenderedPageBreak/>
+        <w:drawing>
+          <wp:inline distT="0" distB="0" distL="0" distR="0" wp14:anchorId="070FA805" wp14:editId="7A41ACDA">
+            <wp:extent cx="3028827" cy="2324100"/>
+            <wp:effectExtent l="0" t="0" r="635" b="0"/>
+            <wp:docPr id="28" name="Picture 28"/>
+            <wp:cNvGraphicFramePr>
+              <a:graphicFrameLocks xmlns:a="http://schemas.openxmlformats.org/drawingml/2006/main" noChangeAspect="1"/>
+            </wp:cNvGraphicFramePr>
+            <a:graphic xmlns:a="http://schemas.openxmlformats.org/drawingml/2006/main">
+              <a:graphicData uri="http://schemas.openxmlformats.org/drawingml/2006/picture">
+                <pic:pic xmlns:pic="http://schemas.openxmlformats.org/drawingml/2006/picture">
+                  <pic:nvPicPr>
+                    <pic:cNvPr id="1" name=""/>
+                    <pic:cNvPicPr/>
+                  </pic:nvPicPr>
+                  <pic:blipFill rotWithShape="1">
+                    <a:blip r:embed="rId36"/>
+                    <a:srcRect l="16293" t="44375" r="49423" b="8835"/>
+                    <a:stretch/>
+                  </pic:blipFill>
+                  <pic:spPr bwMode="auto">
+                    <a:xfrm>
+                      <a:off x="0" y="0"/>
+                      <a:ext cx="3049652" cy="2340079"/>
+                    </a:xfrm>
+                    <a:prstGeom prst="rect">
+                      <a:avLst/>
+                    </a:prstGeom>
+                    <a:ln>
+                      <a:noFill/>
+                    </a:ln>
+                    <a:extLst>
+                      <a:ext uri="{53640926-AAD7-44D8-BBD7-CCE9431645EC}">
+                        <a14:shadowObscured xmlns:a14="http://schemas.microsoft.com/office/drawing/2010/main"/>
+                      </a:ext>
+                    </a:extLst>
+                  </pic:spPr>
+                </pic:pic>
+              </a:graphicData>
+            </a:graphic>
+          </wp:inline>
+        </w:drawing>
+      </w:r>
+    </w:p>
+    <w:p>
+      <w:pPr>
+        <w:pStyle w:val="Caption"/>
+        <w:ind w:left="1680"/>
+        <w:jc w:val="center"/>
+        <w:rPr>
+          <w:rFonts w:ascii="SF Compact Display" w:hAnsi="SF Compact Display"/>
+          <w:lang w:val="en-US"/>
+        </w:rPr>
+      </w:pPr>
+      <w:r>
+        <w:rPr>
+          <w:lang w:val="en-US"/>
+        </w:rPr>
+        <w:t xml:space="preserve">Figure </w:t>
+      </w:r>
+      <w:r>
+        <w:rPr>
+          <w:lang w:val="en-US"/>
+        </w:rPr>
+        <w:fldChar w:fldCharType="begin"/>
+      </w:r>
+      <w:r>
+        <w:rPr>
+          <w:lang w:val="en-US"/>
+        </w:rPr>
+        <w:instrText xml:space="preserve"> SEQ Figure \* ARABIC </w:instrText>
+      </w:r>
+      <w:r>
+        <w:rPr>
+          <w:lang w:val="en-US"/>
+        </w:rPr>
+        <w:fldChar w:fldCharType="separate"/>
+      </w:r>
+      <w:r>
+        <w:rPr>
+          <w:noProof/>
+          <w:lang w:val="en-US"/>
+        </w:rPr>
+        <w:t>28</w:t>
+      </w:r>
+      <w:r>
+        <w:rPr>
+          <w:lang w:val="en-US"/>
+        </w:rPr>
+        <w:fldChar w:fldCharType="end"/>
+      </w:r>
+      <w:r>
+        <w:rPr>
+          <w:lang w:val="en-US"/>
+        </w:rPr>
+        <w:t xml:space="preserve"> Classification results scatter plot for the file A</w:t>
+      </w:r>
+    </w:p>
+    <w:p>
+      <w:pPr>
+        <w:rPr>
+          <w:noProof/>
+          <w:lang w:val="en-US"/>
+        </w:rPr>
+      </w:pPr>
+    </w:p>
+    <w:p>
+      <w:pPr>
+        <w:keepNext/>
+        <w:ind w:left="2124"/>
+        <w:jc w:val="center"/>
+      </w:pPr>
+      <w:r>
+        <w:rPr>
+          <w:noProof/>
+        </w:rPr>
+        <w:drawing>
+          <wp:inline distT="0" distB="0" distL="0" distR="0" wp14:anchorId="702FA201" wp14:editId="0F14846A">
+            <wp:extent cx="2729034" cy="2124075"/>
+            <wp:effectExtent l="0" t="0" r="0" b="0"/>
+            <wp:docPr id="31" name="Picture 31"/>
+            <wp:cNvGraphicFramePr>
+              <a:graphicFrameLocks xmlns:a="http://schemas.openxmlformats.org/drawingml/2006/main" noChangeAspect="1"/>
+            </wp:cNvGraphicFramePr>
+            <a:graphic xmlns:a="http://schemas.openxmlformats.org/drawingml/2006/main">
+              <a:graphicData uri="http://schemas.openxmlformats.org/drawingml/2006/picture">
+                <pic:pic xmlns:pic="http://schemas.openxmlformats.org/drawingml/2006/picture">
+                  <pic:nvPicPr>
+                    <pic:cNvPr id="1" name=""/>
+                    <pic:cNvPicPr/>
+                  </pic:nvPicPr>
+                  <pic:blipFill rotWithShape="1">
+                    <a:blip r:embed="rId37"/>
+                    <a:srcRect l="16124" t="43772" r="49423" b="8533"/>
+                    <a:stretch/>
+                  </pic:blipFill>
+                  <pic:spPr bwMode="auto">
+                    <a:xfrm>
+                      <a:off x="0" y="0"/>
+                      <a:ext cx="2755060" cy="2144332"/>
+                    </a:xfrm>
+                    <a:prstGeom prst="rect">
+                      <a:avLst/>
+                    </a:prstGeom>
+                    <a:ln>
+                      <a:noFill/>
+                    </a:ln>
+                    <a:extLst>
+                      <a:ext uri="{53640926-AAD7-44D8-BBD7-CCE9431645EC}">
+                        <a14:shadowObscured xmlns:a14="http://schemas.microsoft.com/office/drawing/2010/main"/>
+                      </a:ext>
+                    </a:extLst>
+                  </pic:spPr>
+                </pic:pic>
+              </a:graphicData>
+            </a:graphic>
+          </wp:inline>
+        </w:drawing>
+      </w:r>
+    </w:p>
+    <w:p>
+      <w:pPr>
+        <w:pStyle w:val="Caption"/>
+        <w:ind w:left="2124"/>
+        <w:jc w:val="center"/>
+        <w:rPr>
+          <w:noProof/>
+          <w:lang w:val="en-US"/>
+        </w:rPr>
+      </w:pPr>
+      <w:r>
+        <w:rPr>
+          <w:lang w:val="en-US"/>
+        </w:rPr>
+        <w:t xml:space="preserve">Figure </w:t>
+      </w:r>
+      <w:r>
+        <w:rPr>
+          <w:lang w:val="en-US"/>
+        </w:rPr>
+        <w:fldChar w:fldCharType="begin"/>
+      </w:r>
+      <w:r>
+        <w:rPr>
+          <w:lang w:val="en-US"/>
+        </w:rPr>
+        <w:instrText xml:space="preserve"> SEQ Figure \* ARABIC </w:instrText>
+      </w:r>
+      <w:r>
+        <w:rPr>
+          <w:lang w:val="en-US"/>
+        </w:rPr>
+        <w:fldChar w:fldCharType="separate"/>
+      </w:r>
+      <w:r>
+        <w:rPr>
+          <w:noProof/>
+          <w:lang w:val="en-US"/>
+        </w:rPr>
+        <w:t>29</w:t>
+      </w:r>
+      <w:r>
+        <w:rPr>
+          <w:lang w:val="en-US"/>
+        </w:rPr>
+        <w:fldChar w:fldCharType="end"/>
+      </w:r>
+      <w:r>
+        <w:rPr>
+          <w:lang w:val="en-US"/>
+        </w:rPr>
+        <w:t xml:space="preserve"> Classification results scatter plot for the file B</w:t>
+      </w:r>
+    </w:p>
+    <w:p>
+      <w:pPr>
+        <w:ind w:left="2124"/>
+        <w:rPr>
+          <w:noProof/>
+          <w:lang w:val="en-US"/>
+        </w:rPr>
+      </w:pPr>
+    </w:p>
+    <w:p>
+      <w:pPr>
+        <w:pStyle w:val="ListParagraph"/>
+        <w:ind w:left="1680"/>
+        <w:jc w:val="both"/>
+        <w:rPr>
+          <w:rFonts w:ascii="SF Compact Display" w:hAnsi="SF Compact Display"/>
+          <w:lang w:val="en-US"/>
+        </w:rPr>
+      </w:pPr>
     </w:p>
     <w:p>
       <w:pPr>
@@ -7380,338 +9780,184 @@
     </w:p>
     <w:p>
       <w:pPr>
-        <w:pStyle w:val="SUBTITULOS"/>
-        <w:ind w:left="1680"/>
-        <w:rPr>
-          <w:noProof/>
-        </w:rPr>
-      </w:pPr>
-    </w:p>
-    <w:p>
-      <w:pPr>
-        <w:rPr>
-          <w:lang w:val="en-US"/>
-        </w:rPr>
-      </w:pPr>
-    </w:p>
-    <w:p>
-      <w:pPr>
-        <w:pStyle w:val="SUBTITULOS"/>
-        <w:ind w:left="1680"/>
-        <w:rPr>
-          <w:noProof/>
-        </w:rPr>
-      </w:pPr>
-    </w:p>
-    <w:p>
-      <w:pPr>
-        <w:rPr>
-          <w:lang w:val="en-US"/>
-        </w:rPr>
-      </w:pPr>
-    </w:p>
-    <w:p>
-      <w:pPr>
-        <w:rPr>
-          <w:lang w:val="en-US"/>
-        </w:rPr>
-      </w:pPr>
-    </w:p>
-    <w:p>
-      <w:pPr>
-        <w:rPr>
-          <w:lang w:val="en-US"/>
-        </w:rPr>
-      </w:pPr>
-    </w:p>
-    <w:p>
-      <w:pPr>
-        <w:rPr>
-          <w:lang w:val="en-US"/>
-        </w:rPr>
-      </w:pPr>
-    </w:p>
-    <w:p>
-      <w:pPr>
-        <w:rPr>
-          <w:lang w:val="en-US"/>
-        </w:rPr>
-      </w:pPr>
-    </w:p>
-    <w:p>
-      <w:pPr>
-        <w:rPr>
-          <w:lang w:val="en-US"/>
-        </w:rPr>
-      </w:pPr>
-    </w:p>
-    <w:p>
-      <w:pPr>
-        <w:rPr>
-          <w:lang w:val="en-US"/>
-        </w:rPr>
-      </w:pPr>
-    </w:p>
-    <w:p>
-      <w:pPr>
-        <w:rPr>
-          <w:lang w:val="en-US"/>
-        </w:rPr>
-      </w:pPr>
-    </w:p>
-    <w:p>
-      <w:pPr>
-        <w:rPr>
-          <w:lang w:val="en-US"/>
-        </w:rPr>
-      </w:pPr>
-    </w:p>
-    <w:p>
-      <w:pPr>
-        <w:rPr>
-          <w:lang w:val="en-US"/>
-        </w:rPr>
-      </w:pPr>
-    </w:p>
-    <w:p>
-      <w:pPr>
-        <w:rPr>
-          <w:lang w:val="en-US"/>
-        </w:rPr>
-      </w:pPr>
-    </w:p>
-    <w:p>
-      <w:pPr>
-        <w:rPr>
-          <w:lang w:val="en-US"/>
-        </w:rPr>
-      </w:pPr>
-    </w:p>
-    <w:p>
-      <w:pPr>
-        <w:rPr>
-          <w:lang w:val="en-US"/>
-        </w:rPr>
-      </w:pPr>
-    </w:p>
-    <w:p>
-      <w:pPr>
-        <w:rPr>
-          <w:lang w:val="en-US"/>
-        </w:rPr>
-      </w:pPr>
-    </w:p>
-    <w:p>
-      <w:pPr>
-        <w:rPr>
-          <w:lang w:val="en-US"/>
-        </w:rPr>
-      </w:pPr>
-    </w:p>
-    <w:p>
-      <w:pPr>
-        <w:rPr>
-          <w:lang w:val="en-US"/>
-        </w:rPr>
-      </w:pPr>
-    </w:p>
-    <w:p>
-      <w:pPr>
-        <w:rPr>
-          <w:lang w:val="en-US"/>
-        </w:rPr>
-      </w:pPr>
-    </w:p>
-    <w:p>
-      <w:pPr>
-        <w:rPr>
-          <w:lang w:val="en-US"/>
-        </w:rPr>
-      </w:pPr>
-    </w:p>
-    <w:p>
-      <w:pPr>
-        <w:rPr>
-          <w:lang w:val="en-US"/>
-        </w:rPr>
-      </w:pPr>
-    </w:p>
-    <w:p>
-      <w:pPr>
-        <w:rPr>
-          <w:lang w:val="en-US"/>
-        </w:rPr>
-      </w:pPr>
-    </w:p>
-    <w:p>
-      <w:pPr>
-        <w:rPr>
-          <w:lang w:val="en-US"/>
-        </w:rPr>
-      </w:pPr>
-    </w:p>
-    <w:p>
-      <w:pPr>
-        <w:rPr>
-          <w:lang w:val="en-US"/>
-        </w:rPr>
-      </w:pPr>
-    </w:p>
-    <w:p>
-      <w:pPr>
-        <w:rPr>
-          <w:lang w:val="en-US"/>
-        </w:rPr>
-      </w:pPr>
-    </w:p>
-    <w:p>
-      <w:pPr>
-        <w:rPr>
-          <w:lang w:val="en-US"/>
-        </w:rPr>
-      </w:pPr>
-    </w:p>
-    <w:p>
-      <w:pPr>
-        <w:rPr>
-          <w:lang w:val="en-US"/>
-        </w:rPr>
-      </w:pPr>
-    </w:p>
-    <w:p>
-      <w:pPr>
-        <w:rPr>
-          <w:lang w:val="en-US"/>
-        </w:rPr>
-      </w:pPr>
-    </w:p>
-    <w:p>
-      <w:pPr>
-        <w:rPr>
-          <w:lang w:val="en-US"/>
-        </w:rPr>
-      </w:pPr>
-    </w:p>
-    <w:p>
-      <w:pPr>
-        <w:rPr>
-          <w:lang w:val="en-US"/>
-        </w:rPr>
-      </w:pPr>
-    </w:p>
-    <w:p>
-      <w:pPr>
-        <w:rPr>
-          <w:lang w:val="en-US"/>
-        </w:rPr>
-      </w:pPr>
-    </w:p>
-    <w:p>
-      <w:pPr>
-        <w:rPr>
-          <w:lang w:val="en-US"/>
-        </w:rPr>
-      </w:pPr>
-    </w:p>
-    <w:p>
-      <w:pPr>
-        <w:rPr>
-          <w:lang w:val="en-US"/>
-        </w:rPr>
-      </w:pPr>
-    </w:p>
-    <w:p>
-      <w:pPr>
-        <w:rPr>
-          <w:lang w:val="en-US"/>
-        </w:rPr>
-      </w:pPr>
-    </w:p>
-    <w:p>
-      <w:pPr>
-        <w:rPr>
-          <w:lang w:val="en-US"/>
-        </w:rPr>
-      </w:pPr>
-    </w:p>
-    <w:p>
-      <w:pPr>
-        <w:rPr>
-          <w:lang w:val="en-US"/>
-        </w:rPr>
-      </w:pPr>
-    </w:p>
-    <w:p>
-      <w:pPr>
-        <w:rPr>
-          <w:lang w:val="en-US"/>
-        </w:rPr>
-      </w:pPr>
-    </w:p>
-    <w:p>
-      <w:pPr>
-        <w:rPr>
-          <w:lang w:val="en-US"/>
-        </w:rPr>
-      </w:pPr>
-    </w:p>
-    <w:p>
-      <w:pPr>
-        <w:rPr>
-          <w:lang w:val="en-US"/>
-        </w:rPr>
-      </w:pPr>
-    </w:p>
-    <w:p>
-      <w:pPr>
-        <w:rPr>
-          <w:lang w:val="en-US"/>
-        </w:rPr>
-      </w:pPr>
-    </w:p>
-    <w:p>
-      <w:pPr>
-        <w:rPr>
-          <w:lang w:val="en-US"/>
-        </w:rPr>
-      </w:pPr>
-    </w:p>
-    <w:p>
-      <w:pPr>
-        <w:rPr>
-          <w:lang w:val="en-US"/>
-        </w:rPr>
-      </w:pPr>
-    </w:p>
-    <w:p>
-      <w:pPr>
-        <w:rPr>
-          <w:lang w:val="en-US"/>
-        </w:rPr>
-      </w:pPr>
-    </w:p>
-    <w:p>
-      <w:pPr>
-        <w:pStyle w:val="TITULOS"/>
-        <w:rPr>
-          <w:lang w:val="en-US"/>
-        </w:rPr>
-      </w:pPr>
-      <w:r>
-        <w:rPr>
-          <w:lang w:val="en-US"/>
-        </w:rPr>
-        <w:t>REFERENCIAS</w:t>
-      </w:r>
-    </w:p>
-    <w:p>
-      <w:pPr>
-        <w:rPr>
-          <w:rFonts w:ascii="SF Compact Display" w:hAnsi="SF Compact Display"/>
-          <w:lang w:val="en-US"/>
-        </w:rPr>
-      </w:pPr>
-    </w:p>
+        <w:rPr>
+          <w:lang w:val="en-US"/>
+        </w:rPr>
+      </w:pPr>
+    </w:p>
+    <w:p>
+      <w:pPr>
+        <w:rPr>
+          <w:lang w:val="en-US"/>
+        </w:rPr>
+      </w:pPr>
+      <w:bookmarkStart w:id="24" w:name="_GoBack"/>
+      <w:bookmarkEnd w:id="24"/>
+    </w:p>
+    <w:bookmarkStart w:id="25" w:name="_Toc42121954" w:displacedByCustomXml="next"/>
+    <w:sdt>
+      <w:sdtPr>
+        <w:id w:val="-1480076995"/>
+        <w:docPartObj>
+          <w:docPartGallery w:val="Bibliographies"/>
+          <w:docPartUnique/>
+        </w:docPartObj>
+      </w:sdtPr>
+      <w:sdtEndPr>
+        <w:rPr>
+          <w:rFonts w:asciiTheme="minorHAnsi" w:eastAsiaTheme="minorHAnsi" w:hAnsiTheme="minorHAnsi" w:cstheme="minorBidi"/>
+          <w:spacing w:val="0"/>
+          <w:kern w:val="0"/>
+          <w:sz w:val="22"/>
+          <w:szCs w:val="22"/>
+        </w:rPr>
+      </w:sdtEndPr>
+      <w:sdtContent>
+        <w:p>
+          <w:pPr>
+            <w:pStyle w:val="TITULOS"/>
+          </w:pPr>
+          <w:r>
+            <w:rPr>
+              <w:lang w:val="en-US"/>
+            </w:rPr>
+            <w:t>References</w:t>
+          </w:r>
+          <w:bookmarkEnd w:id="25"/>
+        </w:p>
+        <w:sdt>
+          <w:sdtPr>
+            <w:id w:val="-573587230"/>
+            <w:bibliography/>
+          </w:sdtPr>
+          <w:sdtContent>
+            <w:p>
+              <w:pPr>
+                <w:pStyle w:val="Bibliography"/>
+                <w:ind w:left="720" w:hanging="720"/>
+                <w:rPr>
+                  <w:noProof/>
+                  <w:sz w:val="24"/>
+                  <w:szCs w:val="24"/>
+                  <w:lang w:val="en-US"/>
+                </w:rPr>
+              </w:pPr>
+              <w:r>
+                <w:fldChar w:fldCharType="begin"/>
+              </w:r>
+              <w:r>
+                <w:rPr>
+                  <w:lang w:val="en-US"/>
+                </w:rPr>
+                <w:instrText xml:space="preserve"> BIBLIOGRAPHY </w:instrText>
+              </w:r>
+              <w:r>
+                <w:fldChar w:fldCharType="separate"/>
+              </w:r>
+              <w:r>
+                <w:rPr>
+                  <w:noProof/>
+                  <w:lang w:val="en-US"/>
+                </w:rPr>
+                <w:t xml:space="preserve">Brownlee, J. (2018, May 23). </w:t>
+              </w:r>
+              <w:r>
+                <w:rPr>
+                  <w:i/>
+                  <w:iCs/>
+                  <w:noProof/>
+                  <w:lang w:val="en-US"/>
+                </w:rPr>
+                <w:t>A Gentle Introduction to k-fold Cross-Validation</w:t>
+              </w:r>
+              <w:r>
+                <w:rPr>
+                  <w:noProof/>
+                  <w:lang w:val="en-US"/>
+                </w:rPr>
+                <w:t>. Retrieved from Machine Learning Mastery: https://machinelearningmastery.com/k-fold-cross-validation/</w:t>
+              </w:r>
+            </w:p>
+            <w:p>
+              <w:pPr>
+                <w:pStyle w:val="Bibliography"/>
+                <w:ind w:left="720" w:hanging="720"/>
+                <w:rPr>
+                  <w:noProof/>
+                  <w:lang w:val="en-US"/>
+                </w:rPr>
+              </w:pPr>
+              <w:r>
+                <w:rPr>
+                  <w:noProof/>
+                  <w:lang w:val="en-US"/>
+                </w:rPr>
+                <w:t xml:space="preserve">Polikar, D. R. (2008, December 22). </w:t>
+              </w:r>
+              <w:r>
+                <w:rPr>
+                  <w:i/>
+                  <w:iCs/>
+                  <w:noProof/>
+                  <w:lang w:val="en-US"/>
+                </w:rPr>
+                <w:t>Ensemble learning</w:t>
+              </w:r>
+              <w:r>
+                <w:rPr>
+                  <w:noProof/>
+                  <w:lang w:val="en-US"/>
+                </w:rPr>
+                <w:t>. Retrieved from Scholarpedia: http://www.scholarpedia.org/article/Ensemble_learning</w:t>
+              </w:r>
+            </w:p>
+            <w:p>
+              <w:pPr>
+                <w:pStyle w:val="Bibliography"/>
+                <w:ind w:left="720" w:hanging="720"/>
+                <w:rPr>
+                  <w:noProof/>
+                  <w:lang w:val="en-US"/>
+                </w:rPr>
+              </w:pPr>
+              <w:r>
+                <w:rPr>
+                  <w:noProof/>
+                  <w:lang w:val="en-US"/>
+                </w:rPr>
+                <w:t xml:space="preserve">Saxena, S. (n.d.). </w:t>
+              </w:r>
+              <w:r>
+                <w:rPr>
+                  <w:i/>
+                  <w:iCs/>
+                  <w:noProof/>
+                  <w:lang w:val="en-US"/>
+                </w:rPr>
+                <w:t>Basic Concept of Classification (Data Mining)</w:t>
+              </w:r>
+              <w:r>
+                <w:rPr>
+                  <w:noProof/>
+                  <w:lang w:val="en-US"/>
+                </w:rPr>
+                <w:t>. Retrieved June 03, 2020, from GeeksforGeeks: https://www.geeksforgeeks.org/basic-concept-classification-data-mining/</w:t>
+              </w:r>
+            </w:p>
+            <w:p>
+              <w:r>
+                <w:rPr>
+                  <w:b/>
+                  <w:bCs/>
+                  <w:noProof/>
+                </w:rPr>
+                <w:fldChar w:fldCharType="end"/>
+              </w:r>
+            </w:p>
+          </w:sdtContent>
+        </w:sdt>
+      </w:sdtContent>
+    </w:sdt>
     <w:p>
       <w:pPr>
         <w:rPr>
@@ -7811,6 +10057,7 @@
       </w:pPr>
     </w:p>
     <w:sectPr>
+      <w:footerReference w:type="default" r:id="rId38"/>
       <w:pgSz w:w="12240" w:h="15840"/>
       <w:pgMar w:top="1417" w:right="1701" w:bottom="1417" w:left="1701" w:header="708" w:footer="708" w:gutter="0"/>
       <w:pgNumType w:start="0"/>
@@ -7847,6 +10094,59 @@
 </w:endnotes>
 </file>
 
+<file path=word/footer1.xml><?xml version="1.0" encoding="utf-8"?>
+<w:ftr xmlns:wpc="http://schemas.microsoft.com/office/word/2010/wordprocessingCanvas" xmlns:cx="http://schemas.microsoft.com/office/drawing/2014/chartex" xmlns:cx1="http://schemas.microsoft.com/office/drawing/2015/9/8/chartex" xmlns:cx2="http://schemas.microsoft.com/office/drawing/2015/10/21/chartex" xmlns:cx3="http://schemas.microsoft.com/office/drawing/2016/5/9/chartex" xmlns:cx4="http://schemas.microsoft.com/office/drawing/2016/5/10/chartex" xmlns:cx5="http://schemas.microsoft.com/office/drawing/2016/5/11/chartex" xmlns:cx6="http://schemas.microsoft.com/office/drawing/2016/5/12/chartex" xmlns:cx7="http://schemas.microsoft.com/office/drawing/2016/5/13/chartex" xmlns:cx8="http://schemas.microsoft.com/office/drawing/2016/5/14/chartex" xmlns:mc="http://schemas.openxmlformats.org/markup-compatibility/2006" xmlns:aink="http://schemas.microsoft.com/office/drawing/2016/ink" xmlns:am3d="http://schemas.microsoft.com/office/drawing/2017/model3d" xmlns:o="urn:schemas-microsoft-com:office:office" xmlns:r="http://schemas.openxmlformats.org/officeDocument/2006/relationships" xmlns:m="http://schemas.openxmlformats.org/officeDocument/2006/math" xmlns:v="urn:schemas-microsoft-com:vml" xmlns:wp14="http://schemas.microsoft.com/office/word/2010/wordprocessingDrawing" xmlns:wp="http://schemas.openxmlformats.org/drawingml/2006/wordprocessingDrawing" xmlns:w10="urn:schemas-microsoft-com:office:word" xmlns:w="http://schemas.openxmlformats.org/wordprocessingml/2006/main" xmlns:w14="http://schemas.microsoft.com/office/word/2010/wordml" xmlns:w15="http://schemas.microsoft.com/office/word/2012/wordml" xmlns:w16cid="http://schemas.microsoft.com/office/word/2016/wordml/cid" xmlns:w16se="http://schemas.microsoft.com/office/word/2015/wordml/symex" xmlns:wpg="http://schemas.microsoft.com/office/word/2010/wordprocessingGroup" xmlns:wpi="http://schemas.microsoft.com/office/word/2010/wordprocessingInk" xmlns:wne="http://schemas.microsoft.com/office/word/2006/wordml" xmlns:wps="http://schemas.microsoft.com/office/word/2010/wordprocessingShape" mc:Ignorable="w14 w15 w16se w16cid wp14">
+  <w:sdt>
+    <w:sdtPr>
+      <w:id w:val="-2024624404"/>
+      <w:docPartObj>
+        <w:docPartGallery w:val="Page Numbers (Bottom of Page)"/>
+        <w:docPartUnique/>
+      </w:docPartObj>
+    </w:sdtPr>
+    <w:sdtEndPr>
+      <w:rPr>
+        <w:noProof/>
+      </w:rPr>
+    </w:sdtEndPr>
+    <w:sdtContent>
+      <w:p>
+        <w:pPr>
+          <w:pStyle w:val="Footer"/>
+          <w:jc w:val="right"/>
+        </w:pPr>
+        <w:r>
+          <w:fldChar w:fldCharType="begin"/>
+        </w:r>
+        <w:r>
+          <w:instrText xml:space="preserve"> PAGE   \* MERGEFORMAT </w:instrText>
+        </w:r>
+        <w:r>
+          <w:fldChar w:fldCharType="separate"/>
+        </w:r>
+        <w:r>
+          <w:rPr>
+            <w:noProof/>
+          </w:rPr>
+          <w:t>2</w:t>
+        </w:r>
+        <w:r>
+          <w:rPr>
+            <w:noProof/>
+          </w:rPr>
+          <w:fldChar w:fldCharType="end"/>
+        </w:r>
+      </w:p>
+    </w:sdtContent>
+  </w:sdt>
+  <w:p>
+    <w:pPr>
+      <w:pStyle w:val="Footer"/>
+    </w:pPr>
+  </w:p>
+</w:ftr>
+</file>
+
 <file path=word/footnotes.xml><?xml version="1.0" encoding="utf-8"?>
 <w:footnotes xmlns:wpc="http://schemas.microsoft.com/office/word/2010/wordprocessingCanvas" xmlns:cx="http://schemas.microsoft.com/office/drawing/2014/chartex" xmlns:cx1="http://schemas.microsoft.com/office/drawing/2015/9/8/chartex" xmlns:cx2="http://schemas.microsoft.com/office/drawing/2015/10/21/chartex" xmlns:cx3="http://schemas.microsoft.com/office/drawing/2016/5/9/chartex" xmlns:cx4="http://schemas.microsoft.com/office/drawing/2016/5/10/chartex" xmlns:cx5="http://schemas.microsoft.com/office/drawing/2016/5/11/chartex" xmlns:cx6="http://schemas.microsoft.com/office/drawing/2016/5/12/chartex" xmlns:cx7="http://schemas.microsoft.com/office/drawing/2016/5/13/chartex" xmlns:cx8="http://schemas.microsoft.com/office/drawing/2016/5/14/chartex" xmlns:mc="http://schemas.openxmlformats.org/markup-compatibility/2006" xmlns:aink="http://schemas.microsoft.com/office/drawing/2016/ink" xmlns:am3d="http://schemas.microsoft.com/office/drawing/2017/model3d" xmlns:o="urn:schemas-microsoft-com:office:office" xmlns:r="http://schemas.openxmlformats.org/officeDocument/2006/relationships" xmlns:m="http://schemas.openxmlformats.org/officeDocument/2006/math" xmlns:v="urn:schemas-microsoft-com:vml" xmlns:wp14="http://schemas.microsoft.com/office/word/2010/wordprocessingDrawing" xmlns:wp="http://schemas.openxmlformats.org/drawingml/2006/wordprocessingDrawing" xmlns:w10="urn:schemas-microsoft-com:office:word" xmlns:w="http://schemas.openxmlformats.org/wordprocessingml/2006/main" xmlns:w14="http://schemas.microsoft.com/office/word/2010/wordml" xmlns:w15="http://schemas.microsoft.com/office/word/2012/wordml" xmlns:w16cid="http://schemas.microsoft.com/office/word/2016/wordml/cid" xmlns:w16se="http://schemas.microsoft.com/office/word/2015/wordml/symex" xmlns:wpg="http://schemas.microsoft.com/office/word/2010/wordprocessingGroup" xmlns:wpi="http://schemas.microsoft.com/office/word/2010/wordprocessingInk" xmlns:wne="http://schemas.microsoft.com/office/word/2006/wordml" xmlns:wps="http://schemas.microsoft.com/office/word/2010/wordprocessingShape" mc:Ignorable="w14 w15 w16se w16cid wp14">
   <w:footnote w:type="separator" w:id="-1">
@@ -8305,7 +10605,7 @@
   <w:abstractNum w:abstractNumId="4" w15:restartNumberingAfterBreak="0">
     <w:nsid w:val="2F8A6F65"/>
     <w:multiLevelType w:val="hybridMultilevel"/>
-    <w:tmpl w:val="B8EA944A"/>
+    <w:tmpl w:val="87B8210A"/>
     <w:lvl w:ilvl="0" w:tplc="2BBC5806">
       <w:start w:val="1"/>
       <w:numFmt w:val="upperRoman"/>
@@ -8731,6 +11031,92 @@
     </w:lvl>
   </w:abstractNum>
   <w:abstractNum w:abstractNumId="8" w15:restartNumberingAfterBreak="0">
+    <w:nsid w:val="44483026"/>
+    <w:multiLevelType w:val="hybridMultilevel"/>
+    <w:tmpl w:val="D736AAFE"/>
+    <w:lvl w:ilvl="0" w:tplc="080A0019">
+      <w:start w:val="1"/>
+      <w:numFmt w:val="lowerLetter"/>
+      <w:lvlText w:val="%1."/>
+      <w:lvlJc w:val="left"/>
+      <w:pPr>
+        <w:ind w:left="1680" w:hanging="360"/>
+      </w:pPr>
+    </w:lvl>
+    <w:lvl w:ilvl="1" w:tplc="080A0019" w:tentative="1">
+      <w:start w:val="1"/>
+      <w:numFmt w:val="lowerLetter"/>
+      <w:lvlText w:val="%2."/>
+      <w:lvlJc w:val="left"/>
+      <w:pPr>
+        <w:ind w:left="2400" w:hanging="360"/>
+      </w:pPr>
+    </w:lvl>
+    <w:lvl w:ilvl="2" w:tplc="080A001B" w:tentative="1">
+      <w:start w:val="1"/>
+      <w:numFmt w:val="lowerRoman"/>
+      <w:lvlText w:val="%3."/>
+      <w:lvlJc w:val="right"/>
+      <w:pPr>
+        <w:ind w:left="3120" w:hanging="180"/>
+      </w:pPr>
+    </w:lvl>
+    <w:lvl w:ilvl="3" w:tplc="080A000F" w:tentative="1">
+      <w:start w:val="1"/>
+      <w:numFmt w:val="decimal"/>
+      <w:lvlText w:val="%4."/>
+      <w:lvlJc w:val="left"/>
+      <w:pPr>
+        <w:ind w:left="3840" w:hanging="360"/>
+      </w:pPr>
+    </w:lvl>
+    <w:lvl w:ilvl="4" w:tplc="080A0019" w:tentative="1">
+      <w:start w:val="1"/>
+      <w:numFmt w:val="lowerLetter"/>
+      <w:lvlText w:val="%5."/>
+      <w:lvlJc w:val="left"/>
+      <w:pPr>
+        <w:ind w:left="4560" w:hanging="360"/>
+      </w:pPr>
+    </w:lvl>
+    <w:lvl w:ilvl="5" w:tplc="080A001B" w:tentative="1">
+      <w:start w:val="1"/>
+      <w:numFmt w:val="lowerRoman"/>
+      <w:lvlText w:val="%6."/>
+      <w:lvlJc w:val="right"/>
+      <w:pPr>
+        <w:ind w:left="5280" w:hanging="180"/>
+      </w:pPr>
+    </w:lvl>
+    <w:lvl w:ilvl="6" w:tplc="080A000F" w:tentative="1">
+      <w:start w:val="1"/>
+      <w:numFmt w:val="decimal"/>
+      <w:lvlText w:val="%7."/>
+      <w:lvlJc w:val="left"/>
+      <w:pPr>
+        <w:ind w:left="6000" w:hanging="360"/>
+      </w:pPr>
+    </w:lvl>
+    <w:lvl w:ilvl="7" w:tplc="080A0019" w:tentative="1">
+      <w:start w:val="1"/>
+      <w:numFmt w:val="lowerLetter"/>
+      <w:lvlText w:val="%8."/>
+      <w:lvlJc w:val="left"/>
+      <w:pPr>
+        <w:ind w:left="6720" w:hanging="360"/>
+      </w:pPr>
+    </w:lvl>
+    <w:lvl w:ilvl="8" w:tplc="080A001B" w:tentative="1">
+      <w:start w:val="1"/>
+      <w:numFmt w:val="lowerRoman"/>
+      <w:lvlText w:val="%9."/>
+      <w:lvlJc w:val="right"/>
+      <w:pPr>
+        <w:ind w:left="7440" w:hanging="180"/>
+      </w:pPr>
+    </w:lvl>
+  </w:abstractNum>
+  <w:abstractNum w:abstractNumId="9" w15:restartNumberingAfterBreak="0">
     <w:nsid w:val="4B2A428B"/>
     <w:multiLevelType w:val="hybridMultilevel"/>
     <w:tmpl w:val="33B070BA"/>
@@ -8843,7 +11229,7 @@
       </w:rPr>
     </w:lvl>
   </w:abstractNum>
-  <w:abstractNum w:abstractNumId="9" w15:restartNumberingAfterBreak="0">
+  <w:abstractNum w:abstractNumId="10" w15:restartNumberingAfterBreak="0">
     <w:nsid w:val="50E65BB9"/>
     <w:multiLevelType w:val="hybridMultilevel"/>
     <w:tmpl w:val="1B062B34"/>
@@ -8956,7 +11342,7 @@
       </w:rPr>
     </w:lvl>
   </w:abstractNum>
-  <w:abstractNum w:abstractNumId="10" w15:restartNumberingAfterBreak="0">
+  <w:abstractNum w:abstractNumId="11" w15:restartNumberingAfterBreak="0">
     <w:nsid w:val="51085674"/>
     <w:multiLevelType w:val="hybridMultilevel"/>
     <w:tmpl w:val="C9D8E2C6"/>
@@ -9069,7 +11455,7 @@
       </w:rPr>
     </w:lvl>
   </w:abstractNum>
-  <w:abstractNum w:abstractNumId="11" w15:restartNumberingAfterBreak="0">
+  <w:abstractNum w:abstractNumId="12" w15:restartNumberingAfterBreak="0">
     <w:nsid w:val="52C34426"/>
     <w:multiLevelType w:val="hybridMultilevel"/>
     <w:tmpl w:val="36B4EBFE"/>
@@ -9182,7 +11568,7 @@
       </w:rPr>
     </w:lvl>
   </w:abstractNum>
-  <w:abstractNum w:abstractNumId="12" w15:restartNumberingAfterBreak="0">
+  <w:abstractNum w:abstractNumId="13" w15:restartNumberingAfterBreak="0">
     <w:nsid w:val="59C52B8E"/>
     <w:multiLevelType w:val="hybridMultilevel"/>
     <w:tmpl w:val="1DE2C152"/>
@@ -9295,7 +11681,7 @@
       </w:rPr>
     </w:lvl>
   </w:abstractNum>
-  <w:abstractNum w:abstractNumId="13" w15:restartNumberingAfterBreak="0">
+  <w:abstractNum w:abstractNumId="14" w15:restartNumberingAfterBreak="0">
     <w:nsid w:val="5FF8010E"/>
     <w:multiLevelType w:val="multilevel"/>
     <w:tmpl w:val="2F868720"/>
@@ -9444,7 +11830,7 @@
       </w:rPr>
     </w:lvl>
   </w:abstractNum>
-  <w:abstractNum w:abstractNumId="14" w15:restartNumberingAfterBreak="0">
+  <w:abstractNum w:abstractNumId="15" w15:restartNumberingAfterBreak="0">
     <w:nsid w:val="68C33CFE"/>
     <w:multiLevelType w:val="hybridMultilevel"/>
     <w:tmpl w:val="28A24618"/>
@@ -9530,7 +11916,7 @@
       </w:pPr>
     </w:lvl>
   </w:abstractNum>
-  <w:abstractNum w:abstractNumId="15" w15:restartNumberingAfterBreak="0">
+  <w:abstractNum w:abstractNumId="16" w15:restartNumberingAfterBreak="0">
     <w:nsid w:val="744261D4"/>
     <w:multiLevelType w:val="multilevel"/>
     <w:tmpl w:val="9CBA3A00"/>
@@ -9643,7 +12029,7 @@
       </w:rPr>
     </w:lvl>
   </w:abstractNum>
-  <w:abstractNum w:abstractNumId="16" w15:restartNumberingAfterBreak="0">
+  <w:abstractNum w:abstractNumId="17" w15:restartNumberingAfterBreak="0">
     <w:nsid w:val="792F5357"/>
     <w:multiLevelType w:val="hybridMultilevel"/>
     <w:tmpl w:val="7624C348"/>
@@ -9732,7 +12118,7 @@
       </w:pPr>
     </w:lvl>
   </w:abstractNum>
-  <w:abstractNum w:abstractNumId="17" w15:restartNumberingAfterBreak="0">
+  <w:abstractNum w:abstractNumId="18" w15:restartNumberingAfterBreak="0">
     <w:nsid w:val="7FB17EDE"/>
     <w:multiLevelType w:val="hybridMultilevel"/>
     <w:tmpl w:val="BA68A73A"/>
@@ -9822,7 +12208,7 @@
     <w:abstractNumId w:val="3"/>
   </w:num>
   <w:num w:numId="2">
-    <w:abstractNumId w:val="16"/>
+    <w:abstractNumId w:val="17"/>
   </w:num>
   <w:num w:numId="3">
     <w:abstractNumId w:val="2"/>
@@ -9831,34 +12217,34 @@
     <w:abstractNumId w:val="4"/>
   </w:num>
   <w:num w:numId="5">
-    <w:abstractNumId w:val="15"/>
+    <w:abstractNumId w:val="16"/>
   </w:num>
   <w:num w:numId="6">
-    <w:abstractNumId w:val="13"/>
+    <w:abstractNumId w:val="14"/>
   </w:num>
   <w:num w:numId="7">
     <w:abstractNumId w:val="6"/>
   </w:num>
   <w:num w:numId="8">
-    <w:abstractNumId w:val="9"/>
+    <w:abstractNumId w:val="10"/>
   </w:num>
   <w:num w:numId="9">
-    <w:abstractNumId w:val="14"/>
+    <w:abstractNumId w:val="15"/>
   </w:num>
   <w:num w:numId="10">
     <w:abstractNumId w:val="5"/>
   </w:num>
   <w:num w:numId="11">
-    <w:abstractNumId w:val="8"/>
+    <w:abstractNumId w:val="9"/>
   </w:num>
   <w:num w:numId="12">
+    <w:abstractNumId w:val="13"/>
+  </w:num>
+  <w:num w:numId="13">
     <w:abstractNumId w:val="12"/>
   </w:num>
-  <w:num w:numId="13">
+  <w:num w:numId="14">
     <w:abstractNumId w:val="11"/>
-  </w:num>
-  <w:num w:numId="14">
-    <w:abstractNumId w:val="10"/>
   </w:num>
   <w:num w:numId="15">
     <w:abstractNumId w:val="1"/>
@@ -9870,7 +12256,10 @@
     <w:abstractNumId w:val="0"/>
   </w:num>
   <w:num w:numId="18">
-    <w:abstractNumId w:val="17"/>
+    <w:abstractNumId w:val="18"/>
+  </w:num>
+  <w:num w:numId="19">
+    <w:abstractNumId w:val="8"/>
   </w:num>
 </w:numbering>
 </file>
@@ -10274,6 +12663,73 @@
     <w:name w:val="Normal"/>
     <w:qFormat/>
   </w:style>
+  <w:style w:type="paragraph" w:styleId="Heading1">
+    <w:name w:val="heading 1"/>
+    <w:basedOn w:val="Normal"/>
+    <w:next w:val="Normal"/>
+    <w:link w:val="Heading1Char"/>
+    <w:uiPriority w:val="9"/>
+    <w:qFormat/>
+    <w:rsid w:val="005B5082"/>
+    <w:pPr>
+      <w:keepNext/>
+      <w:keepLines/>
+      <w:spacing w:before="240" w:after="0"/>
+      <w:outlineLvl w:val="0"/>
+    </w:pPr>
+    <w:rPr>
+      <w:rFonts w:asciiTheme="majorHAnsi" w:eastAsiaTheme="majorEastAsia" w:hAnsiTheme="majorHAnsi" w:cstheme="majorBidi"/>
+      <w:color w:val="2F5496" w:themeColor="accent1" w:themeShade="BF"/>
+      <w:sz w:val="32"/>
+      <w:szCs w:val="32"/>
+    </w:rPr>
+  </w:style>
+  <w:style w:type="paragraph" w:styleId="Heading2">
+    <w:name w:val="heading 2"/>
+    <w:basedOn w:val="Normal"/>
+    <w:next w:val="Normal"/>
+    <w:link w:val="Heading2Char"/>
+    <w:uiPriority w:val="9"/>
+    <w:semiHidden/>
+    <w:unhideWhenUsed/>
+    <w:qFormat/>
+    <w:rsid w:val="005B5082"/>
+    <w:pPr>
+      <w:keepNext/>
+      <w:keepLines/>
+      <w:spacing w:before="40" w:after="0"/>
+      <w:outlineLvl w:val="1"/>
+    </w:pPr>
+    <w:rPr>
+      <w:rFonts w:asciiTheme="majorHAnsi" w:eastAsiaTheme="majorEastAsia" w:hAnsiTheme="majorHAnsi" w:cstheme="majorBidi"/>
+      <w:color w:val="2F5496" w:themeColor="accent1" w:themeShade="BF"/>
+      <w:sz w:val="26"/>
+      <w:szCs w:val="26"/>
+    </w:rPr>
+  </w:style>
+  <w:style w:type="paragraph" w:styleId="Heading3">
+    <w:name w:val="heading 3"/>
+    <w:basedOn w:val="Normal"/>
+    <w:next w:val="Normal"/>
+    <w:link w:val="Heading3Char"/>
+    <w:uiPriority w:val="9"/>
+    <w:semiHidden/>
+    <w:unhideWhenUsed/>
+    <w:qFormat/>
+    <w:rsid w:val="005B5082"/>
+    <w:pPr>
+      <w:keepNext/>
+      <w:keepLines/>
+      <w:spacing w:before="40" w:after="0"/>
+      <w:outlineLvl w:val="2"/>
+    </w:pPr>
+    <w:rPr>
+      <w:rFonts w:asciiTheme="majorHAnsi" w:eastAsiaTheme="majorEastAsia" w:hAnsiTheme="majorHAnsi" w:cstheme="majorBidi"/>
+      <w:color w:val="1F3763" w:themeColor="accent1" w:themeShade="7F"/>
+      <w:sz w:val="24"/>
+      <w:szCs w:val="24"/>
+    </w:rPr>
+  </w:style>
   <w:style w:type="character" w:default="1" w:styleId="DefaultParagraphFont">
     <w:name w:val="Default Paragraph Font"/>
     <w:uiPriority w:val="1"/>
@@ -10514,6 +12970,80 @@
       <w:sz w:val="18"/>
       <w:szCs w:val="18"/>
     </w:rPr>
+  </w:style>
+  <w:style w:type="character" w:customStyle="1" w:styleId="Heading1Char">
+    <w:name w:val="Heading 1 Char"/>
+    <w:basedOn w:val="DefaultParagraphFont"/>
+    <w:link w:val="Heading1"/>
+    <w:uiPriority w:val="9"/>
+    <w:rsid w:val="005B5082"/>
+    <w:rPr>
+      <w:rFonts w:asciiTheme="majorHAnsi" w:eastAsiaTheme="majorEastAsia" w:hAnsiTheme="majorHAnsi" w:cstheme="majorBidi"/>
+      <w:color w:val="2F5496" w:themeColor="accent1" w:themeShade="BF"/>
+      <w:sz w:val="32"/>
+      <w:szCs w:val="32"/>
+    </w:rPr>
+  </w:style>
+  <w:style w:type="character" w:customStyle="1" w:styleId="Heading2Char">
+    <w:name w:val="Heading 2 Char"/>
+    <w:basedOn w:val="DefaultParagraphFont"/>
+    <w:link w:val="Heading2"/>
+    <w:uiPriority w:val="9"/>
+    <w:semiHidden/>
+    <w:rsid w:val="005B5082"/>
+    <w:rPr>
+      <w:rFonts w:asciiTheme="majorHAnsi" w:eastAsiaTheme="majorEastAsia" w:hAnsiTheme="majorHAnsi" w:cstheme="majorBidi"/>
+      <w:color w:val="2F5496" w:themeColor="accent1" w:themeShade="BF"/>
+      <w:sz w:val="26"/>
+      <w:szCs w:val="26"/>
+    </w:rPr>
+  </w:style>
+  <w:style w:type="character" w:customStyle="1" w:styleId="Heading3Char">
+    <w:name w:val="Heading 3 Char"/>
+    <w:basedOn w:val="DefaultParagraphFont"/>
+    <w:link w:val="Heading3"/>
+    <w:uiPriority w:val="9"/>
+    <w:semiHidden/>
+    <w:rsid w:val="005B5082"/>
+    <w:rPr>
+      <w:rFonts w:asciiTheme="majorHAnsi" w:eastAsiaTheme="majorEastAsia" w:hAnsiTheme="majorHAnsi" w:cstheme="majorBidi"/>
+      <w:color w:val="1F3763" w:themeColor="accent1" w:themeShade="7F"/>
+      <w:sz w:val="24"/>
+      <w:szCs w:val="24"/>
+    </w:rPr>
+  </w:style>
+  <w:style w:type="paragraph" w:styleId="TOC1">
+    <w:name w:val="toc 1"/>
+    <w:basedOn w:val="Normal"/>
+    <w:next w:val="Normal"/>
+    <w:autoRedefine/>
+    <w:uiPriority w:val="39"/>
+    <w:unhideWhenUsed/>
+    <w:rsid w:val="005B5082"/>
+    <w:pPr>
+      <w:spacing w:after="100"/>
+    </w:pPr>
+  </w:style>
+  <w:style w:type="paragraph" w:styleId="TOC2">
+    <w:name w:val="toc 2"/>
+    <w:basedOn w:val="Normal"/>
+    <w:next w:val="Normal"/>
+    <w:autoRedefine/>
+    <w:uiPriority w:val="39"/>
+    <w:unhideWhenUsed/>
+    <w:rsid w:val="005B5082"/>
+    <w:pPr>
+      <w:spacing w:after="100"/>
+      <w:ind w:left="220"/>
+    </w:pPr>
+  </w:style>
+  <w:style w:type="paragraph" w:styleId="Bibliography">
+    <w:name w:val="Bibliography"/>
+    <w:basedOn w:val="Normal"/>
+    <w:next w:val="Normal"/>
+    <w:uiPriority w:val="37"/>
+    <w:unhideWhenUsed/>
+    <w:rsid w:val="00197DEF"/>
   </w:style>
 </w:styles>
 </file>
@@ -10907,7 +13437,7 @@
 </file>
 
 <file path=customXml/itemProps2.xml><?xml version="1.0" encoding="utf-8"?>
-<ds:datastoreItem xmlns:ds="http://schemas.openxmlformats.org/officeDocument/2006/customXml" ds:itemID="{47D0C7CE-497C-4C21-98DF-074B396DD90F}">
+<ds:datastoreItem xmlns:ds="http://schemas.openxmlformats.org/officeDocument/2006/customXml" ds:itemID="{1B8898EC-63A4-4DE3-B885-3ACD61C18912}">
   <ds:schemaRefs>
     <ds:schemaRef ds:uri="http://schemas.openxmlformats.org/officeDocument/2006/bibliography"/>
   </ds:schemaRefs>

--- a/FinalProject.docx
+++ b/FinalProject.docx
@@ -13,6 +13,7 @@
           <w:docPartUnique/>
         </w:docPartObj>
       </w:sdtPr>
+      <w:sdtEndPr/>
       <w:sdtContent>
         <w:p>
           <w:pPr>
@@ -275,7 +276,7 @@
               </mc:Choice>
               <mc:Fallback>
                 <w:pict>
-                  <v:group w14:anchorId="6D9E50E2" id="Group 149" o:spid="_x0000_s1026" style="position:absolute;margin-left:0;margin-top:0;width:8in;height:95.7pt;z-index:251662336;mso-width-percent:941;mso-height-percent:121;mso-top-percent:23;mso-position-horizontal:center;mso-position-horizontal-relative:page;mso-position-vertical-relative:page;mso-width-percent:941;mso-height-percent:121;mso-top-percent:23" coordorigin="" coordsize="73152,12161" o:gfxdata="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">
+                  <v:group w14:anchorId="212CAAC6" id="Group 149" o:spid="_x0000_s1026" style="position:absolute;margin-left:0;margin-top:0;width:8in;height:95.7pt;z-index:251662336;mso-width-percent:941;mso-height-percent:121;mso-top-percent:23;mso-position-horizontal:center;mso-position-horizontal-relative:page;mso-position-vertical-relative:page;mso-width-percent:941;mso-height-percent:121;mso-top-percent:23" coordorigin="" coordsize="73152,12161" o:gfxdata="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">
                     <v:shape id="Rectangle 51" o:spid="_x0000_s1027" style="position:absolute;width:73152;height:11303;visibility:visible;mso-wrap-style:square;v-text-anchor:middle" coordsize="7312660,1129665" o:gfxdata="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" path="m,l7312660,r,1129665l3619500,733425,,1091565,,xe" fillcolor="#4472c4 [3204]" stroked="f" strokeweight="1pt">
                       <v:stroke joinstyle="miter"/>
                       <v:path arrowok="t" o:connecttype="custom" o:connectlocs="0,0;7315200,0;7315200,1130373;3620757,733885;0,1092249;0,0" o:connectangles="0,0,0,0,0,0"/>
@@ -359,6 +360,7 @@
                                     <w:color w:val="595959" w:themeColor="text1" w:themeTint="A6"/>
                                     <w:sz w:val="28"/>
                                     <w:szCs w:val="28"/>
+                                    <w:lang w:val="es-MX"/>
                                   </w:rPr>
                                   <w:alias w:val="Author"/>
                                   <w:tag w:val=""/>
@@ -366,6 +368,7 @@
                                   <w:dataBinding w:prefixMappings="xmlns:ns0='http://purl.org/dc/elements/1.1/' xmlns:ns1='http://schemas.openxmlformats.org/package/2006/metadata/core-properties' " w:xpath="/ns1:coreProperties[1]/ns0:creator[1]" w:storeItemID="{6C3C8BC8-F283-45AE-878A-BAB7291924A1}"/>
                                   <w:text/>
                                 </w:sdtPr>
+                                <w:sdtEndPr/>
                                 <w:sdtContent>
                                   <w:p>
                                     <w:pPr>
@@ -375,6 +378,7 @@
                                         <w:color w:val="595959" w:themeColor="text1" w:themeTint="A6"/>
                                         <w:sz w:val="28"/>
                                         <w:szCs w:val="28"/>
+                                        <w:lang w:val="es-MX"/>
                                       </w:rPr>
                                     </w:pPr>
                                     <w:r>
@@ -382,6 +386,7 @@
                                         <w:color w:val="595959" w:themeColor="text1" w:themeTint="A6"/>
                                         <w:sz w:val="28"/>
                                         <w:szCs w:val="28"/>
+                                        <w:lang w:val="es-MX"/>
                                       </w:rPr>
                                       <w:t>Omar Alejandro Garduza Riveroll</w:t>
                                     </w:r>
@@ -397,6 +402,7 @@
                                     <w:color w:val="595959" w:themeColor="text1" w:themeTint="A6"/>
                                     <w:sz w:val="18"/>
                                     <w:szCs w:val="18"/>
+                                    <w:lang w:val="es-MX"/>
                                   </w:rPr>
                                 </w:pPr>
                                 <w:sdt>
@@ -406,6 +412,7 @@
                                       <w:color w:val="595959" w:themeColor="text1" w:themeTint="A6"/>
                                       <w:sz w:val="18"/>
                                       <w:szCs w:val="18"/>
+                                      <w:lang w:val="es-MX"/>
                                     </w:rPr>
                                     <w:alias w:val="Email"/>
                                     <w:tag w:val="Email"/>
@@ -413,6 +420,7 @@
                                     <w:dataBinding w:prefixMappings="xmlns:ns0='http://schemas.microsoft.com/office/2006/coverPageProps' " w:xpath="/ns0:CoverPageProperties[1]/ns0:CompanyEmail[1]" w:storeItemID="{55AF091B-3C7A-41E3-B477-F2FDAA23CFDA}"/>
                                     <w:text/>
                                   </w:sdtPr>
+                                  <w:sdtEndPr/>
                                   <w:sdtContent>
                                     <w:r>
                                       <w:rPr>
@@ -420,6 +428,7 @@
                                         <w:color w:val="595959" w:themeColor="text1" w:themeTint="A6"/>
                                         <w:sz w:val="18"/>
                                         <w:szCs w:val="18"/>
+                                        <w:lang w:val="es-MX"/>
                                       </w:rPr>
                                       <w:t>Benemérita Universidad Autónoma de Puebla</w:t>
                                     </w:r>
@@ -435,6 +444,7 @@
                                     <w:color w:val="595959" w:themeColor="text1" w:themeTint="A6"/>
                                     <w:sz w:val="18"/>
                                     <w:szCs w:val="18"/>
+                                    <w:lang w:val="es-MX"/>
                                   </w:rPr>
                                 </w:pPr>
                                 <w:r>
@@ -443,6 +453,7 @@
                                     <w:color w:val="595959" w:themeColor="text1" w:themeTint="A6"/>
                                     <w:sz w:val="18"/>
                                     <w:szCs w:val="18"/>
+                                    <w:lang w:val="es-MX"/>
                                   </w:rPr>
                                   <w:t>Ph. D. José Arturo Olvera López</w:t>
                                 </w:r>
@@ -501,6 +512,7 @@
                               <w:color w:val="595959" w:themeColor="text1" w:themeTint="A6"/>
                               <w:sz w:val="28"/>
                               <w:szCs w:val="28"/>
+                              <w:lang w:val="es-MX"/>
                             </w:rPr>
                             <w:alias w:val="Author"/>
                             <w:tag w:val=""/>
@@ -508,6 +520,7 @@
                             <w:dataBinding w:prefixMappings="xmlns:ns0='http://purl.org/dc/elements/1.1/' xmlns:ns1='http://schemas.openxmlformats.org/package/2006/metadata/core-properties' " w:xpath="/ns1:coreProperties[1]/ns0:creator[1]" w:storeItemID="{6C3C8BC8-F283-45AE-878A-BAB7291924A1}"/>
                             <w:text/>
                           </w:sdtPr>
+                          <w:sdtEndPr/>
                           <w:sdtContent>
                             <w:p>
                               <w:pPr>
@@ -517,6 +530,7 @@
                                   <w:color w:val="595959" w:themeColor="text1" w:themeTint="A6"/>
                                   <w:sz w:val="28"/>
                                   <w:szCs w:val="28"/>
+                                  <w:lang w:val="es-MX"/>
                                 </w:rPr>
                               </w:pPr>
                               <w:r>
@@ -524,6 +538,7 @@
                                   <w:color w:val="595959" w:themeColor="text1" w:themeTint="A6"/>
                                   <w:sz w:val="28"/>
                                   <w:szCs w:val="28"/>
+                                  <w:lang w:val="es-MX"/>
                                 </w:rPr>
                                 <w:t>Omar Alejandro Garduza Riveroll</w:t>
                               </w:r>
@@ -539,6 +554,7 @@
                               <w:color w:val="595959" w:themeColor="text1" w:themeTint="A6"/>
                               <w:sz w:val="18"/>
                               <w:szCs w:val="18"/>
+                              <w:lang w:val="es-MX"/>
                             </w:rPr>
                           </w:pPr>
                           <w:sdt>
@@ -548,6 +564,7 @@
                                 <w:color w:val="595959" w:themeColor="text1" w:themeTint="A6"/>
                                 <w:sz w:val="18"/>
                                 <w:szCs w:val="18"/>
+                                <w:lang w:val="es-MX"/>
                               </w:rPr>
                               <w:alias w:val="Email"/>
                               <w:tag w:val="Email"/>
@@ -555,6 +572,7 @@
                               <w:dataBinding w:prefixMappings="xmlns:ns0='http://schemas.microsoft.com/office/2006/coverPageProps' " w:xpath="/ns0:CoverPageProperties[1]/ns0:CompanyEmail[1]" w:storeItemID="{55AF091B-3C7A-41E3-B477-F2FDAA23CFDA}"/>
                               <w:text/>
                             </w:sdtPr>
+                            <w:sdtEndPr/>
                             <w:sdtContent>
                               <w:r>
                                 <w:rPr>
@@ -562,6 +580,7 @@
                                   <w:color w:val="595959" w:themeColor="text1" w:themeTint="A6"/>
                                   <w:sz w:val="18"/>
                                   <w:szCs w:val="18"/>
+                                  <w:lang w:val="es-MX"/>
                                 </w:rPr>
                                 <w:t>Benemérita Universidad Autónoma de Puebla</w:t>
                               </w:r>
@@ -577,6 +596,7 @@
                               <w:color w:val="595959" w:themeColor="text1" w:themeTint="A6"/>
                               <w:sz w:val="18"/>
                               <w:szCs w:val="18"/>
+                              <w:lang w:val="es-MX"/>
                             </w:rPr>
                           </w:pPr>
                           <w:r>
@@ -585,6 +605,7 @@
                               <w:color w:val="595959" w:themeColor="text1" w:themeTint="A6"/>
                               <w:sz w:val="18"/>
                               <w:szCs w:val="18"/>
+                              <w:lang w:val="es-MX"/>
                             </w:rPr>
                             <w:t>Ph. D. José Arturo Olvera López</w:t>
                           </w:r>
@@ -713,6 +734,7 @@
                                   <w:dataBinding w:prefixMappings="xmlns:ns0='http://schemas.microsoft.com/office/2006/coverPageProps' " w:xpath="/ns0:CoverPageProperties[1]/ns0:Abstract[1]" w:storeItemID="{55AF091B-3C7A-41E3-B477-F2FDAA23CFDA}"/>
                                   <w:text w:multiLine="1"/>
                                 </w:sdtPr>
+                                <w:sdtEndPr/>
                                 <w:sdtContent>
                                   <w:p>
                                     <w:pPr>
@@ -803,6 +825,7 @@
                             <w:dataBinding w:prefixMappings="xmlns:ns0='http://schemas.microsoft.com/office/2006/coverPageProps' " w:xpath="/ns0:CoverPageProperties[1]/ns0:Abstract[1]" w:storeItemID="{55AF091B-3C7A-41E3-B477-F2FDAA23CFDA}"/>
                             <w:text w:multiLine="1"/>
                           </w:sdtPr>
+                          <w:sdtEndPr/>
                           <w:sdtContent>
                             <w:p>
                               <w:pPr>
@@ -932,6 +955,7 @@
                                     <w:dataBinding w:prefixMappings="xmlns:ns0='http://purl.org/dc/elements/1.1/' xmlns:ns1='http://schemas.openxmlformats.org/package/2006/metadata/core-properties' " w:xpath="/ns1:coreProperties[1]/ns0:title[1]" w:storeItemID="{6C3C8BC8-F283-45AE-878A-BAB7291924A1}"/>
                                     <w:text w:multiLine="1"/>
                                   </w:sdtPr>
+                                  <w:sdtEndPr/>
                                   <w:sdtContent>
                                     <w:r>
                                       <w:rPr>
@@ -961,6 +985,7 @@
                                   <w:dataBinding w:prefixMappings="xmlns:ns0='http://purl.org/dc/elements/1.1/' xmlns:ns1='http://schemas.openxmlformats.org/package/2006/metadata/core-properties' " w:xpath="/ns1:coreProperties[1]/ns0:subject[1]" w:storeItemID="{6C3C8BC8-F283-45AE-878A-BAB7291924A1}"/>
                                   <w:text/>
                                 </w:sdtPr>
+                                <w:sdtEndPr/>
                                 <w:sdtContent>
                                   <w:p>
                                     <w:pPr>
@@ -1036,6 +1061,7 @@
                               <w:dataBinding w:prefixMappings="xmlns:ns0='http://purl.org/dc/elements/1.1/' xmlns:ns1='http://schemas.openxmlformats.org/package/2006/metadata/core-properties' " w:xpath="/ns1:coreProperties[1]/ns0:title[1]" w:storeItemID="{6C3C8BC8-F283-45AE-878A-BAB7291924A1}"/>
                               <w:text w:multiLine="1"/>
                             </w:sdtPr>
+                            <w:sdtEndPr/>
                             <w:sdtContent>
                               <w:r>
                                 <w:rPr>
@@ -1065,6 +1091,7 @@
                             <w:dataBinding w:prefixMappings="xmlns:ns0='http://purl.org/dc/elements/1.1/' xmlns:ns1='http://schemas.openxmlformats.org/package/2006/metadata/core-properties' " w:xpath="/ns1:coreProperties[1]/ns0:subject[1]" w:storeItemID="{6C3C8BC8-F283-45AE-878A-BAB7291924A1}"/>
                             <w:text/>
                           </w:sdtPr>
+                          <w:sdtEndPr/>
                           <w:sdtContent>
                             <w:p>
                               <w:pPr>
@@ -1121,7 +1148,7 @@
           <w:lang w:val="en-US"/>
         </w:rPr>
       </w:pPr>
-      <w:bookmarkStart w:id="0" w:name="_Toc42121931"/>
+      <w:bookmarkStart w:id="0" w:name="_Toc42339488"/>
       <w:r>
         <w:rPr>
           <w:lang w:val="en-US"/>
@@ -1161,7 +1188,7 @@
         </w:rPr>
         <w:fldChar w:fldCharType="separate"/>
       </w:r>
-      <w:hyperlink w:anchor="_Toc42121931" w:history="1">
+      <w:hyperlink w:anchor="_Toc42339488" w:history="1">
         <w:r>
           <w:rPr>
             <w:rStyle w:val="Hyperlink"/>
@@ -1189,7 +1216,7 @@
             <w:noProof/>
             <w:webHidden/>
           </w:rPr>
-          <w:instrText xml:space="preserve"> PAGEREF _Toc42121931 \h </w:instrText>
+          <w:instrText xml:space="preserve"> PAGEREF _Toc42339488 \h </w:instrText>
         </w:r>
         <w:r>
           <w:rPr>
@@ -1232,7 +1259,7 @@
           <w:lang w:eastAsia="es-MX"/>
         </w:rPr>
       </w:pPr>
-      <w:hyperlink w:anchor="_Toc42121932" w:history="1">
+      <w:hyperlink w:anchor="_Toc42339489" w:history="1">
         <w:r>
           <w:rPr>
             <w:rStyle w:val="Hyperlink"/>
@@ -1260,7 +1287,7 @@
             <w:noProof/>
             <w:webHidden/>
           </w:rPr>
-          <w:instrText xml:space="preserve"> PAGEREF _Toc42121932 \h </w:instrText>
+          <w:instrText xml:space="preserve"> PAGEREF _Toc42339489 \h </w:instrText>
         </w:r>
         <w:r>
           <w:rPr>
@@ -1304,7 +1331,7 @@
           <w:lang w:eastAsia="es-MX"/>
         </w:rPr>
       </w:pPr>
-      <w:hyperlink w:anchor="_Toc42121933" w:history="1">
+      <w:hyperlink w:anchor="_Toc42339490" w:history="1">
         <w:r>
           <w:rPr>
             <w:rStyle w:val="Hyperlink"/>
@@ -1348,7 +1375,7 @@
             <w:noProof/>
             <w:webHidden/>
           </w:rPr>
-          <w:instrText xml:space="preserve"> PAGEREF _Toc42121933 \h </w:instrText>
+          <w:instrText xml:space="preserve"> PAGEREF _Toc42339490 \h </w:instrText>
         </w:r>
         <w:r>
           <w:rPr>
@@ -1392,7 +1419,7 @@
           <w:lang w:eastAsia="es-MX"/>
         </w:rPr>
       </w:pPr>
-      <w:hyperlink w:anchor="_Toc42121934" w:history="1">
+      <w:hyperlink w:anchor="_Toc42339491" w:history="1">
         <w:r>
           <w:rPr>
             <w:rStyle w:val="Hyperlink"/>
@@ -1434,7 +1461,7 @@
             <w:noProof/>
             <w:webHidden/>
           </w:rPr>
-          <w:instrText xml:space="preserve"> PAGEREF _Toc42121934 \h </w:instrText>
+          <w:instrText xml:space="preserve"> PAGEREF _Toc42339491 \h </w:instrText>
         </w:r>
         <w:r>
           <w:rPr>
@@ -1478,7 +1505,7 @@
           <w:lang w:eastAsia="es-MX"/>
         </w:rPr>
       </w:pPr>
-      <w:hyperlink w:anchor="_Toc42121935" w:history="1">
+      <w:hyperlink w:anchor="_Toc42339492" w:history="1">
         <w:r>
           <w:rPr>
             <w:rStyle w:val="Hyperlink"/>
@@ -1520,7 +1547,7 @@
             <w:noProof/>
             <w:webHidden/>
           </w:rPr>
-          <w:instrText xml:space="preserve"> PAGEREF _Toc42121935 \h </w:instrText>
+          <w:instrText xml:space="preserve"> PAGEREF _Toc42339492 \h </w:instrText>
         </w:r>
         <w:r>
           <w:rPr>
@@ -1564,7 +1591,7 @@
           <w:lang w:eastAsia="es-MX"/>
         </w:rPr>
       </w:pPr>
-      <w:hyperlink w:anchor="_Toc42121936" w:history="1">
+      <w:hyperlink w:anchor="_Toc42339493" w:history="1">
         <w:r>
           <w:rPr>
             <w:rStyle w:val="Hyperlink"/>
@@ -1585,7 +1612,7 @@
             <w:rStyle w:val="Hyperlink"/>
             <w:noProof/>
           </w:rPr>
-          <w:t>Turning information into histograms and outlier detection</w:t>
+          <w:t>Plotting information into histograms and outlier detection</w:t>
         </w:r>
         <w:r>
           <w:rPr>
@@ -1606,7 +1633,7 @@
             <w:noProof/>
             <w:webHidden/>
           </w:rPr>
-          <w:instrText xml:space="preserve"> PAGEREF _Toc42121936 \h </w:instrText>
+          <w:instrText xml:space="preserve"> PAGEREF _Toc42339493 \h </w:instrText>
         </w:r>
         <w:r>
           <w:rPr>
@@ -1650,7 +1677,7 @@
           <w:lang w:eastAsia="es-MX"/>
         </w:rPr>
       </w:pPr>
-      <w:hyperlink w:anchor="_Toc42121937" w:history="1">
+      <w:hyperlink w:anchor="_Toc42339494" w:history="1">
         <w:r>
           <w:rPr>
             <w:rStyle w:val="Hyperlink"/>
@@ -1694,7 +1721,7 @@
             <w:noProof/>
             <w:webHidden/>
           </w:rPr>
-          <w:instrText xml:space="preserve"> PAGEREF _Toc42121937 \h </w:instrText>
+          <w:instrText xml:space="preserve"> PAGEREF _Toc42339494 \h </w:instrText>
         </w:r>
         <w:r>
           <w:rPr>
@@ -1738,7 +1765,7 @@
           <w:lang w:eastAsia="es-MX"/>
         </w:rPr>
       </w:pPr>
-      <w:hyperlink w:anchor="_Toc42121938" w:history="1">
+      <w:hyperlink w:anchor="_Toc42339495" w:history="1">
         <w:r>
           <w:rPr>
             <w:rStyle w:val="Hyperlink"/>
@@ -1780,7 +1807,7 @@
             <w:noProof/>
             <w:webHidden/>
           </w:rPr>
-          <w:instrText xml:space="preserve"> PAGEREF _Toc42121938 \h </w:instrText>
+          <w:instrText xml:space="preserve"> PAGEREF _Toc42339495 \h </w:instrText>
         </w:r>
         <w:r>
           <w:rPr>
@@ -1824,7 +1851,7 @@
           <w:lang w:eastAsia="es-MX"/>
         </w:rPr>
       </w:pPr>
-      <w:hyperlink w:anchor="_Toc42121939" w:history="1">
+      <w:hyperlink w:anchor="_Toc42339496" w:history="1">
         <w:r>
           <w:rPr>
             <w:rStyle w:val="Hyperlink"/>
@@ -1866,7 +1893,7 @@
             <w:noProof/>
             <w:webHidden/>
           </w:rPr>
-          <w:instrText xml:space="preserve"> PAGEREF _Toc42121939 \h </w:instrText>
+          <w:instrText xml:space="preserve"> PAGEREF _Toc42339496 \h </w:instrText>
         </w:r>
         <w:r>
           <w:rPr>
@@ -1910,7 +1937,7 @@
           <w:lang w:eastAsia="es-MX"/>
         </w:rPr>
       </w:pPr>
-      <w:hyperlink w:anchor="_Toc42121940" w:history="1">
+      <w:hyperlink w:anchor="_Toc42339497" w:history="1">
         <w:r>
           <w:rPr>
             <w:rStyle w:val="Hyperlink"/>
@@ -1952,7 +1979,7 @@
             <w:noProof/>
             <w:webHidden/>
           </w:rPr>
-          <w:instrText xml:space="preserve"> PAGEREF _Toc42121940 \h </w:instrText>
+          <w:instrText xml:space="preserve"> PAGEREF _Toc42339497 \h </w:instrText>
         </w:r>
         <w:r>
           <w:rPr>
@@ -1996,7 +2023,7 @@
           <w:lang w:eastAsia="es-MX"/>
         </w:rPr>
       </w:pPr>
-      <w:hyperlink w:anchor="_Toc42121941" w:history="1">
+      <w:hyperlink w:anchor="_Toc42339498" w:history="1">
         <w:r>
           <w:rPr>
             <w:rStyle w:val="Hyperlink"/>
@@ -2040,7 +2067,7 @@
             <w:noProof/>
             <w:webHidden/>
           </w:rPr>
-          <w:instrText xml:space="preserve"> PAGEREF _Toc42121941 \h </w:instrText>
+          <w:instrText xml:space="preserve"> PAGEREF _Toc42339498 \h </w:instrText>
         </w:r>
         <w:r>
           <w:rPr>
@@ -2084,7 +2111,7 @@
           <w:lang w:eastAsia="es-MX"/>
         </w:rPr>
       </w:pPr>
-      <w:hyperlink w:anchor="_Toc42121942" w:history="1">
+      <w:hyperlink w:anchor="_Toc42339499" w:history="1">
         <w:r>
           <w:rPr>
             <w:rStyle w:val="Hyperlink"/>
@@ -2126,7 +2153,7 @@
             <w:noProof/>
             <w:webHidden/>
           </w:rPr>
-          <w:instrText xml:space="preserve"> PAGEREF _Toc42121942 \h </w:instrText>
+          <w:instrText xml:space="preserve"> PAGEREF _Toc42339499 \h </w:instrText>
         </w:r>
         <w:r>
           <w:rPr>
@@ -2170,7 +2197,7 @@
           <w:lang w:eastAsia="es-MX"/>
         </w:rPr>
       </w:pPr>
-      <w:hyperlink w:anchor="_Toc42121943" w:history="1">
+      <w:hyperlink w:anchor="_Toc42339500" w:history="1">
         <w:r>
           <w:rPr>
             <w:rStyle w:val="Hyperlink"/>
@@ -2212,7 +2239,7 @@
             <w:noProof/>
             <w:webHidden/>
           </w:rPr>
-          <w:instrText xml:space="preserve"> PAGEREF _Toc42121943 \h </w:instrText>
+          <w:instrText xml:space="preserve"> PAGEREF _Toc42339500 \h </w:instrText>
         </w:r>
         <w:r>
           <w:rPr>
@@ -2256,7 +2283,7 @@
           <w:lang w:eastAsia="es-MX"/>
         </w:rPr>
       </w:pPr>
-      <w:hyperlink w:anchor="_Toc42121944" w:history="1">
+      <w:hyperlink w:anchor="_Toc42339501" w:history="1">
         <w:r>
           <w:rPr>
             <w:rStyle w:val="Hyperlink"/>
@@ -2300,7 +2327,7 @@
             <w:noProof/>
             <w:webHidden/>
           </w:rPr>
-          <w:instrText xml:space="preserve"> PAGEREF _Toc42121944 \h </w:instrText>
+          <w:instrText xml:space="preserve"> PAGEREF _Toc42339501 \h </w:instrText>
         </w:r>
         <w:r>
           <w:rPr>
@@ -2344,7 +2371,7 @@
           <w:lang w:eastAsia="es-MX"/>
         </w:rPr>
       </w:pPr>
-      <w:hyperlink w:anchor="_Toc42121945" w:history="1">
+      <w:hyperlink w:anchor="_Toc42339502" w:history="1">
         <w:r>
           <w:rPr>
             <w:rStyle w:val="Hyperlink"/>
@@ -2386,7 +2413,7 @@
             <w:noProof/>
             <w:webHidden/>
           </w:rPr>
-          <w:instrText xml:space="preserve"> PAGEREF _Toc42121945 \h </w:instrText>
+          <w:instrText xml:space="preserve"> PAGEREF _Toc42339502 \h </w:instrText>
         </w:r>
         <w:r>
           <w:rPr>
@@ -2430,7 +2457,7 @@
           <w:lang w:eastAsia="es-MX"/>
         </w:rPr>
       </w:pPr>
-      <w:hyperlink w:anchor="_Toc42121946" w:history="1">
+      <w:hyperlink w:anchor="_Toc42339503" w:history="1">
         <w:r>
           <w:rPr>
             <w:rStyle w:val="Hyperlink"/>
@@ -2472,7 +2499,7 @@
             <w:noProof/>
             <w:webHidden/>
           </w:rPr>
-          <w:instrText xml:space="preserve"> PAGEREF _Toc42121946 \h </w:instrText>
+          <w:instrText xml:space="preserve"> PAGEREF _Toc42339503 \h </w:instrText>
         </w:r>
         <w:r>
           <w:rPr>
@@ -2492,7 +2519,7 @@
             <w:noProof/>
             <w:webHidden/>
           </w:rPr>
-          <w:t>11</w:t>
+          <w:t>12</w:t>
         </w:r>
         <w:r>
           <w:rPr>
@@ -2516,7 +2543,7 @@
           <w:lang w:eastAsia="es-MX"/>
         </w:rPr>
       </w:pPr>
-      <w:hyperlink w:anchor="_Toc42121947" w:history="1">
+      <w:hyperlink w:anchor="_Toc42339504" w:history="1">
         <w:r>
           <w:rPr>
             <w:rStyle w:val="Hyperlink"/>
@@ -2558,7 +2585,7 @@
             <w:noProof/>
             <w:webHidden/>
           </w:rPr>
-          <w:instrText xml:space="preserve"> PAGEREF _Toc42121947 \h </w:instrText>
+          <w:instrText xml:space="preserve"> PAGEREF _Toc42339504 \h </w:instrText>
         </w:r>
         <w:r>
           <w:rPr>
@@ -2602,7 +2629,7 @@
           <w:lang w:eastAsia="es-MX"/>
         </w:rPr>
       </w:pPr>
-      <w:hyperlink w:anchor="_Toc42121948" w:history="1">
+      <w:hyperlink w:anchor="_Toc42339505" w:history="1">
         <w:r>
           <w:rPr>
             <w:rStyle w:val="Hyperlink"/>
@@ -2644,7 +2671,7 @@
             <w:noProof/>
             <w:webHidden/>
           </w:rPr>
-          <w:instrText xml:space="preserve"> PAGEREF _Toc42121948 \h </w:instrText>
+          <w:instrText xml:space="preserve"> PAGEREF _Toc42339505 \h </w:instrText>
         </w:r>
         <w:r>
           <w:rPr>
@@ -2688,7 +2715,7 @@
           <w:lang w:eastAsia="es-MX"/>
         </w:rPr>
       </w:pPr>
-      <w:hyperlink w:anchor="_Toc42121949" w:history="1">
+      <w:hyperlink w:anchor="_Toc42339506" w:history="1">
         <w:r>
           <w:rPr>
             <w:rStyle w:val="Hyperlink"/>
@@ -2730,7 +2757,7 @@
             <w:noProof/>
             <w:webHidden/>
           </w:rPr>
-          <w:instrText xml:space="preserve"> PAGEREF _Toc42121949 \h </w:instrText>
+          <w:instrText xml:space="preserve"> PAGEREF _Toc42339506 \h </w:instrText>
         </w:r>
         <w:r>
           <w:rPr>
@@ -2774,7 +2801,7 @@
           <w:lang w:eastAsia="es-MX"/>
         </w:rPr>
       </w:pPr>
-      <w:hyperlink w:anchor="_Toc42121950" w:history="1">
+      <w:hyperlink w:anchor="_Toc42339507" w:history="1">
         <w:r>
           <w:rPr>
             <w:rStyle w:val="Hyperlink"/>
@@ -2818,7 +2845,7 @@
             <w:noProof/>
             <w:webHidden/>
           </w:rPr>
-          <w:instrText xml:space="preserve"> PAGEREF _Toc42121950 \h </w:instrText>
+          <w:instrText xml:space="preserve"> PAGEREF _Toc42339507 \h </w:instrText>
         </w:r>
         <w:r>
           <w:rPr>
@@ -2862,7 +2889,7 @@
           <w:lang w:eastAsia="es-MX"/>
         </w:rPr>
       </w:pPr>
-      <w:hyperlink w:anchor="_Toc42121951" w:history="1">
+      <w:hyperlink w:anchor="_Toc42339508" w:history="1">
         <w:r>
           <w:rPr>
             <w:rStyle w:val="Hyperlink"/>
@@ -2904,7 +2931,7 @@
             <w:noProof/>
             <w:webHidden/>
           </w:rPr>
-          <w:instrText xml:space="preserve"> PAGEREF _Toc42121951 \h </w:instrText>
+          <w:instrText xml:space="preserve"> PAGEREF _Toc42339508 \h </w:instrText>
         </w:r>
         <w:r>
           <w:rPr>
@@ -2948,7 +2975,7 @@
           <w:lang w:eastAsia="es-MX"/>
         </w:rPr>
       </w:pPr>
-      <w:hyperlink w:anchor="_Toc42121952" w:history="1">
+      <w:hyperlink w:anchor="_Toc42339509" w:history="1">
         <w:r>
           <w:rPr>
             <w:rStyle w:val="Hyperlink"/>
@@ -2990,7 +3017,7 @@
             <w:noProof/>
             <w:webHidden/>
           </w:rPr>
-          <w:instrText xml:space="preserve"> PAGEREF _Toc42121952 \h </w:instrText>
+          <w:instrText xml:space="preserve"> PAGEREF _Toc42339509 \h </w:instrText>
         </w:r>
         <w:r>
           <w:rPr>
@@ -3034,7 +3061,7 @@
           <w:lang w:eastAsia="es-MX"/>
         </w:rPr>
       </w:pPr>
-      <w:hyperlink w:anchor="_Toc42121953" w:history="1">
+      <w:hyperlink w:anchor="_Toc42339510" w:history="1">
         <w:r>
           <w:rPr>
             <w:rStyle w:val="Hyperlink"/>
@@ -3076,7 +3103,7 @@
             <w:noProof/>
             <w:webHidden/>
           </w:rPr>
-          <w:instrText xml:space="preserve"> PAGEREF _Toc42121953 \h </w:instrText>
+          <w:instrText xml:space="preserve"> PAGEREF _Toc42339510 \h </w:instrText>
         </w:r>
         <w:r>
           <w:rPr>
@@ -3119,13 +3146,84 @@
           <w:lang w:eastAsia="es-MX"/>
         </w:rPr>
       </w:pPr>
-      <w:hyperlink w:anchor="_Toc42121954" w:history="1">
+      <w:hyperlink w:anchor="_Toc42339511" w:history="1">
         <w:r>
           <w:rPr>
             <w:rStyle w:val="Hyperlink"/>
             <w:noProof/>
             <w:lang w:val="en-US"/>
           </w:rPr>
+          <w:t>Conclusion</w:t>
+        </w:r>
+        <w:r>
+          <w:rPr>
+            <w:noProof/>
+            <w:webHidden/>
+          </w:rPr>
+          <w:tab/>
+        </w:r>
+        <w:r>
+          <w:rPr>
+            <w:noProof/>
+            <w:webHidden/>
+          </w:rPr>
+          <w:fldChar w:fldCharType="begin"/>
+        </w:r>
+        <w:r>
+          <w:rPr>
+            <w:noProof/>
+            <w:webHidden/>
+          </w:rPr>
+          <w:instrText xml:space="preserve"> PAGEREF _Toc42339511 \h </w:instrText>
+        </w:r>
+        <w:r>
+          <w:rPr>
+            <w:noProof/>
+            <w:webHidden/>
+          </w:rPr>
+        </w:r>
+        <w:r>
+          <w:rPr>
+            <w:noProof/>
+            <w:webHidden/>
+          </w:rPr>
+          <w:fldChar w:fldCharType="separate"/>
+        </w:r>
+        <w:r>
+          <w:rPr>
+            <w:noProof/>
+            <w:webHidden/>
+          </w:rPr>
+          <w:t>19</w:t>
+        </w:r>
+        <w:r>
+          <w:rPr>
+            <w:noProof/>
+            <w:webHidden/>
+          </w:rPr>
+          <w:fldChar w:fldCharType="end"/>
+        </w:r>
+      </w:hyperlink>
+    </w:p>
+    <w:p>
+      <w:pPr>
+        <w:pStyle w:val="TOC1"/>
+        <w:tabs>
+          <w:tab w:val="right" w:leader="dot" w:pos="8828"/>
+        </w:tabs>
+        <w:rPr>
+          <w:rFonts w:eastAsiaTheme="minorEastAsia"/>
+          <w:noProof/>
+          <w:lang w:eastAsia="es-MX"/>
+        </w:rPr>
+      </w:pPr>
+      <w:hyperlink w:anchor="_Toc42339512" w:history="1">
+        <w:r>
+          <w:rPr>
+            <w:rStyle w:val="Hyperlink"/>
+            <w:noProof/>
+            <w:lang w:val="en-US"/>
+          </w:rPr>
           <w:t>References</w:t>
         </w:r>
         <w:r>
@@ -3147,7 +3245,7 @@
             <w:noProof/>
             <w:webHidden/>
           </w:rPr>
-          <w:instrText xml:space="preserve"> PAGEREF _Toc42121954 \h </w:instrText>
+          <w:instrText xml:space="preserve"> PAGEREF _Toc42339512 \h </w:instrText>
         </w:r>
         <w:r>
           <w:rPr>
@@ -3233,7 +3331,7 @@
           <w:lang w:val="en-US"/>
         </w:rPr>
       </w:pPr>
-      <w:bookmarkStart w:id="1" w:name="_Toc42121932"/>
+      <w:bookmarkStart w:id="1" w:name="_Toc42339489"/>
       <w:r>
         <w:rPr>
           <w:lang w:val="en-US"/>
@@ -3289,6 +3387,7 @@
           <w:id w:val="2019395"/>
           <w:citation/>
         </w:sdtPr>
+        <w:sdtEndPr/>
         <w:sdtContent>
           <w:r>
             <w:rPr>
@@ -3378,6 +3477,7 @@
           <w:id w:val="-2089599287"/>
           <w:citation/>
         </w:sdtPr>
+        <w:sdtEndPr/>
         <w:sdtContent>
           <w:r>
             <w:rPr>
@@ -3389,6 +3489,7 @@
           <w:r>
             <w:rPr>
               <w:rFonts w:ascii="SF Compact Display" w:hAnsi="SF Compact Display"/>
+              <w:lang w:val="en-US"/>
             </w:rPr>
             <w:instrText xml:space="preserve"> CITATION Sau \l 2058 </w:instrText>
           </w:r>
@@ -3403,6 +3504,7 @@
             <w:rPr>
               <w:rFonts w:ascii="SF Compact Display" w:hAnsi="SF Compact Display"/>
               <w:noProof/>
+              <w:lang w:val="en-US"/>
             </w:rPr>
             <w:t>(Saxena, n.d.)</w:t>
           </w:r>
@@ -3465,6 +3567,7 @@
           <w:id w:val="-428121379"/>
           <w:citation/>
         </w:sdtPr>
+        <w:sdtEndPr/>
         <w:sdtContent>
           <w:r>
             <w:rPr>
@@ -3547,6 +3650,7 @@
           <w:id w:val="-1001110595"/>
           <w:citation/>
         </w:sdtPr>
+        <w:sdtEndPr/>
         <w:sdtContent>
           <w:r>
             <w:rPr>
@@ -3794,23 +3898,83 @@
         </w:rPr>
         <w:t xml:space="preserve"> development tool for Python.</w:t>
       </w:r>
-    </w:p>
-    <w:p>
-      <w:pPr>
-        <w:jc w:val="both"/>
+      <w:r>
         <w:rPr>
           <w:rFonts w:ascii="SF Compact Display" w:hAnsi="SF Compact Display"/>
           <w:sz w:val="20"/>
           <w:szCs w:val="20"/>
           <w:lang w:val="en-US"/>
         </w:rPr>
-      </w:pPr>
+        <w:t xml:space="preserve"> All the complete code is found here: </w:t>
+      </w:r>
+      <w:hyperlink r:id="rId12" w:history="1">
+        <w:r>
+          <w:rPr>
+            <w:rStyle w:val="Hyperlink"/>
+            <w:lang w:val="en-US"/>
+          </w:rPr>
+          <w:t>https://github.com/OmarGard/DataMining</w:t>
+        </w:r>
+      </w:hyperlink>
+      <w:r>
+        <w:rPr>
+          <w:lang w:val="en-US"/>
+        </w:rPr>
+        <w:t xml:space="preserve"> </w:t>
+      </w:r>
+      <w:sdt>
+        <w:sdtPr>
+          <w:id w:val="1029606984"/>
+          <w:citation/>
+        </w:sdtPr>
+        <w:sdtEndPr/>
+        <w:sdtContent>
+          <w:r>
+            <w:fldChar w:fldCharType="begin"/>
+          </w:r>
+          <w:r>
+            <w:rPr>
+              <w:lang w:val="en-US"/>
+            </w:rPr>
+            <w:instrText xml:space="preserve"> CITATION Oma20 \l 2058 </w:instrText>
+          </w:r>
+          <w:r>
+            <w:fldChar w:fldCharType="separate"/>
+          </w:r>
+          <w:r>
+            <w:rPr>
+              <w:noProof/>
+              <w:lang w:val="en-US"/>
+            </w:rPr>
+            <w:t>(Garduza, 2020)</w:t>
+          </w:r>
+          <w:r>
+            <w:fldChar w:fldCharType="end"/>
+          </w:r>
+        </w:sdtContent>
+      </w:sdt>
+      <w:r>
+        <w:rPr>
+          <w:lang w:val="en-US"/>
+        </w:rPr>
+        <w:t>.</w:t>
+      </w:r>
+      <w:r>
+        <w:rPr>
+          <w:lang w:val="en-US"/>
+        </w:rPr>
+        <w:t xml:space="preserve"> It’s just necessary to run the 06 – FinalProject file in order to run the final version, the other files were made during all the process and are more specific parts of the project</w:t>
+      </w:r>
+      <w:bookmarkStart w:id="3" w:name="_GoBack"/>
+      <w:bookmarkEnd w:id="3"/>
     </w:p>
     <w:p>
       <w:pPr>
         <w:jc w:val="both"/>
         <w:rPr>
           <w:rFonts w:ascii="SF Compact Display" w:hAnsi="SF Compact Display"/>
+          <w:sz w:val="20"/>
+          <w:szCs w:val="20"/>
           <w:lang w:val="en-US"/>
         </w:rPr>
       </w:pPr>
@@ -3880,15 +4044,14 @@
           <w:lang w:val="en-US"/>
         </w:rPr>
       </w:pPr>
-      <w:bookmarkStart w:id="3" w:name="_Toc42121933"/>
-      <w:r>
-        <w:rPr>
-          <w:lang w:val="en-US"/>
-        </w:rPr>
-        <w:lastRenderedPageBreak/>
+      <w:bookmarkStart w:id="4" w:name="_Toc42339490"/>
+      <w:r>
+        <w:rPr>
+          <w:lang w:val="en-US"/>
+        </w:rPr>
         <w:t>Data Analysis</w:t>
       </w:r>
-      <w:bookmarkEnd w:id="3"/>
+      <w:bookmarkEnd w:id="4"/>
       <w:r>
         <w:rPr>
           <w:lang w:val="en-US"/>
@@ -4521,14 +4684,14 @@
           <w:noProof/>
         </w:rPr>
       </w:pPr>
-      <w:bookmarkStart w:id="4" w:name="_Toc42121934"/>
+      <w:bookmarkStart w:id="5" w:name="_Toc42339491"/>
       <w:r>
         <w:rPr>
           <w:noProof/>
         </w:rPr>
         <w:t>First steps</w:t>
       </w:r>
-      <w:bookmarkEnd w:id="4"/>
+      <w:bookmarkEnd w:id="5"/>
     </w:p>
     <w:p>
       <w:pPr>
@@ -4546,7 +4709,23 @@
           <w:noProof/>
           <w:lang w:val="en-US"/>
         </w:rPr>
-        <w:t xml:space="preserve">First we need to read the file and retreive the data, for the following notes, they  will be used 2 different data files, one with 300 input samples, 150 features and 4 class targets, which we will call </w:t>
+        <w:t xml:space="preserve">First we need to read the file and retreive the data, for the following notes, </w:t>
+      </w:r>
+      <w:r>
+        <w:rPr>
+          <w:rFonts w:ascii="SF Compact Display" w:hAnsi="SF Compact Display"/>
+          <w:noProof/>
+          <w:lang w:val="en-US"/>
+        </w:rPr>
+        <w:t>there</w:t>
+      </w:r>
+      <w:r>
+        <w:rPr>
+          <w:rFonts w:ascii="SF Compact Display" w:hAnsi="SF Compact Display"/>
+          <w:noProof/>
+          <w:lang w:val="en-US"/>
+        </w:rPr>
+        <w:t xml:space="preserve">  will be used 2 different data files, one with 300 input samples, 150 features and 4 class targets, which we will call </w:t>
       </w:r>
       <w:r>
         <w:rPr>
@@ -4596,14 +4775,14 @@
           <w:noProof/>
         </w:rPr>
       </w:pPr>
-      <w:bookmarkStart w:id="5" w:name="_Toc42121935"/>
+      <w:bookmarkStart w:id="6" w:name="_Toc42339492"/>
       <w:r>
         <w:rPr>
           <w:noProof/>
         </w:rPr>
         <w:t>Data Summary</w:t>
       </w:r>
-      <w:bookmarkEnd w:id="5"/>
+      <w:bookmarkEnd w:id="6"/>
     </w:p>
     <w:p>
       <w:pPr>
@@ -4788,6 +4967,7 @@
           <w:rFonts w:ascii="SF Compact Display" w:hAnsi="SF Compact Display"/>
           <w:lang w:val="en-US"/>
         </w:rPr>
+        <w:lastRenderedPageBreak/>
         <w:t>Maximum of a data set</w:t>
       </w:r>
     </w:p>
@@ -4810,14 +4990,20 @@
           <w:noProof/>
         </w:rPr>
       </w:pPr>
-      <w:bookmarkStart w:id="6" w:name="_Toc42121936"/>
-      <w:r>
-        <w:rPr>
-          <w:noProof/>
-        </w:rPr>
-        <w:t>Turning information into histograms and outlier detection</w:t>
-      </w:r>
-      <w:bookmarkEnd w:id="6"/>
+      <w:bookmarkStart w:id="7" w:name="_Toc42339493"/>
+      <w:r>
+        <w:rPr>
+          <w:noProof/>
+        </w:rPr>
+        <w:t>Plotting</w:t>
+      </w:r>
+      <w:r>
+        <w:rPr>
+          <w:noProof/>
+        </w:rPr>
+        <w:t xml:space="preserve"> information into histograms and outlier detection</w:t>
+      </w:r>
+      <w:bookmarkEnd w:id="7"/>
     </w:p>
     <w:p>
       <w:pPr>
@@ -4877,34 +5063,7 @@
           <w:noProof/>
           <w:lang w:val="en-US"/>
         </w:rPr>
-        <w:t>Note: Some of the features had values that barely variated from the range between 0 and 1, or practically had no variation at all.</w:t>
-      </w:r>
-    </w:p>
-    <w:p>
-      <w:pPr>
-        <w:ind w:left="1680"/>
-        <w:jc w:val="both"/>
-        <w:rPr>
-          <w:rFonts w:ascii="SF Compact Display" w:hAnsi="SF Compact Display"/>
-          <w:noProof/>
-          <w:lang w:val="en-US"/>
-        </w:rPr>
-      </w:pPr>
-      <w:r>
-        <w:rPr>
-          <w:rFonts w:ascii="SF Compact Display" w:hAnsi="SF Compact Display"/>
-          <w:noProof/>
-          <w:lang w:val="en-US"/>
-        </w:rPr>
-        <w:t>The original file use for this project contained 19 features and so that, here are some examples of the graphics created</w:t>
-      </w:r>
-      <w:r>
-        <w:rPr>
-          <w:rFonts w:ascii="SF Compact Display" w:hAnsi="SF Compact Display"/>
-          <w:noProof/>
-          <w:lang w:val="en-US"/>
-        </w:rPr>
-        <w:t>. First we will show a few graphics from the File A:</w:t>
+        <w:t>First we will show a few graphics from the File A:</w:t>
       </w:r>
     </w:p>
     <w:p>
@@ -4933,7 +5092,7 @@
                     <pic:cNvPicPr/>
                   </pic:nvPicPr>
                   <pic:blipFill rotWithShape="1">
-                    <a:blip r:embed="rId12"/>
+                    <a:blip r:embed="rId13"/>
                     <a:srcRect l="16124" t="2114" r="54345" b="60455"/>
                     <a:stretch/>
                   </pic:blipFill>
@@ -5045,7 +5204,7 @@
                     <pic:cNvPicPr/>
                   </pic:nvPicPr>
                   <pic:blipFill rotWithShape="1">
-                    <a:blip r:embed="rId12"/>
+                    <a:blip r:embed="rId13"/>
                     <a:srcRect l="15954" t="38338" r="54175" b="23928"/>
                     <a:stretch/>
                   </pic:blipFill>
@@ -5156,7 +5315,7 @@
                     <pic:cNvPicPr/>
                   </pic:nvPicPr>
                   <pic:blipFill rotWithShape="1">
-                    <a:blip r:embed="rId12"/>
+                    <a:blip r:embed="rId13"/>
                     <a:srcRect l="15275" t="75468" r="72166" b="1892"/>
                     <a:stretch/>
                   </pic:blipFill>
@@ -5276,7 +5435,37 @@
           <w:rFonts w:ascii="SF Compact Display" w:hAnsi="SF Compact Display"/>
           <w:lang w:val="en-US"/>
         </w:rPr>
-        <w:t xml:space="preserve"> There is very little deviation in the features of the File A. Most of them barely a few outliers or even none, like the example before.</w:t>
+        <w:t xml:space="preserve"> There is very little deviation in the features of the File A. Most of them </w:t>
+      </w:r>
+      <w:r>
+        <w:rPr>
+          <w:rFonts w:ascii="SF Compact Display" w:hAnsi="SF Compact Display"/>
+          <w:lang w:val="en-US"/>
+        </w:rPr>
+        <w:t xml:space="preserve">had </w:t>
+      </w:r>
+      <w:r>
+        <w:rPr>
+          <w:rFonts w:ascii="SF Compact Display" w:hAnsi="SF Compact Display"/>
+          <w:lang w:val="en-US"/>
+        </w:rPr>
+        <w:t>barely a few outliers or even none, like the example before.</w:t>
+      </w:r>
+    </w:p>
+    <w:p>
+      <w:pPr>
+        <w:ind w:left="1680"/>
+        <w:rPr>
+          <w:rFonts w:ascii="SF Compact Display" w:hAnsi="SF Compact Display"/>
+          <w:lang w:val="en-US"/>
+        </w:rPr>
+      </w:pPr>
+      <w:r>
+        <w:rPr>
+          <w:rFonts w:ascii="SF Compact Display" w:hAnsi="SF Compact Display"/>
+          <w:lang w:val="en-US"/>
+        </w:rPr>
+        <w:t>Here is an example of a feature with a few outliers:</w:t>
       </w:r>
     </w:p>
     <w:p>
@@ -5305,7 +5494,7 @@
                     <pic:cNvPicPr/>
                   </pic:nvPicPr>
                   <pic:blipFill rotWithShape="1">
-                    <a:blip r:embed="rId13"/>
+                    <a:blip r:embed="rId14"/>
                     <a:srcRect l="16633" t="9962" r="55194" b="52002"/>
                     <a:stretch/>
                   </pic:blipFill>
@@ -5404,7 +5593,7 @@
                     <pic:cNvPicPr/>
                   </pic:nvPicPr>
                   <pic:blipFill rotWithShape="1">
-                    <a:blip r:embed="rId13"/>
+                    <a:blip r:embed="rId14"/>
                     <a:srcRect l="16124" t="47394" r="54345" b="15476"/>
                     <a:stretch/>
                   </pic:blipFill>
@@ -5504,7 +5693,7 @@
                     <pic:cNvPicPr/>
                   </pic:nvPicPr>
                   <pic:blipFill rotWithShape="1">
-                    <a:blip r:embed="rId14"/>
+                    <a:blip r:embed="rId15"/>
                     <a:srcRect l="15105" t="68827" r="72675" b="6721"/>
                     <a:stretch/>
                   </pic:blipFill>
@@ -5631,7 +5820,7 @@
                     <pic:cNvPicPr/>
                   </pic:nvPicPr>
                   <pic:blipFill rotWithShape="1">
-                    <a:blip r:embed="rId15"/>
+                    <a:blip r:embed="rId16"/>
                     <a:srcRect l="19179" t="38338" r="52308" b="24834"/>
                     <a:stretch/>
                   </pic:blipFill>
@@ -5735,7 +5924,7 @@
                     <pic:cNvPicPr/>
                   </pic:nvPicPr>
                   <pic:blipFill rotWithShape="1">
-                    <a:blip r:embed="rId16"/>
+                    <a:blip r:embed="rId17"/>
                     <a:srcRect l="18840" t="35923" r="51120" b="27853"/>
                     <a:stretch/>
                   </pic:blipFill>
@@ -5883,7 +6072,7 @@
                     <pic:cNvPicPr/>
                   </pic:nvPicPr>
                   <pic:blipFill rotWithShape="1">
-                    <a:blip r:embed="rId17"/>
+                    <a:blip r:embed="rId18"/>
                     <a:srcRect l="17990" t="34112" r="68941" b="25136"/>
                     <a:stretch/>
                   </pic:blipFill>
@@ -5996,14 +6185,14 @@
           <w:lang w:val="en-US"/>
         </w:rPr>
       </w:pPr>
-      <w:bookmarkStart w:id="7" w:name="_Toc42121937"/>
+      <w:bookmarkStart w:id="8" w:name="_Toc42339494"/>
       <w:r>
         <w:rPr>
           <w:lang w:val="en-US"/>
         </w:rPr>
         <w:t>Principal Component Analysis (PCA)</w:t>
       </w:r>
-      <w:bookmarkEnd w:id="7"/>
+      <w:bookmarkEnd w:id="8"/>
     </w:p>
     <w:p>
       <w:pPr>
@@ -6016,14 +6205,14 @@
           <w:noProof/>
         </w:rPr>
       </w:pPr>
-      <w:bookmarkStart w:id="8" w:name="_Toc42121938"/>
+      <w:bookmarkStart w:id="9" w:name="_Toc42339495"/>
       <w:r>
         <w:rPr>
           <w:noProof/>
         </w:rPr>
         <w:t>Create the principal components</w:t>
       </w:r>
-      <w:bookmarkEnd w:id="8"/>
+      <w:bookmarkEnd w:id="9"/>
     </w:p>
     <w:p>
       <w:pPr>
@@ -6089,7 +6278,7 @@
                     <pic:cNvPicPr/>
                   </pic:nvPicPr>
                   <pic:blipFill rotWithShape="1">
-                    <a:blip r:embed="rId18"/>
+                    <a:blip r:embed="rId19"/>
                     <a:srcRect l="17821" t="32299" r="9199" b="13968"/>
                     <a:stretch/>
                   </pic:blipFill>
@@ -6227,14 +6416,14 @@
           <w:noProof/>
         </w:rPr>
       </w:pPr>
-      <w:bookmarkStart w:id="9" w:name="_Toc42121939"/>
+      <w:bookmarkStart w:id="10" w:name="_Toc42339496"/>
       <w:r>
         <w:rPr>
           <w:noProof/>
         </w:rPr>
         <w:t>Plotting the data into a 2-dimensional space</w:t>
       </w:r>
-      <w:bookmarkEnd w:id="9"/>
+      <w:bookmarkEnd w:id="10"/>
     </w:p>
     <w:p>
       <w:pPr>
@@ -6251,7 +6440,21 @@
           <w:rFonts w:ascii="SF Compact Display" w:hAnsi="SF Compact Display"/>
           <w:lang w:val="en-US"/>
         </w:rPr>
-        <w:t>With our PCA done, now we can plot our data into a 2D scatter plot, this give us a visual representation of the data distribution</w:t>
+        <w:t>With our PCA done, now we can plot our data into a 2D scatter plot, this give</w:t>
+      </w:r>
+      <w:r>
+        <w:rPr>
+          <w:rFonts w:ascii="SF Compact Display" w:hAnsi="SF Compact Display"/>
+          <w:lang w:val="en-US"/>
+        </w:rPr>
+        <w:t>s</w:t>
+      </w:r>
+      <w:r>
+        <w:rPr>
+          <w:rFonts w:ascii="SF Compact Display" w:hAnsi="SF Compact Display"/>
+          <w:lang w:val="en-US"/>
+        </w:rPr>
+        <w:t xml:space="preserve"> us a visual representation of the data distribution</w:t>
       </w:r>
     </w:p>
     <w:p>
@@ -6290,7 +6493,7 @@
                     <pic:cNvPicPr/>
                   </pic:nvPicPr>
                   <pic:blipFill rotWithShape="1">
-                    <a:blip r:embed="rId19"/>
+                    <a:blip r:embed="rId20"/>
                     <a:srcRect l="18330" t="24753" r="43822" b="9137"/>
                     <a:stretch/>
                   </pic:blipFill>
@@ -6388,7 +6591,7 @@
                     <pic:cNvPicPr/>
                   </pic:nvPicPr>
                   <pic:blipFill rotWithShape="1">
-                    <a:blip r:embed="rId20"/>
+                    <a:blip r:embed="rId21"/>
                     <a:srcRect l="18670" t="27169" r="42634" b="7326"/>
                     <a:stretch/>
                   </pic:blipFill>
@@ -6471,14 +6674,14 @@
           <w:noProof/>
         </w:rPr>
       </w:pPr>
-      <w:bookmarkStart w:id="10" w:name="_Toc42121940"/>
+      <w:bookmarkStart w:id="11" w:name="_Toc42339497"/>
       <w:r>
         <w:rPr>
           <w:noProof/>
         </w:rPr>
         <w:t>Variance explanation</w:t>
       </w:r>
-      <w:bookmarkEnd w:id="10"/>
+      <w:bookmarkEnd w:id="11"/>
     </w:p>
     <w:p>
       <w:pPr>
@@ -6542,7 +6745,7 @@
                     <pic:cNvPicPr/>
                   </pic:nvPicPr>
                   <pic:blipFill rotWithShape="1">
-                    <a:blip r:embed="rId21"/>
+                    <a:blip r:embed="rId22"/>
                     <a:srcRect l="17821" t="30790" r="41106" b="19703"/>
                     <a:stretch/>
                   </pic:blipFill>
@@ -6635,7 +6838,7 @@
           <w:rFonts w:ascii="SF Compact Display" w:hAnsi="SF Compact Display"/>
           <w:lang w:val="en-US"/>
         </w:rPr>
-        <w:t>We can notice that we were able to reduce the problems dimensionality from 150 to just 30 features. And with this number, is enough to represent a very good percentage of the date, reaching a 90% of data information.</w:t>
+        <w:t>We can notice that we were able to reduce the problem dimensionality from 150 to just 30 features. And with this number, is enough to represent a very good percentage of the date, reaching a 90% of data information.</w:t>
       </w:r>
     </w:p>
     <w:p>
@@ -6699,7 +6902,7 @@
                     <pic:cNvPicPr/>
                   </pic:nvPicPr>
                   <pic:blipFill rotWithShape="1">
-                    <a:blip r:embed="rId22"/>
+                    <a:blip r:embed="rId23"/>
                     <a:srcRect l="17990" t="39244" r="38561" b="14269"/>
                     <a:stretch/>
                   </pic:blipFill>
@@ -6786,7 +6989,7 @@
           <w:rFonts w:ascii="SF Compact Display" w:hAnsi="SF Compact Display"/>
           <w:lang w:val="en-US"/>
         </w:rPr>
-        <w:t>In both files, 30 components are more than enough to represent a very good percentage of the data information.</w:t>
+        <w:t>In both files, 30 components are more than enough to represent a very good percentage of data information.</w:t>
       </w:r>
     </w:p>
     <w:p>
@@ -6825,14 +7028,14 @@
           <w:lang w:val="en-US"/>
         </w:rPr>
       </w:pPr>
-      <w:bookmarkStart w:id="11" w:name="_Toc42121941"/>
+      <w:bookmarkStart w:id="12" w:name="_Toc42339498"/>
       <w:r>
         <w:rPr>
           <w:lang w:val="en-US"/>
         </w:rPr>
         <w:t>Classification models and cross validation</w:t>
       </w:r>
-      <w:bookmarkEnd w:id="11"/>
+      <w:bookmarkEnd w:id="12"/>
     </w:p>
     <w:p>
       <w:pPr>
@@ -6845,14 +7048,14 @@
           <w:noProof/>
         </w:rPr>
       </w:pPr>
-      <w:bookmarkStart w:id="12" w:name="_Toc42121942"/>
+      <w:bookmarkStart w:id="13" w:name="_Toc42339499"/>
       <w:r>
         <w:rPr>
           <w:noProof/>
         </w:rPr>
         <w:t>Defining the classification models for the ensemble</w:t>
       </w:r>
-      <w:bookmarkEnd w:id="12"/>
+      <w:bookmarkEnd w:id="13"/>
     </w:p>
     <w:p>
       <w:pPr>
@@ -6964,14 +7167,14 @@
           <w:noProof/>
         </w:rPr>
       </w:pPr>
-      <w:bookmarkStart w:id="13" w:name="_Toc42121943"/>
+      <w:bookmarkStart w:id="14" w:name="_Toc42339500"/>
       <w:r>
         <w:rPr>
           <w:noProof/>
         </w:rPr>
         <w:t>Testing classification models with different cross validations</w:t>
       </w:r>
-      <w:bookmarkEnd w:id="13"/>
+      <w:bookmarkEnd w:id="14"/>
     </w:p>
     <w:p>
       <w:pPr>
@@ -7280,14 +7483,56 @@
           <w:rFonts w:ascii="SF Compact Display" w:hAnsi="SF Compact Display"/>
           <w:lang w:val="en-US"/>
         </w:rPr>
-        <w:t>We will test the efficiency of the classification models with a normal cross validation, after applying PCA to the data distribution and then train the models with that not-correlated features</w:t>
-      </w:r>
-      <w:r>
-        <w:rPr>
-          <w:rFonts w:ascii="SF Compact Display" w:hAnsi="SF Compact Display"/>
-          <w:lang w:val="en-US"/>
-        </w:rPr>
-        <w:t xml:space="preserve">. Both files were tested with the next parameters: </w:t>
+        <w:t xml:space="preserve">We will test the </w:t>
+      </w:r>
+      <w:r>
+        <w:rPr>
+          <w:rFonts w:ascii="SF Compact Display" w:hAnsi="SF Compact Display"/>
+          <w:lang w:val="en-US"/>
+        </w:rPr>
+        <w:t xml:space="preserve">classification models’ </w:t>
+      </w:r>
+      <w:r>
+        <w:rPr>
+          <w:rFonts w:ascii="SF Compact Display" w:hAnsi="SF Compact Display"/>
+          <w:lang w:val="en-US"/>
+        </w:rPr>
+        <w:t>efficiency with a normal cross validation, after applying PCA to the data distribution and then</w:t>
+      </w:r>
+      <w:r>
+        <w:rPr>
+          <w:rFonts w:ascii="SF Compact Display" w:hAnsi="SF Compact Display"/>
+          <w:lang w:val="en-US"/>
+        </w:rPr>
+        <w:t>,</w:t>
+      </w:r>
+      <w:r>
+        <w:rPr>
+          <w:rFonts w:ascii="SF Compact Display" w:hAnsi="SF Compact Display"/>
+          <w:lang w:val="en-US"/>
+        </w:rPr>
+        <w:t xml:space="preserve"> train the models with that not-correlated features</w:t>
+      </w:r>
+      <w:r>
+        <w:rPr>
+          <w:rFonts w:ascii="SF Compact Display" w:hAnsi="SF Compact Display"/>
+          <w:lang w:val="en-US"/>
+        </w:rPr>
+        <w:t>. Both files were tested with the next paramet</w:t>
+      </w:r>
+      <w:r>
+        <w:rPr>
+          <w:rFonts w:ascii="SF Compact Display" w:hAnsi="SF Compact Display"/>
+          <w:lang w:val="en-US"/>
+        </w:rPr>
+        <w:t>ers</w:t>
+      </w:r>
+      <w:r>
+        <w:rPr>
+          <w:rFonts w:ascii="SF Compact Display" w:hAnsi="SF Compact Display"/>
+          <w:lang w:val="en-US"/>
+        </w:rPr>
+        <w:t xml:space="preserve">: </w:t>
       </w:r>
       <w:r>
         <w:rPr>
@@ -7427,7 +7672,6 @@
           <w:rFonts w:ascii="SF Compact Display" w:hAnsi="SF Compact Display"/>
           <w:lang w:val="en-US"/>
         </w:rPr>
-        <w:lastRenderedPageBreak/>
         <w:t>A</w:t>
       </w:r>
       <w:r>
@@ -7470,6 +7714,7 @@
           <w:rFonts w:ascii="SF Compact Display" w:hAnsi="SF Compact Display"/>
           <w:lang w:val="en-US"/>
         </w:rPr>
+        <w:lastRenderedPageBreak/>
         <w:t>M</w:t>
       </w:r>
       <w:r>
@@ -7513,15 +7758,196 @@
           <w:lang w:val="en-US"/>
         </w:rPr>
       </w:pPr>
-    </w:p>
-    <w:p>
-      <w:pPr>
-        <w:pStyle w:val="ListParagraph"/>
-        <w:ind w:left="1680"/>
-        <w:jc w:val="both"/>
-        <w:rPr>
-          <w:rFonts w:ascii="SF Compact Display" w:hAnsi="SF Compact Display"/>
-          <w:lang w:val="en-US"/>
+      <w:r>
+        <w:rPr>
+          <w:rFonts w:ascii="SF Compact Display" w:hAnsi="SF Compact Display"/>
+          <w:lang w:val="en-US"/>
+        </w:rPr>
+        <w:t>The cross-validation tests made to measure the classification models accuracy were the following:</w:t>
+      </w:r>
+    </w:p>
+    <w:p>
+      <w:pPr>
+        <w:numPr>
+          <w:ilvl w:val="0"/>
+          <w:numId w:val="20"/>
+        </w:numPr>
+        <w:shd w:val="clear" w:color="auto" w:fill="FFFFFF"/>
+        <w:spacing w:before="100" w:beforeAutospacing="1" w:after="100" w:afterAutospacing="1" w:line="240" w:lineRule="auto"/>
+        <w:rPr>
+          <w:rFonts w:ascii="Helvetica" w:eastAsia="Times New Roman" w:hAnsi="Helvetica" w:cs="Helvetica"/>
+          <w:color w:val="000000"/>
+          <w:sz w:val="21"/>
+          <w:szCs w:val="21"/>
+          <w:lang w:val="en-US" w:eastAsia="es-MX"/>
+        </w:rPr>
+      </w:pPr>
+      <w:r>
+        <w:rPr>
+          <w:rFonts w:ascii="Helvetica" w:eastAsia="Times New Roman" w:hAnsi="Helvetica" w:cs="Helvetica"/>
+          <w:color w:val="000000"/>
+          <w:sz w:val="21"/>
+          <w:szCs w:val="21"/>
+          <w:lang w:val="en-US" w:eastAsia="es-MX"/>
+        </w:rPr>
+        <w:t>Train the models and test them with a Stratified Cross-Validation</w:t>
+      </w:r>
+    </w:p>
+    <w:p>
+      <w:pPr>
+        <w:numPr>
+          <w:ilvl w:val="0"/>
+          <w:numId w:val="20"/>
+        </w:numPr>
+        <w:shd w:val="clear" w:color="auto" w:fill="FFFFFF"/>
+        <w:spacing w:before="100" w:beforeAutospacing="1" w:after="100" w:afterAutospacing="1" w:line="240" w:lineRule="auto"/>
+        <w:rPr>
+          <w:rFonts w:ascii="Helvetica" w:eastAsia="Times New Roman" w:hAnsi="Helvetica" w:cs="Helvetica"/>
+          <w:color w:val="000000"/>
+          <w:sz w:val="21"/>
+          <w:szCs w:val="21"/>
+          <w:lang w:val="en-US" w:eastAsia="es-MX"/>
+        </w:rPr>
+      </w:pPr>
+      <w:r>
+        <w:rPr>
+          <w:rFonts w:ascii="Helvetica" w:eastAsia="Times New Roman" w:hAnsi="Helvetica" w:cs="Helvetica"/>
+          <w:color w:val="000000"/>
+          <w:sz w:val="21"/>
+          <w:szCs w:val="21"/>
+          <w:lang w:val="en-US" w:eastAsia="es-MX"/>
+        </w:rPr>
+        <w:t>Train the models and test them with a Normal Cross-Validation</w:t>
+      </w:r>
+    </w:p>
+    <w:p>
+      <w:pPr>
+        <w:numPr>
+          <w:ilvl w:val="0"/>
+          <w:numId w:val="20"/>
+        </w:numPr>
+        <w:shd w:val="clear" w:color="auto" w:fill="FFFFFF"/>
+        <w:spacing w:before="100" w:beforeAutospacing="1" w:after="100" w:afterAutospacing="1" w:line="240" w:lineRule="auto"/>
+        <w:rPr>
+          <w:rFonts w:ascii="Helvetica" w:eastAsia="Times New Roman" w:hAnsi="Helvetica" w:cs="Helvetica"/>
+          <w:color w:val="000000"/>
+          <w:sz w:val="21"/>
+          <w:szCs w:val="21"/>
+          <w:lang w:val="en-US" w:eastAsia="es-MX"/>
+        </w:rPr>
+      </w:pPr>
+      <w:r>
+        <w:rPr>
+          <w:rFonts w:ascii="Helvetica" w:eastAsia="Times New Roman" w:hAnsi="Helvetica" w:cs="Helvetica"/>
+          <w:color w:val="000000"/>
+          <w:sz w:val="21"/>
+          <w:szCs w:val="21"/>
+          <w:lang w:val="en-US" w:eastAsia="es-MX"/>
+        </w:rPr>
+        <w:t>Train the models and test them with a Stratified Cross-Validation with Standardized Data</w:t>
+      </w:r>
+    </w:p>
+    <w:p>
+      <w:pPr>
+        <w:numPr>
+          <w:ilvl w:val="0"/>
+          <w:numId w:val="20"/>
+        </w:numPr>
+        <w:shd w:val="clear" w:color="auto" w:fill="FFFFFF"/>
+        <w:spacing w:before="100" w:beforeAutospacing="1" w:after="100" w:afterAutospacing="1" w:line="240" w:lineRule="auto"/>
+        <w:rPr>
+          <w:rFonts w:ascii="Helvetica" w:eastAsia="Times New Roman" w:hAnsi="Helvetica" w:cs="Helvetica"/>
+          <w:color w:val="000000"/>
+          <w:sz w:val="21"/>
+          <w:szCs w:val="21"/>
+          <w:lang w:val="en-US" w:eastAsia="es-MX"/>
+        </w:rPr>
+      </w:pPr>
+      <w:r>
+        <w:rPr>
+          <w:rFonts w:ascii="Helvetica" w:eastAsia="Times New Roman" w:hAnsi="Helvetica" w:cs="Helvetica"/>
+          <w:color w:val="000000"/>
+          <w:sz w:val="21"/>
+          <w:szCs w:val="21"/>
+          <w:lang w:val="en-US" w:eastAsia="es-MX"/>
+        </w:rPr>
+        <w:t>Train the models and test them with a Normal Cross-Validation with Standardized Dat</w:t>
+      </w:r>
+      <w:r>
+        <w:rPr>
+          <w:rFonts w:ascii="Helvetica" w:eastAsia="Times New Roman" w:hAnsi="Helvetica" w:cs="Helvetica"/>
+          <w:color w:val="000000"/>
+          <w:sz w:val="21"/>
+          <w:szCs w:val="21"/>
+          <w:lang w:val="en-US" w:eastAsia="es-MX"/>
+        </w:rPr>
+        <w:t>a</w:t>
+      </w:r>
+    </w:p>
+    <w:p>
+      <w:pPr>
+        <w:numPr>
+          <w:ilvl w:val="0"/>
+          <w:numId w:val="20"/>
+        </w:numPr>
+        <w:shd w:val="clear" w:color="auto" w:fill="FFFFFF"/>
+        <w:spacing w:before="100" w:beforeAutospacing="1" w:after="100" w:afterAutospacing="1" w:line="240" w:lineRule="auto"/>
+        <w:rPr>
+          <w:rFonts w:ascii="Helvetica" w:eastAsia="Times New Roman" w:hAnsi="Helvetica" w:cs="Helvetica"/>
+          <w:color w:val="000000"/>
+          <w:sz w:val="21"/>
+          <w:szCs w:val="21"/>
+          <w:lang w:val="en-US" w:eastAsia="es-MX"/>
+        </w:rPr>
+      </w:pPr>
+      <w:r>
+        <w:rPr>
+          <w:rFonts w:ascii="Helvetica" w:eastAsia="Times New Roman" w:hAnsi="Helvetica" w:cs="Helvetica"/>
+          <w:color w:val="000000"/>
+          <w:sz w:val="21"/>
+          <w:szCs w:val="21"/>
+          <w:lang w:val="en-US" w:eastAsia="es-MX"/>
+        </w:rPr>
+        <w:t>Train the models and test them with a Stratified Cross-Validation with PCA transformed data</w:t>
+      </w:r>
+    </w:p>
+    <w:p>
+      <w:pPr>
+        <w:numPr>
+          <w:ilvl w:val="0"/>
+          <w:numId w:val="20"/>
+        </w:numPr>
+        <w:shd w:val="clear" w:color="auto" w:fill="FFFFFF"/>
+        <w:spacing w:before="100" w:beforeAutospacing="1" w:after="100" w:afterAutospacing="1" w:line="240" w:lineRule="auto"/>
+        <w:rPr>
+          <w:rFonts w:ascii="Helvetica" w:eastAsia="Times New Roman" w:hAnsi="Helvetica" w:cs="Helvetica"/>
+          <w:color w:val="000000"/>
+          <w:sz w:val="21"/>
+          <w:szCs w:val="21"/>
+          <w:lang w:val="en-US" w:eastAsia="es-MX"/>
+        </w:rPr>
+      </w:pPr>
+      <w:r>
+        <w:rPr>
+          <w:rFonts w:ascii="Helvetica" w:eastAsia="Times New Roman" w:hAnsi="Helvetica" w:cs="Helvetica"/>
+          <w:color w:val="000000"/>
+          <w:sz w:val="21"/>
+          <w:szCs w:val="21"/>
+          <w:lang w:val="en-US" w:eastAsia="es-MX"/>
+        </w:rPr>
+        <w:t>Train the models and test them with a Normal Cross-Validation with PCA transformed data</w:t>
+      </w:r>
+    </w:p>
+    <w:p>
+      <w:pPr>
+        <w:shd w:val="clear" w:color="auto" w:fill="FFFFFF"/>
+        <w:spacing w:before="100" w:beforeAutospacing="1" w:after="100" w:afterAutospacing="1" w:line="240" w:lineRule="auto"/>
+        <w:rPr>
+          <w:rFonts w:ascii="Helvetica" w:eastAsia="Times New Roman" w:hAnsi="Helvetica" w:cs="Helvetica"/>
+          <w:color w:val="000000"/>
+          <w:sz w:val="21"/>
+          <w:szCs w:val="21"/>
+          <w:lang w:val="en-US" w:eastAsia="es-MX"/>
         </w:rPr>
       </w:pPr>
     </w:p>
@@ -7550,7 +7976,7 @@
                     <pic:cNvPicPr/>
                   </pic:nvPicPr>
                   <pic:blipFill rotWithShape="1">
-                    <a:blip r:embed="rId23"/>
+                    <a:blip r:embed="rId24"/>
                     <a:srcRect l="18330" t="66412" r="9538" b="9136"/>
                     <a:stretch/>
                   </pic:blipFill>
@@ -7659,7 +8085,7 @@
                     <pic:cNvPicPr/>
                   </pic:nvPicPr>
                   <pic:blipFill rotWithShape="1">
-                    <a:blip r:embed="rId24"/>
+                    <a:blip r:embed="rId25"/>
                     <a:srcRect l="18159" t="52224" r="8691" b="22117"/>
                     <a:stretch/>
                   </pic:blipFill>
@@ -7743,14 +8169,14 @@
           <w:lang w:val="en-US"/>
         </w:rPr>
       </w:pPr>
-      <w:bookmarkStart w:id="14" w:name="_Toc42121944"/>
+      <w:bookmarkStart w:id="15" w:name="_Toc42339501"/>
       <w:r>
         <w:rPr>
           <w:lang w:val="en-US"/>
         </w:rPr>
         <w:t>Building the ensemble learning method</w:t>
       </w:r>
-      <w:bookmarkEnd w:id="14"/>
+      <w:bookmarkEnd w:id="15"/>
     </w:p>
     <w:p>
       <w:pPr>
@@ -7763,14 +8189,14 @@
           <w:noProof/>
         </w:rPr>
       </w:pPr>
-      <w:bookmarkStart w:id="15" w:name="_Toc42121945"/>
+      <w:bookmarkStart w:id="16" w:name="_Toc42339502"/>
       <w:r>
         <w:rPr>
           <w:noProof/>
         </w:rPr>
         <w:t>Defining the data distribution for the ensemble</w:t>
       </w:r>
-      <w:bookmarkEnd w:id="15"/>
+      <w:bookmarkEnd w:id="16"/>
     </w:p>
     <w:p>
       <w:pPr>
@@ -7787,7 +8213,14 @@
           <w:rFonts w:ascii="SF Compact Display" w:hAnsi="SF Compact Display"/>
           <w:lang w:val="en-US"/>
         </w:rPr>
-        <w:t>For every classification model, the data will be previously preprocessed and transform with a PCA, in order to improve the performance for the models and avoid wrong answers due to the nature of the model, like the case of the Naïve Bayes and the neural network.</w:t>
+        <w:t>For every classification model, the data will be previously preprocessed and transform with a PCA, in order to improve the performance for the models and avoid wrong answers due to the nature of the model, like the case of the Naïve Bayes and the neural network</w:t>
+      </w:r>
+      <w:r>
+        <w:rPr>
+          <w:rFonts w:ascii="SF Compact Display" w:hAnsi="SF Compact Display"/>
+          <w:lang w:val="en-US"/>
+        </w:rPr>
+        <w:t xml:space="preserve"> and a normal cross-validation will be used to test the ensemble’s accuracy.</w:t>
       </w:r>
     </w:p>
     <w:p>
@@ -7801,14 +8234,15 @@
           <w:noProof/>
         </w:rPr>
       </w:pPr>
-      <w:bookmarkStart w:id="16" w:name="_Toc42121946"/>
-      <w:r>
-        <w:rPr>
-          <w:noProof/>
-        </w:rPr>
+      <w:bookmarkStart w:id="17" w:name="_Toc42339503"/>
+      <w:r>
+        <w:rPr>
+          <w:noProof/>
+        </w:rPr>
+        <w:lastRenderedPageBreak/>
         <w:t>Ilustrating the neural network</w:t>
       </w:r>
-      <w:bookmarkEnd w:id="16"/>
+      <w:bookmarkEnd w:id="17"/>
     </w:p>
     <w:p>
       <w:pPr>
@@ -7837,7 +8271,6 @@
         <w:rPr>
           <w:noProof/>
         </w:rPr>
-        <w:lastRenderedPageBreak/>
         <w:drawing>
           <wp:inline distT="0" distB="0" distL="0" distR="0" wp14:anchorId="737D2074" wp14:editId="22530A83">
             <wp:extent cx="3190875" cy="3008886"/>
@@ -7854,7 +8287,7 @@
                     <pic:cNvPicPr/>
                   </pic:nvPicPr>
                   <pic:blipFill rotWithShape="1">
-                    <a:blip r:embed="rId25"/>
+                    <a:blip r:embed="rId26"/>
                     <a:srcRect l="33436" t="18112" r="21927" b="7023"/>
                     <a:stretch/>
                   </pic:blipFill>
@@ -7937,14 +8370,14 @@
           <w:noProof/>
         </w:rPr>
       </w:pPr>
-      <w:bookmarkStart w:id="17" w:name="_Toc42121947"/>
+      <w:bookmarkStart w:id="18" w:name="_Toc42339504"/>
       <w:r>
         <w:rPr>
           <w:noProof/>
         </w:rPr>
         <w:t>Building the Ensemble</w:t>
       </w:r>
-      <w:bookmarkEnd w:id="17"/>
+      <w:bookmarkEnd w:id="18"/>
     </w:p>
     <w:p>
       <w:pPr>
@@ -7998,7 +8431,7 @@
                     <pic:cNvPicPr/>
                   </pic:nvPicPr>
                   <pic:blipFill rotWithShape="1">
-                    <a:blip r:embed="rId26"/>
+                    <a:blip r:embed="rId27"/>
                     <a:srcRect l="18161" t="50413" r="62491" b="21514"/>
                     <a:stretch/>
                   </pic:blipFill>
@@ -8113,7 +8546,7 @@
                     <pic:cNvPicPr/>
                   </pic:nvPicPr>
                   <pic:blipFill rotWithShape="1">
-                    <a:blip r:embed="rId27"/>
+                    <a:blip r:embed="rId28"/>
                     <a:srcRect l="18160" t="55846" r="63001" b="17288"/>
                     <a:stretch/>
                   </pic:blipFill>
@@ -8197,14 +8630,14 @@
           <w:noProof/>
         </w:rPr>
       </w:pPr>
-      <w:bookmarkStart w:id="18" w:name="_Toc42121948"/>
+      <w:bookmarkStart w:id="19" w:name="_Toc42339505"/>
       <w:r>
         <w:rPr>
           <w:noProof/>
         </w:rPr>
         <w:t>Plotting decision boundaries</w:t>
       </w:r>
-      <w:bookmarkEnd w:id="18"/>
+      <w:bookmarkEnd w:id="19"/>
     </w:p>
     <w:p>
       <w:pPr>
@@ -8251,7 +8684,7 @@
                     <pic:cNvPicPr/>
                   </pic:nvPicPr>
                   <pic:blipFill rotWithShape="1">
-                    <a:blip r:embed="rId28"/>
+                    <a:blip r:embed="rId29"/>
                     <a:srcRect l="18839" t="29282" r="36185" b="6722"/>
                     <a:stretch/>
                   </pic:blipFill>
@@ -8350,7 +8783,7 @@
                     <pic:cNvPicPr/>
                   </pic:nvPicPr>
                   <pic:blipFill rotWithShape="1">
-                    <a:blip r:embed="rId29"/>
+                    <a:blip r:embed="rId30"/>
                     <a:srcRect l="19857" t="31999" r="36354" b="6118"/>
                     <a:stretch/>
                   </pic:blipFill>
@@ -8450,14 +8883,14 @@
           <w:noProof/>
         </w:rPr>
       </w:pPr>
-      <w:bookmarkStart w:id="19" w:name="_Toc42121949"/>
+      <w:bookmarkStart w:id="20" w:name="_Toc42339506"/>
       <w:r>
         <w:rPr>
           <w:noProof/>
         </w:rPr>
         <w:t>Logarithmic Loss</w:t>
       </w:r>
-      <w:bookmarkEnd w:id="19"/>
+      <w:bookmarkEnd w:id="20"/>
     </w:p>
     <w:p>
       <w:pPr>
@@ -8477,7 +8910,14 @@
           <w:rFonts w:ascii="SF Compact Display" w:hAnsi="SF Compact Display"/>
           <w:lang w:val="en-US"/>
         </w:rPr>
-        <w:t xml:space="preserve">And finally, we will measure the logarithmic loss (related to cross-entropy) of the ensemble, which measures the performance of a classification model where the prediction input is a probability value between 0 and 1. The goal of our machine learning models is to minimize this value. A perfect model would have a log loss of 0. Log loss increases as the predicted probability diverges from the actual label. So, predicting a probability of .012 when the actual observation label is 1 would be bad and result in a high log loss. </w:t>
+        <w:t>Now</w:t>
+      </w:r>
+      <w:r>
+        <w:rPr>
+          <w:rFonts w:ascii="SF Compact Display" w:hAnsi="SF Compact Display"/>
+          <w:lang w:val="en-US"/>
+        </w:rPr>
+        <w:t xml:space="preserve">, we will measure the logarithmic loss (related to cross-entropy) of the ensemble, which measures the performance of a classification model where the prediction input is a probability value between 0 and 1. The goal of our machine learning models is to minimize this value. A perfect model would have a log loss of 0. Log loss increases as the predicted probability diverges from the actual label. So, predicting a probability of .012 when the actual observation label is 1 would be bad and result in a high log loss. </w:t>
       </w:r>
       <w:r>
         <w:rPr>
@@ -8541,7 +8981,7 @@
                     <pic:cNvPicPr/>
                   </pic:nvPicPr>
                   <pic:blipFill rotWithShape="1">
-                    <a:blip r:embed="rId30"/>
+                    <a:blip r:embed="rId31"/>
                     <a:srcRect l="18669" t="49205" r="54684" b="22721"/>
                     <a:stretch/>
                   </pic:blipFill>
@@ -8641,7 +9081,7 @@
                     <pic:cNvPicPr/>
                   </pic:nvPicPr>
                   <pic:blipFill rotWithShape="1">
-                    <a:blip r:embed="rId31"/>
+                    <a:blip r:embed="rId32"/>
                     <a:srcRect l="18500" t="49205" r="54854" b="22721"/>
                     <a:stretch/>
                   </pic:blipFill>
@@ -8733,14 +9173,14 @@
           <w:lang w:val="en-US"/>
         </w:rPr>
       </w:pPr>
-      <w:bookmarkStart w:id="20" w:name="_Toc42121950"/>
+      <w:bookmarkStart w:id="21" w:name="_Toc42339507"/>
       <w:r>
         <w:rPr>
           <w:lang w:val="en-US"/>
         </w:rPr>
         <w:t>Plotting the results</w:t>
       </w:r>
-      <w:bookmarkEnd w:id="20"/>
+      <w:bookmarkEnd w:id="21"/>
     </w:p>
     <w:p>
       <w:pPr>
@@ -8753,14 +9193,14 @@
           <w:noProof/>
         </w:rPr>
       </w:pPr>
-      <w:bookmarkStart w:id="21" w:name="_Toc42121951"/>
+      <w:bookmarkStart w:id="22" w:name="_Toc42339508"/>
       <w:r>
         <w:rPr>
           <w:noProof/>
         </w:rPr>
         <w:t>Classification report</w:t>
       </w:r>
-      <w:bookmarkEnd w:id="21"/>
+      <w:bookmarkEnd w:id="22"/>
     </w:p>
     <w:p>
       <w:pPr>
@@ -8978,7 +9418,7 @@
                     <pic:cNvPicPr/>
                   </pic:nvPicPr>
                   <pic:blipFill rotWithShape="1">
-                    <a:blip r:embed="rId32"/>
+                    <a:blip r:embed="rId33"/>
                     <a:srcRect l="15615" t="27772" r="44161" b="16684"/>
                     <a:stretch/>
                   </pic:blipFill>
@@ -9076,7 +9516,7 @@
                     <pic:cNvPicPr/>
                   </pic:nvPicPr>
                   <pic:blipFill rotWithShape="1">
-                    <a:blip r:embed="rId33"/>
+                    <a:blip r:embed="rId34"/>
                     <a:srcRect l="15954" t="19923" r="44501" b="26041"/>
                     <a:stretch/>
                   </pic:blipFill>
@@ -9168,14 +9608,14 @@
           <w:noProof/>
         </w:rPr>
       </w:pPr>
-      <w:bookmarkStart w:id="22" w:name="_Toc42121952"/>
+      <w:bookmarkStart w:id="23" w:name="_Toc42339509"/>
       <w:r>
         <w:rPr>
           <w:noProof/>
         </w:rPr>
         <w:t>Confusion matrix</w:t>
       </w:r>
-      <w:bookmarkEnd w:id="22"/>
+      <w:bookmarkEnd w:id="23"/>
     </w:p>
     <w:p>
       <w:pPr>
@@ -9222,7 +9662,7 @@
                     <pic:cNvPicPr/>
                   </pic:nvPicPr>
                   <pic:blipFill rotWithShape="1">
-                    <a:blip r:embed="rId34"/>
+                    <a:blip r:embed="rId35"/>
                     <a:srcRect l="15783" t="35318" r="49594" b="16684"/>
                     <a:stretch/>
                   </pic:blipFill>
@@ -9329,7 +9769,7 @@
                     <pic:cNvPicPr/>
                   </pic:nvPicPr>
                   <pic:blipFill rotWithShape="1">
-                    <a:blip r:embed="rId35"/>
+                    <a:blip r:embed="rId36"/>
                     <a:srcRect l="16293" t="35923" r="49084" b="15476"/>
                     <a:stretch/>
                   </pic:blipFill>
@@ -9421,14 +9861,14 @@
           <w:noProof/>
         </w:rPr>
       </w:pPr>
-      <w:bookmarkStart w:id="23" w:name="_Toc42121953"/>
+      <w:bookmarkStart w:id="24" w:name="_Toc42339510"/>
       <w:r>
         <w:rPr>
           <w:noProof/>
         </w:rPr>
         <w:t>Classification results scatter plot</w:t>
       </w:r>
-      <w:bookmarkEnd w:id="23"/>
+      <w:bookmarkEnd w:id="24"/>
     </w:p>
     <w:p>
       <w:pPr>
@@ -9455,7 +9895,91 @@
           <w:szCs w:val="22"/>
           <w:lang w:val="en-US"/>
         </w:rPr>
-        <w:t>In order to gives an even better idea of how our ensemble is working, we can plott our results into a scatter plot. This will show us visualy, ow the confusion matrix is working and how our results are being set into every single one of the targets in the classes</w:t>
+        <w:t xml:space="preserve">Finally, </w:t>
+      </w:r>
+      <w:r>
+        <w:rPr>
+          <w:rFonts w:ascii="SF Compact Display" w:eastAsiaTheme="minorHAnsi" w:hAnsi="SF Compact Display" w:cstheme="minorBidi"/>
+          <w:noProof/>
+          <w:spacing w:val="0"/>
+          <w:kern w:val="0"/>
+          <w:sz w:val="22"/>
+          <w:szCs w:val="22"/>
+          <w:lang w:val="en-US"/>
+        </w:rPr>
+        <w:t xml:space="preserve">In order to give an even better idea of how our ensemble </w:t>
+      </w:r>
+      <w:r>
+        <w:rPr>
+          <w:rFonts w:ascii="SF Compact Display" w:eastAsiaTheme="minorHAnsi" w:hAnsi="SF Compact Display" w:cstheme="minorBidi"/>
+          <w:noProof/>
+          <w:spacing w:val="0"/>
+          <w:kern w:val="0"/>
+          <w:sz w:val="22"/>
+          <w:szCs w:val="22"/>
+          <w:lang w:val="en-US"/>
+        </w:rPr>
+        <w:t xml:space="preserve">well </w:t>
+      </w:r>
+      <w:r>
+        <w:rPr>
+          <w:rFonts w:ascii="SF Compact Display" w:eastAsiaTheme="minorHAnsi" w:hAnsi="SF Compact Display" w:cstheme="minorBidi"/>
+          <w:noProof/>
+          <w:spacing w:val="0"/>
+          <w:kern w:val="0"/>
+          <w:sz w:val="22"/>
+          <w:szCs w:val="22"/>
+          <w:lang w:val="en-US"/>
+        </w:rPr>
+        <w:t xml:space="preserve">is </w:t>
+      </w:r>
+      <w:r>
+        <w:rPr>
+          <w:rFonts w:ascii="SF Compact Display" w:eastAsiaTheme="minorHAnsi" w:hAnsi="SF Compact Display" w:cstheme="minorBidi"/>
+          <w:noProof/>
+          <w:spacing w:val="0"/>
+          <w:kern w:val="0"/>
+          <w:sz w:val="22"/>
+          <w:szCs w:val="22"/>
+          <w:lang w:val="en-US"/>
+        </w:rPr>
+        <w:t>doing</w:t>
+      </w:r>
+      <w:r>
+        <w:rPr>
+          <w:rFonts w:ascii="SF Compact Display" w:eastAsiaTheme="minorHAnsi" w:hAnsi="SF Compact Display" w:cstheme="minorBidi"/>
+          <w:noProof/>
+          <w:spacing w:val="0"/>
+          <w:kern w:val="0"/>
+          <w:sz w:val="22"/>
+          <w:szCs w:val="22"/>
+          <w:lang w:val="en-US"/>
+        </w:rPr>
+        <w:t>, we can plott our results into a scatter plot. This will show us visua</w:t>
+      </w:r>
+      <w:r>
+        <w:rPr>
+          <w:rFonts w:ascii="SF Compact Display" w:eastAsiaTheme="minorHAnsi" w:hAnsi="SF Compact Display" w:cstheme="minorBidi"/>
+          <w:noProof/>
+          <w:spacing w:val="0"/>
+          <w:kern w:val="0"/>
+          <w:sz w:val="22"/>
+          <w:szCs w:val="22"/>
+          <w:lang w:val="en-US"/>
+        </w:rPr>
+        <w:t>l</w:t>
+      </w:r>
+      <w:r>
+        <w:rPr>
+          <w:rFonts w:ascii="SF Compact Display" w:eastAsiaTheme="minorHAnsi" w:hAnsi="SF Compact Display" w:cstheme="minorBidi"/>
+          <w:noProof/>
+          <w:spacing w:val="0"/>
+          <w:kern w:val="0"/>
+          <w:sz w:val="22"/>
+          <w:szCs w:val="22"/>
+          <w:lang w:val="en-US"/>
+        </w:rPr>
+        <w:t>ly, how our results are being set into every single one of the targets in the classes</w:t>
       </w:r>
       <w:r>
         <w:rPr>
@@ -9527,7 +10051,7 @@
                     <pic:cNvPicPr/>
                   </pic:nvPicPr>
                   <pic:blipFill rotWithShape="1">
-                    <a:blip r:embed="rId36"/>
+                    <a:blip r:embed="rId37"/>
                     <a:srcRect l="16293" t="44375" r="49423" b="8835"/>
                     <a:stretch/>
                   </pic:blipFill>
@@ -9643,7 +10167,7 @@
                     <pic:cNvPicPr/>
                   </pic:nvPicPr>
                   <pic:blipFill rotWithShape="1">
-                    <a:blip r:embed="rId37"/>
+                    <a:blip r:embed="rId38"/>
                     <a:srcRect l="16124" t="43772" r="49423" b="8533"/>
                     <a:stretch/>
                   </pic:blipFill>
@@ -9780,42 +10304,233 @@
     </w:p>
     <w:p>
       <w:pPr>
-        <w:rPr>
-          <w:lang w:val="en-US"/>
-        </w:rPr>
-      </w:pPr>
-    </w:p>
-    <w:p>
-      <w:pPr>
-        <w:rPr>
-          <w:lang w:val="en-US"/>
-        </w:rPr>
-      </w:pPr>
-      <w:bookmarkStart w:id="24" w:name="_GoBack"/>
-      <w:bookmarkEnd w:id="24"/>
-    </w:p>
-    <w:bookmarkStart w:id="25" w:name="_Toc42121954" w:displacedByCustomXml="next"/>
+        <w:pStyle w:val="SUBTITULOS"/>
+        <w:ind w:left="1680"/>
+        <w:rPr>
+          <w:noProof/>
+        </w:rPr>
+      </w:pPr>
+    </w:p>
+    <w:p>
+      <w:pPr>
+        <w:rPr>
+          <w:lang w:val="en-US"/>
+        </w:rPr>
+      </w:pPr>
+    </w:p>
+    <w:p>
+      <w:pPr>
+        <w:pStyle w:val="SUBTITULOS"/>
+        <w:ind w:left="1680"/>
+        <w:rPr>
+          <w:noProof/>
+        </w:rPr>
+      </w:pPr>
+    </w:p>
+    <w:p>
+      <w:pPr>
+        <w:pStyle w:val="TITULOS"/>
+        <w:rPr>
+          <w:lang w:val="en-US"/>
+        </w:rPr>
+      </w:pPr>
+      <w:bookmarkStart w:id="25" w:name="_Toc42339511"/>
+      <w:r>
+        <w:rPr>
+          <w:lang w:val="en-US"/>
+        </w:rPr>
+        <w:lastRenderedPageBreak/>
+        <w:t>Conclusion</w:t>
+      </w:r>
+      <w:bookmarkEnd w:id="25"/>
+    </w:p>
+    <w:p>
+      <w:pPr>
+        <w:jc w:val="both"/>
+        <w:rPr>
+          <w:rFonts w:ascii="SF Compact Display" w:hAnsi="SF Compact Display"/>
+          <w:lang w:val="en-US"/>
+        </w:rPr>
+      </w:pPr>
+      <w:r>
+        <w:rPr>
+          <w:rFonts w:ascii="SF Compact Display" w:hAnsi="SF Compact Display"/>
+          <w:lang w:val="en-US"/>
+        </w:rPr>
+        <w:t xml:space="preserve">The way the majority systems are build, is based on the human behavior in day life. This document is not but the reflection of hours of hard work of thousand of engineers trying to create models that can produce answers to very common problems in the current world, such as: Whether a person is a good candidate for a credit bank or even the medical diagnosis for a rare illness. The models used here were assemble together in order to create or produce a much accurate answer to the reality of the results. An this just not proved to be a better solution, but also showed that the cooperative work between entities is sometimes the solution to a bigger problem, </w:t>
+      </w:r>
+      <w:r>
+        <w:rPr>
+          <w:rFonts w:ascii="SF Compact Display" w:hAnsi="SF Compact Display"/>
+          <w:lang w:val="en-US"/>
+        </w:rPr>
+        <w:t xml:space="preserve">sometimes it is not necessary to build a better solution in order to improve the performance of some process or some algorithms, but to take a look back to whatever already works and try to find a way to make them cooperate. Sometimes it is not useful to reinvent the wheel, but to find a better use for it. </w:t>
+      </w:r>
+    </w:p>
+    <w:p>
+      <w:pPr>
+        <w:rPr>
+          <w:lang w:val="en-US"/>
+        </w:rPr>
+      </w:pPr>
+    </w:p>
+    <w:p>
+      <w:pPr>
+        <w:rPr>
+          <w:lang w:val="en-US"/>
+        </w:rPr>
+      </w:pPr>
+    </w:p>
+    <w:p>
+      <w:pPr>
+        <w:rPr>
+          <w:lang w:val="en-US"/>
+        </w:rPr>
+      </w:pPr>
+    </w:p>
+    <w:p>
+      <w:pPr>
+        <w:rPr>
+          <w:lang w:val="en-US"/>
+        </w:rPr>
+      </w:pPr>
+    </w:p>
+    <w:p>
+      <w:pPr>
+        <w:rPr>
+          <w:lang w:val="en-US"/>
+        </w:rPr>
+      </w:pPr>
+    </w:p>
+    <w:p>
+      <w:pPr>
+        <w:rPr>
+          <w:lang w:val="en-US"/>
+        </w:rPr>
+      </w:pPr>
+    </w:p>
+    <w:p>
+      <w:pPr>
+        <w:rPr>
+          <w:lang w:val="en-US"/>
+        </w:rPr>
+      </w:pPr>
+    </w:p>
+    <w:p>
+      <w:pPr>
+        <w:rPr>
+          <w:lang w:val="en-US"/>
+        </w:rPr>
+      </w:pPr>
+    </w:p>
+    <w:p>
+      <w:pPr>
+        <w:rPr>
+          <w:lang w:val="en-US"/>
+        </w:rPr>
+      </w:pPr>
+    </w:p>
+    <w:p>
+      <w:pPr>
+        <w:rPr>
+          <w:lang w:val="en-US"/>
+        </w:rPr>
+      </w:pPr>
+    </w:p>
+    <w:p>
+      <w:pPr>
+        <w:rPr>
+          <w:lang w:val="en-US"/>
+        </w:rPr>
+      </w:pPr>
+    </w:p>
+    <w:p>
+      <w:pPr>
+        <w:rPr>
+          <w:lang w:val="en-US"/>
+        </w:rPr>
+      </w:pPr>
+    </w:p>
+    <w:p>
+      <w:pPr>
+        <w:rPr>
+          <w:lang w:val="en-US"/>
+        </w:rPr>
+      </w:pPr>
+    </w:p>
+    <w:p>
+      <w:pPr>
+        <w:rPr>
+          <w:lang w:val="en-US"/>
+        </w:rPr>
+      </w:pPr>
+    </w:p>
+    <w:p>
+      <w:pPr>
+        <w:rPr>
+          <w:lang w:val="en-US"/>
+        </w:rPr>
+      </w:pPr>
+    </w:p>
+    <w:p>
+      <w:pPr>
+        <w:rPr>
+          <w:lang w:val="en-US"/>
+        </w:rPr>
+      </w:pPr>
+    </w:p>
+    <w:p>
+      <w:pPr>
+        <w:rPr>
+          <w:lang w:val="en-US"/>
+        </w:rPr>
+      </w:pPr>
+    </w:p>
+    <w:p>
+      <w:pPr>
+        <w:rPr>
+          <w:lang w:val="en-US"/>
+        </w:rPr>
+      </w:pPr>
+    </w:p>
+    <w:p>
+      <w:pPr>
+        <w:rPr>
+          <w:lang w:val="en-US"/>
+        </w:rPr>
+      </w:pPr>
+    </w:p>
+    <w:p>
+      <w:pPr>
+        <w:rPr>
+          <w:lang w:val="en-US"/>
+        </w:rPr>
+      </w:pPr>
+    </w:p>
+    <w:bookmarkStart w:id="26" w:name="_Toc42339512" w:displacedByCustomXml="next"/>
     <w:sdt>
       <w:sdtPr>
+        <w:rPr>
+          <w:rFonts w:asciiTheme="minorHAnsi" w:eastAsiaTheme="minorHAnsi" w:hAnsiTheme="minorHAnsi" w:cstheme="minorBidi"/>
+          <w:spacing w:val="0"/>
+          <w:kern w:val="0"/>
+          <w:sz w:val="22"/>
+          <w:szCs w:val="22"/>
+        </w:rPr>
         <w:id w:val="-1480076995"/>
         <w:docPartObj>
           <w:docPartGallery w:val="Bibliographies"/>
           <w:docPartUnique/>
         </w:docPartObj>
       </w:sdtPr>
-      <w:sdtEndPr>
-        <w:rPr>
-          <w:rFonts w:asciiTheme="minorHAnsi" w:eastAsiaTheme="minorHAnsi" w:hAnsiTheme="minorHAnsi" w:cstheme="minorBidi"/>
-          <w:spacing w:val="0"/>
-          <w:kern w:val="0"/>
-          <w:sz w:val="22"/>
-          <w:szCs w:val="22"/>
-        </w:rPr>
-      </w:sdtEndPr>
+      <w:sdtEndPr/>
       <w:sdtContent>
         <w:p>
           <w:pPr>
             <w:pStyle w:val="TITULOS"/>
+            <w:rPr>
+              <w:lang w:val="en-US"/>
+            </w:rPr>
           </w:pPr>
           <w:r>
             <w:rPr>
@@ -9823,13 +10538,14 @@
             </w:rPr>
             <w:t>References</w:t>
           </w:r>
-          <w:bookmarkEnd w:id="25"/>
+          <w:bookmarkEnd w:id="26"/>
         </w:p>
         <w:sdt>
           <w:sdtPr>
             <w:id w:val="-573587230"/>
             <w:bibliography/>
           </w:sdtPr>
+          <w:sdtEndPr/>
           <w:sdtContent>
             <w:p>
               <w:pPr>
@@ -9876,6 +10592,39 @@
                   <w:lang w:val="en-US"/>
                 </w:rPr>
                 <w:t>. Retrieved from Machine Learning Mastery: https://machinelearningmastery.com/k-fold-cross-validation/</w:t>
+              </w:r>
+            </w:p>
+            <w:p>
+              <w:pPr>
+                <w:pStyle w:val="Bibliography"/>
+                <w:ind w:left="720" w:hanging="720"/>
+                <w:rPr>
+                  <w:noProof/>
+                  <w:lang w:val="en-US"/>
+                </w:rPr>
+              </w:pPr>
+              <w:r>
+                <w:rPr>
+                  <w:noProof/>
+                  <w:lang w:val="en-US"/>
+                </w:rPr>
+                <w:t xml:space="preserve">Garduza, O. (2020, 04 20). </w:t>
+              </w:r>
+              <w:r>
+                <w:rPr>
+                  <w:i/>
+                  <w:iCs/>
+                  <w:noProof/>
+                  <w:lang w:val="en-US"/>
+                </w:rPr>
+                <w:t>DataMining</w:t>
+              </w:r>
+              <w:r>
+                <w:rPr>
+                  <w:noProof/>
+                  <w:lang w:val="en-US"/>
+                </w:rPr>
+                <w:t>. Retrieved from Github: https://github.com/OmarGard/DataMining</w:t>
               </w:r>
             </w:p>
             <w:p>
@@ -10057,7 +10806,7 @@
       </w:pPr>
     </w:p>
     <w:sectPr>
-      <w:footerReference w:type="default" r:id="rId38"/>
+      <w:footerReference w:type="default" r:id="rId39"/>
       <w:pgSz w:w="12240" w:h="15840"/>
       <w:pgMar w:top="1417" w:right="1701" w:bottom="1417" w:left="1701" w:header="708" w:footer="708" w:gutter="0"/>
       <w:pgNumType w:start="0"/>
@@ -10692,6 +11441,119 @@
     </w:lvl>
   </w:abstractNum>
   <w:abstractNum w:abstractNumId="5" w15:restartNumberingAfterBreak="0">
+    <w:nsid w:val="304D3CD8"/>
+    <w:multiLevelType w:val="hybridMultilevel"/>
+    <w:tmpl w:val="B824C3E0"/>
+    <w:lvl w:ilvl="0" w:tplc="080A0001">
+      <w:start w:val="1"/>
+      <w:numFmt w:val="bullet"/>
+      <w:lvlText w:val=""/>
+      <w:lvlJc w:val="left"/>
+      <w:pPr>
+        <w:ind w:left="2400" w:hanging="360"/>
+      </w:pPr>
+      <w:rPr>
+        <w:rFonts w:ascii="Symbol" w:hAnsi="Symbol" w:hint="default"/>
+      </w:rPr>
+    </w:lvl>
+    <w:lvl w:ilvl="1" w:tplc="080A0003" w:tentative="1">
+      <w:start w:val="1"/>
+      <w:numFmt w:val="bullet"/>
+      <w:lvlText w:val="o"/>
+      <w:lvlJc w:val="left"/>
+      <w:pPr>
+        <w:ind w:left="3120" w:hanging="360"/>
+      </w:pPr>
+      <w:rPr>
+        <w:rFonts w:ascii="Courier New" w:hAnsi="Courier New" w:cs="Courier New" w:hint="default"/>
+      </w:rPr>
+    </w:lvl>
+    <w:lvl w:ilvl="2" w:tplc="080A0005" w:tentative="1">
+      <w:start w:val="1"/>
+      <w:numFmt w:val="bullet"/>
+      <w:lvlText w:val=""/>
+      <w:lvlJc w:val="left"/>
+      <w:pPr>
+        <w:ind w:left="3840" w:hanging="360"/>
+      </w:pPr>
+      <w:rPr>
+        <w:rFonts w:ascii="Wingdings" w:hAnsi="Wingdings" w:hint="default"/>
+      </w:rPr>
+    </w:lvl>
+    <w:lvl w:ilvl="3" w:tplc="080A0001" w:tentative="1">
+      <w:start w:val="1"/>
+      <w:numFmt w:val="bullet"/>
+      <w:lvlText w:val=""/>
+      <w:lvlJc w:val="left"/>
+      <w:pPr>
+        <w:ind w:left="4560" w:hanging="360"/>
+      </w:pPr>
+      <w:rPr>
+        <w:rFonts w:ascii="Symbol" w:hAnsi="Symbol" w:hint="default"/>
+      </w:rPr>
+    </w:lvl>
+    <w:lvl w:ilvl="4" w:tplc="080A0003" w:tentative="1">
+      <w:start w:val="1"/>
+      <w:numFmt w:val="bullet"/>
+      <w:lvlText w:val="o"/>
+      <w:lvlJc w:val="left"/>
+      <w:pPr>
+        <w:ind w:left="5280" w:hanging="360"/>
+      </w:pPr>
+      <w:rPr>
+        <w:rFonts w:ascii="Courier New" w:hAnsi="Courier New" w:cs="Courier New" w:hint="default"/>
+      </w:rPr>
+    </w:lvl>
+    <w:lvl w:ilvl="5" w:tplc="080A0005" w:tentative="1">
+      <w:start w:val="1"/>
+      <w:numFmt w:val="bullet"/>
+      <w:lvlText w:val=""/>
+      <w:lvlJc w:val="left"/>
+      <w:pPr>
+        <w:ind w:left="6000" w:hanging="360"/>
+      </w:pPr>
+      <w:rPr>
+        <w:rFonts w:ascii="Wingdings" w:hAnsi="Wingdings" w:hint="default"/>
+      </w:rPr>
+    </w:lvl>
+    <w:lvl w:ilvl="6" w:tplc="080A0001" w:tentative="1">
+      <w:start w:val="1"/>
+      <w:numFmt w:val="bullet"/>
+      <w:lvlText w:val=""/>
+      <w:lvlJc w:val="left"/>
+      <w:pPr>
+        <w:ind w:left="6720" w:hanging="360"/>
+      </w:pPr>
+      <w:rPr>
+        <w:rFonts w:ascii="Symbol" w:hAnsi="Symbol" w:hint="default"/>
+      </w:rPr>
+    </w:lvl>
+    <w:lvl w:ilvl="7" w:tplc="080A0003" w:tentative="1">
+      <w:start w:val="1"/>
+      <w:numFmt w:val="bullet"/>
+      <w:lvlText w:val="o"/>
+      <w:lvlJc w:val="left"/>
+      <w:pPr>
+        <w:ind w:left="7440" w:hanging="360"/>
+      </w:pPr>
+      <w:rPr>
+        <w:rFonts w:ascii="Courier New" w:hAnsi="Courier New" w:cs="Courier New" w:hint="default"/>
+      </w:rPr>
+    </w:lvl>
+    <w:lvl w:ilvl="8" w:tplc="080A0005" w:tentative="1">
+      <w:start w:val="1"/>
+      <w:numFmt w:val="bullet"/>
+      <w:lvlText w:val=""/>
+      <w:lvlJc w:val="left"/>
+      <w:pPr>
+        <w:ind w:left="8160" w:hanging="360"/>
+      </w:pPr>
+      <w:rPr>
+        <w:rFonts w:ascii="Wingdings" w:hAnsi="Wingdings" w:hint="default"/>
+      </w:rPr>
+    </w:lvl>
+  </w:abstractNum>
+  <w:abstractNum w:abstractNumId="6" w15:restartNumberingAfterBreak="0">
     <w:nsid w:val="30503584"/>
     <w:multiLevelType w:val="hybridMultilevel"/>
     <w:tmpl w:val="7768314E"/>
@@ -10804,7 +11666,7 @@
       </w:rPr>
     </w:lvl>
   </w:abstractNum>
-  <w:abstractNum w:abstractNumId="6" w15:restartNumberingAfterBreak="0">
+  <w:abstractNum w:abstractNumId="7" w15:restartNumberingAfterBreak="0">
     <w:nsid w:val="37113561"/>
     <w:multiLevelType w:val="multilevel"/>
     <w:tmpl w:val="15ACD69E"/>
@@ -10917,7 +11779,7 @@
       </w:pPr>
     </w:lvl>
   </w:abstractNum>
-  <w:abstractNum w:abstractNumId="7" w15:restartNumberingAfterBreak="0">
+  <w:abstractNum w:abstractNumId="8" w15:restartNumberingAfterBreak="0">
     <w:nsid w:val="3E1854DF"/>
     <w:multiLevelType w:val="hybridMultilevel"/>
     <w:tmpl w:val="81C87A44"/>
@@ -11030,7 +11892,7 @@
       </w:rPr>
     </w:lvl>
   </w:abstractNum>
-  <w:abstractNum w:abstractNumId="8" w15:restartNumberingAfterBreak="0">
+  <w:abstractNum w:abstractNumId="9" w15:restartNumberingAfterBreak="0">
     <w:nsid w:val="44483026"/>
     <w:multiLevelType w:val="hybridMultilevel"/>
     <w:tmpl w:val="D736AAFE"/>
@@ -11116,7 +11978,7 @@
       </w:pPr>
     </w:lvl>
   </w:abstractNum>
-  <w:abstractNum w:abstractNumId="9" w15:restartNumberingAfterBreak="0">
+  <w:abstractNum w:abstractNumId="10" w15:restartNumberingAfterBreak="0">
     <w:nsid w:val="4B2A428B"/>
     <w:multiLevelType w:val="hybridMultilevel"/>
     <w:tmpl w:val="33B070BA"/>
@@ -11229,7 +12091,7 @@
       </w:rPr>
     </w:lvl>
   </w:abstractNum>
-  <w:abstractNum w:abstractNumId="10" w15:restartNumberingAfterBreak="0">
+  <w:abstractNum w:abstractNumId="11" w15:restartNumberingAfterBreak="0">
     <w:nsid w:val="50E65BB9"/>
     <w:multiLevelType w:val="hybridMultilevel"/>
     <w:tmpl w:val="1B062B34"/>
@@ -11342,7 +12204,7 @@
       </w:rPr>
     </w:lvl>
   </w:abstractNum>
-  <w:abstractNum w:abstractNumId="11" w15:restartNumberingAfterBreak="0">
+  <w:abstractNum w:abstractNumId="12" w15:restartNumberingAfterBreak="0">
     <w:nsid w:val="51085674"/>
     <w:multiLevelType w:val="hybridMultilevel"/>
     <w:tmpl w:val="C9D8E2C6"/>
@@ -11455,7 +12317,7 @@
       </w:rPr>
     </w:lvl>
   </w:abstractNum>
-  <w:abstractNum w:abstractNumId="12" w15:restartNumberingAfterBreak="0">
+  <w:abstractNum w:abstractNumId="13" w15:restartNumberingAfterBreak="0">
     <w:nsid w:val="52C34426"/>
     <w:multiLevelType w:val="hybridMultilevel"/>
     <w:tmpl w:val="36B4EBFE"/>
@@ -11568,7 +12430,7 @@
       </w:rPr>
     </w:lvl>
   </w:abstractNum>
-  <w:abstractNum w:abstractNumId="13" w15:restartNumberingAfterBreak="0">
+  <w:abstractNum w:abstractNumId="14" w15:restartNumberingAfterBreak="0">
     <w:nsid w:val="59C52B8E"/>
     <w:multiLevelType w:val="hybridMultilevel"/>
     <w:tmpl w:val="1DE2C152"/>
@@ -11681,7 +12543,7 @@
       </w:rPr>
     </w:lvl>
   </w:abstractNum>
-  <w:abstractNum w:abstractNumId="14" w15:restartNumberingAfterBreak="0">
+  <w:abstractNum w:abstractNumId="15" w15:restartNumberingAfterBreak="0">
     <w:nsid w:val="5FF8010E"/>
     <w:multiLevelType w:val="multilevel"/>
     <w:tmpl w:val="2F868720"/>
@@ -11830,7 +12692,7 @@
       </w:rPr>
     </w:lvl>
   </w:abstractNum>
-  <w:abstractNum w:abstractNumId="15" w15:restartNumberingAfterBreak="0">
+  <w:abstractNum w:abstractNumId="16" w15:restartNumberingAfterBreak="0">
     <w:nsid w:val="68C33CFE"/>
     <w:multiLevelType w:val="hybridMultilevel"/>
     <w:tmpl w:val="28A24618"/>
@@ -11916,7 +12778,156 @@
       </w:pPr>
     </w:lvl>
   </w:abstractNum>
-  <w:abstractNum w:abstractNumId="16" w15:restartNumberingAfterBreak="0">
+  <w:abstractNum w:abstractNumId="17" w15:restartNumberingAfterBreak="0">
+    <w:nsid w:val="72B83AF7"/>
+    <w:multiLevelType w:val="multilevel"/>
+    <w:tmpl w:val="9566103E"/>
+    <w:lvl w:ilvl="0">
+      <w:start w:val="1"/>
+      <w:numFmt w:val="bullet"/>
+      <w:lvlText w:val=""/>
+      <w:lvlJc w:val="left"/>
+      <w:pPr>
+        <w:tabs>
+          <w:tab w:val="num" w:pos="720"/>
+        </w:tabs>
+        <w:ind w:left="720" w:hanging="360"/>
+      </w:pPr>
+      <w:rPr>
+        <w:rFonts w:ascii="Symbol" w:hAnsi="Symbol" w:hint="default"/>
+        <w:sz w:val="20"/>
+      </w:rPr>
+    </w:lvl>
+    <w:lvl w:ilvl="1" w:tentative="1">
+      <w:start w:val="1"/>
+      <w:numFmt w:val="bullet"/>
+      <w:lvlText w:val=""/>
+      <w:lvlJc w:val="left"/>
+      <w:pPr>
+        <w:tabs>
+          <w:tab w:val="num" w:pos="1440"/>
+        </w:tabs>
+        <w:ind w:left="1440" w:hanging="360"/>
+      </w:pPr>
+      <w:rPr>
+        <w:rFonts w:ascii="Symbol" w:hAnsi="Symbol" w:hint="default"/>
+        <w:sz w:val="20"/>
+      </w:rPr>
+    </w:lvl>
+    <w:lvl w:ilvl="2" w:tentative="1">
+      <w:start w:val="1"/>
+      <w:numFmt w:val="bullet"/>
+      <w:lvlText w:val=""/>
+      <w:lvlJc w:val="left"/>
+      <w:pPr>
+        <w:tabs>
+          <w:tab w:val="num" w:pos="2160"/>
+        </w:tabs>
+        <w:ind w:left="2160" w:hanging="360"/>
+      </w:pPr>
+      <w:rPr>
+        <w:rFonts w:ascii="Symbol" w:hAnsi="Symbol" w:hint="default"/>
+        <w:sz w:val="20"/>
+      </w:rPr>
+    </w:lvl>
+    <w:lvl w:ilvl="3" w:tentative="1">
+      <w:start w:val="1"/>
+      <w:numFmt w:val="bullet"/>
+      <w:lvlText w:val=""/>
+      <w:lvlJc w:val="left"/>
+      <w:pPr>
+        <w:tabs>
+          <w:tab w:val="num" w:pos="2880"/>
+        </w:tabs>
+        <w:ind w:left="2880" w:hanging="360"/>
+      </w:pPr>
+      <w:rPr>
+        <w:rFonts w:ascii="Symbol" w:hAnsi="Symbol" w:hint="default"/>
+        <w:sz w:val="20"/>
+      </w:rPr>
+    </w:lvl>
+    <w:lvl w:ilvl="4" w:tentative="1">
+      <w:start w:val="1"/>
+      <w:numFmt w:val="bullet"/>
+      <w:lvlText w:val=""/>
+      <w:lvlJc w:val="left"/>
+      <w:pPr>
+        <w:tabs>
+          <w:tab w:val="num" w:pos="3600"/>
+        </w:tabs>
+        <w:ind w:left="3600" w:hanging="360"/>
+      </w:pPr>
+      <w:rPr>
+        <w:rFonts w:ascii="Symbol" w:hAnsi="Symbol" w:hint="default"/>
+        <w:sz w:val="20"/>
+      </w:rPr>
+    </w:lvl>
+    <w:lvl w:ilvl="5" w:tentative="1">
+      <w:start w:val="1"/>
+      <w:numFmt w:val="bullet"/>
+      <w:lvlText w:val=""/>
+      <w:lvlJc w:val="left"/>
+      <w:pPr>
+        <w:tabs>
+          <w:tab w:val="num" w:pos="4320"/>
+        </w:tabs>
+        <w:ind w:left="4320" w:hanging="360"/>
+      </w:pPr>
+      <w:rPr>
+        <w:rFonts w:ascii="Symbol" w:hAnsi="Symbol" w:hint="default"/>
+        <w:sz w:val="20"/>
+      </w:rPr>
+    </w:lvl>
+    <w:lvl w:ilvl="6" w:tentative="1">
+      <w:start w:val="1"/>
+      <w:numFmt w:val="bullet"/>
+      <w:lvlText w:val=""/>
+      <w:lvlJc w:val="left"/>
+      <w:pPr>
+        <w:tabs>
+          <w:tab w:val="num" w:pos="5040"/>
+        </w:tabs>
+        <w:ind w:left="5040" w:hanging="360"/>
+      </w:pPr>
+      <w:rPr>
+        <w:rFonts w:ascii="Symbol" w:hAnsi="Symbol" w:hint="default"/>
+        <w:sz w:val="20"/>
+      </w:rPr>
+    </w:lvl>
+    <w:lvl w:ilvl="7" w:tentative="1">
+      <w:start w:val="1"/>
+      <w:numFmt w:val="bullet"/>
+      <w:lvlText w:val=""/>
+      <w:lvlJc w:val="left"/>
+      <w:pPr>
+        <w:tabs>
+          <w:tab w:val="num" w:pos="5760"/>
+        </w:tabs>
+        <w:ind w:left="5760" w:hanging="360"/>
+      </w:pPr>
+      <w:rPr>
+        <w:rFonts w:ascii="Symbol" w:hAnsi="Symbol" w:hint="default"/>
+        <w:sz w:val="20"/>
+      </w:rPr>
+    </w:lvl>
+    <w:lvl w:ilvl="8" w:tentative="1">
+      <w:start w:val="1"/>
+      <w:numFmt w:val="bullet"/>
+      <w:lvlText w:val=""/>
+      <w:lvlJc w:val="left"/>
+      <w:pPr>
+        <w:tabs>
+          <w:tab w:val="num" w:pos="6480"/>
+        </w:tabs>
+        <w:ind w:left="6480" w:hanging="360"/>
+      </w:pPr>
+      <w:rPr>
+        <w:rFonts w:ascii="Symbol" w:hAnsi="Symbol" w:hint="default"/>
+        <w:sz w:val="20"/>
+      </w:rPr>
+    </w:lvl>
+  </w:abstractNum>
+  <w:abstractNum w:abstractNumId="18" w15:restartNumberingAfterBreak="0">
     <w:nsid w:val="744261D4"/>
     <w:multiLevelType w:val="multilevel"/>
     <w:tmpl w:val="9CBA3A00"/>
@@ -12029,7 +13040,7 @@
       </w:rPr>
     </w:lvl>
   </w:abstractNum>
-  <w:abstractNum w:abstractNumId="17" w15:restartNumberingAfterBreak="0">
+  <w:abstractNum w:abstractNumId="19" w15:restartNumberingAfterBreak="0">
     <w:nsid w:val="792F5357"/>
     <w:multiLevelType w:val="hybridMultilevel"/>
     <w:tmpl w:val="7624C348"/>
@@ -12118,7 +13129,7 @@
       </w:pPr>
     </w:lvl>
   </w:abstractNum>
-  <w:abstractNum w:abstractNumId="18" w15:restartNumberingAfterBreak="0">
+  <w:abstractNum w:abstractNumId="20" w15:restartNumberingAfterBreak="0">
     <w:nsid w:val="7FB17EDE"/>
     <w:multiLevelType w:val="hybridMultilevel"/>
     <w:tmpl w:val="BA68A73A"/>
@@ -12208,7 +13219,7 @@
     <w:abstractNumId w:val="3"/>
   </w:num>
   <w:num w:numId="2">
-    <w:abstractNumId w:val="17"/>
+    <w:abstractNumId w:val="19"/>
   </w:num>
   <w:num w:numId="3">
     <w:abstractNumId w:val="2"/>
@@ -12217,49 +13228,55 @@
     <w:abstractNumId w:val="4"/>
   </w:num>
   <w:num w:numId="5">
+    <w:abstractNumId w:val="18"/>
+  </w:num>
+  <w:num w:numId="6">
+    <w:abstractNumId w:val="15"/>
+  </w:num>
+  <w:num w:numId="7">
+    <w:abstractNumId w:val="7"/>
+  </w:num>
+  <w:num w:numId="8">
+    <w:abstractNumId w:val="11"/>
+  </w:num>
+  <w:num w:numId="9">
     <w:abstractNumId w:val="16"/>
   </w:num>
-  <w:num w:numId="6">
+  <w:num w:numId="10">
+    <w:abstractNumId w:val="6"/>
+  </w:num>
+  <w:num w:numId="11">
+    <w:abstractNumId w:val="10"/>
+  </w:num>
+  <w:num w:numId="12">
     <w:abstractNumId w:val="14"/>
   </w:num>
-  <w:num w:numId="7">
-    <w:abstractNumId w:val="6"/>
-  </w:num>
-  <w:num w:numId="8">
-    <w:abstractNumId w:val="10"/>
-  </w:num>
-  <w:num w:numId="9">
-    <w:abstractNumId w:val="15"/>
-  </w:num>
-  <w:num w:numId="10">
-    <w:abstractNumId w:val="5"/>
-  </w:num>
-  <w:num w:numId="11">
-    <w:abstractNumId w:val="9"/>
-  </w:num>
-  <w:num w:numId="12">
+  <w:num w:numId="13">
     <w:abstractNumId w:val="13"/>
   </w:num>
-  <w:num w:numId="13">
+  <w:num w:numId="14">
     <w:abstractNumId w:val="12"/>
-  </w:num>
-  <w:num w:numId="14">
-    <w:abstractNumId w:val="11"/>
   </w:num>
   <w:num w:numId="15">
     <w:abstractNumId w:val="1"/>
   </w:num>
   <w:num w:numId="16">
-    <w:abstractNumId w:val="7"/>
+    <w:abstractNumId w:val="8"/>
   </w:num>
   <w:num w:numId="17">
     <w:abstractNumId w:val="0"/>
   </w:num>
   <w:num w:numId="18">
-    <w:abstractNumId w:val="18"/>
+    <w:abstractNumId w:val="20"/>
   </w:num>
   <w:num w:numId="19">
-    <w:abstractNumId w:val="8"/>
+    <w:abstractNumId w:val="9"/>
+  </w:num>
+  <w:num w:numId="20">
+    <w:abstractNumId w:val="5"/>
+  </w:num>
+  <w:num w:numId="21">
+    <w:abstractNumId w:val="17"/>
   </w:num>
 </w:numbering>
 </file>
@@ -12733,6 +13750,7 @@
   <w:style w:type="character" w:default="1" w:styleId="DefaultParagraphFont">
     <w:name w:val="Default Paragraph Font"/>
     <w:uiPriority w:val="1"/>
+    <w:semiHidden/>
     <w:unhideWhenUsed/>
   </w:style>
   <w:style w:type="table" w:default="1" w:styleId="TableNormal">
@@ -13425,6 +14443,28 @@
     <b:URL>https://machinelearningmastery.com/k-fold-cross-validation/</b:URL>
     <b:RefOrder>3</b:RefOrder>
   </b:Source>
+  <b:Source>
+    <b:Tag>Oma20</b:Tag>
+    <b:SourceType>InternetSite</b:SourceType>
+    <b:Guid>{B13B5381-94B2-4008-BF34-5C52C662BA01}</b:Guid>
+    <b:Title>DataMining</b:Title>
+    <b:InternetSiteTitle>Github</b:InternetSiteTitle>
+    <b:Year>2020</b:Year>
+    <b:Month>04</b:Month>
+    <b:Day>20</b:Day>
+    <b:URL>https://github.com/OmarGard/DataMining</b:URL>
+    <b:Author>
+      <b:Author>
+        <b:NameList>
+          <b:Person>
+            <b:Last>Garduza</b:Last>
+            <b:First>Omar</b:First>
+          </b:Person>
+        </b:NameList>
+      </b:Author>
+    </b:Author>
+    <b:RefOrder>4</b:RefOrder>
+  </b:Source>
 </b:Sources>
 </file>
 
@@ -13437,7 +14477,7 @@
 </file>
 
 <file path=customXml/itemProps2.xml><?xml version="1.0" encoding="utf-8"?>
-<ds:datastoreItem xmlns:ds="http://schemas.openxmlformats.org/officeDocument/2006/customXml" ds:itemID="{1B8898EC-63A4-4DE3-B885-3ACD61C18912}">
+<ds:datastoreItem xmlns:ds="http://schemas.openxmlformats.org/officeDocument/2006/customXml" ds:itemID="{419A1DAC-ADA3-4459-8E58-52BB2F9B3756}">
   <ds:schemaRefs>
     <ds:schemaRef ds:uri="http://schemas.openxmlformats.org/officeDocument/2006/bibliography"/>
   </ds:schemaRefs>
